--- a/Aantekeningenjs from zero to hero.docx
+++ b/Aantekeningenjs from zero to hero.docx
@@ -67,6 +67,7 @@
         </w:rPr>
         <w:t xml:space="preserve"> different types of </w:t>
       </w:r>
+      <w:proofErr w:type="gramStart"/>
       <w:r>
         <w:rPr>
           <w:b/>
@@ -75,6 +76,7 @@
         </w:rPr>
         <w:t>values</w:t>
       </w:r>
+      <w:proofErr w:type="gramEnd"/>
     </w:p>
     <w:p>
       <w:pPr>
@@ -228,8 +230,16 @@
         <w:rPr>
           <w:lang w:val="en-US"/>
         </w:rPr>
-        <w:t>sequence of characters. Always put them in paranthesese</w:t>
-      </w:r>
+        <w:t xml:space="preserve">sequence of characters. Always put them in </w:t>
+      </w:r>
+      <w:proofErr w:type="spellStart"/>
+      <w:r>
+        <w:rPr>
+          <w:lang w:val="en-US"/>
+        </w:rPr>
+        <w:t>paranthesese</w:t>
+      </w:r>
+      <w:proofErr w:type="spellEnd"/>
     </w:p>
     <w:p>
       <w:pPr>
@@ -244,7 +254,27 @@
           <w:u w:val="single"/>
           <w:lang w:val="en-US"/>
         </w:rPr>
-        <w:t xml:space="preserve"> 3 boolean </w:t>
+        <w:t xml:space="preserve"> 3 </w:t>
+      </w:r>
+      <w:proofErr w:type="spellStart"/>
+      <w:r>
+        <w:rPr>
+          <w:b/>
+          <w:bCs/>
+          <w:u w:val="single"/>
+          <w:lang w:val="en-US"/>
+        </w:rPr>
+        <w:t>boolean</w:t>
+      </w:r>
+      <w:proofErr w:type="spellEnd"/>
+      <w:r>
+        <w:rPr>
+          <w:b/>
+          <w:bCs/>
+          <w:u w:val="single"/>
+          <w:lang w:val="en-US"/>
+        </w:rPr>
+        <w:t xml:space="preserve"> </w:t>
       </w:r>
     </w:p>
     <w:p>
@@ -319,8 +349,16 @@
         <w:rPr>
           <w:lang w:val="en-US"/>
         </w:rPr>
-        <w:t>also means empty value but a bit different</w:t>
-      </w:r>
+        <w:t xml:space="preserve">also means empty value but a bit </w:t>
+      </w:r>
+      <w:proofErr w:type="gramStart"/>
+      <w:r>
+        <w:rPr>
+          <w:lang w:val="en-US"/>
+        </w:rPr>
+        <w:t>different</w:t>
+      </w:r>
+      <w:proofErr w:type="gramEnd"/>
     </w:p>
     <w:p>
       <w:pPr>
@@ -335,8 +373,9 @@
           <w:u w:val="single"/>
           <w:lang w:val="en-US"/>
         </w:rPr>
-        <w:t>6 symbol</w:t>
-      </w:r>
+        <w:t xml:space="preserve">6 </w:t>
+      </w:r>
+      <w:proofErr w:type="gramStart"/>
       <w:r>
         <w:rPr>
           <w:b/>
@@ -344,13 +383,31 @@
           <w:u w:val="single"/>
           <w:lang w:val="en-US"/>
         </w:rPr>
+        <w:t>symbol</w:t>
+      </w:r>
+      <w:proofErr w:type="gramEnd"/>
+      <w:r>
+        <w:rPr>
+          <w:b/>
+          <w:bCs/>
+          <w:u w:val="single"/>
+          <w:lang w:val="en-US"/>
+        </w:rPr>
         <w:br/>
       </w:r>
-      <w:r>
-        <w:rPr>
-          <w:lang w:val="en-US"/>
-        </w:rPr>
-        <w:t>Symobl. Value that is unique and cannot be changed.</w:t>
+      <w:proofErr w:type="spellStart"/>
+      <w:r>
+        <w:rPr>
+          <w:lang w:val="en-US"/>
+        </w:rPr>
+        <w:t>Symobl</w:t>
+      </w:r>
+      <w:proofErr w:type="spellEnd"/>
+      <w:r>
+        <w:rPr>
+          <w:lang w:val="en-US"/>
+        </w:rPr>
+        <w:t>. Value that is unique and cannot be changed.</w:t>
       </w:r>
     </w:p>
     <w:p>
@@ -366,8 +423,9 @@
           <w:u w:val="single"/>
           <w:lang w:val="en-US"/>
         </w:rPr>
-        <w:t>7 BigInt</w:t>
-      </w:r>
+        <w:t xml:space="preserve">7 </w:t>
+      </w:r>
+      <w:proofErr w:type="spellStart"/>
       <w:r>
         <w:rPr>
           <w:b/>
@@ -375,6 +433,16 @@
           <w:u w:val="single"/>
           <w:lang w:val="en-US"/>
         </w:rPr>
+        <w:t>BigInt</w:t>
+      </w:r>
+      <w:proofErr w:type="spellEnd"/>
+      <w:r>
+        <w:rPr>
+          <w:b/>
+          <w:bCs/>
+          <w:u w:val="single"/>
+          <w:lang w:val="en-US"/>
+        </w:rPr>
         <w:br/>
       </w:r>
       <w:r>
@@ -397,11 +465,33 @@
           <w:lang w:val="en-US"/>
         </w:rPr>
       </w:pPr>
-      <w:r>
-        <w:rPr>
-          <w:lang w:val="en-US"/>
-        </w:rPr>
-        <w:t>Javascript has dynamic typing. This means that The Value has Type, not the variable. This also means that any variable we store can have its type changed later in the porgram.</w:t>
+      <w:proofErr w:type="spellStart"/>
+      <w:r>
+        <w:rPr>
+          <w:lang w:val="en-US"/>
+        </w:rPr>
+        <w:t>Javascript</w:t>
+      </w:r>
+      <w:proofErr w:type="spellEnd"/>
+      <w:r>
+        <w:rPr>
+          <w:lang w:val="en-US"/>
+        </w:rPr>
+        <w:t xml:space="preserve"> has dynamic typing. This means that The Value has Type, not the variable. This also means that any variable we store can have its type changed later in the </w:t>
+      </w:r>
+      <w:proofErr w:type="spellStart"/>
+      <w:r>
+        <w:rPr>
+          <w:lang w:val="en-US"/>
+        </w:rPr>
+        <w:t>porgram</w:t>
+      </w:r>
+      <w:proofErr w:type="spellEnd"/>
+      <w:r>
+        <w:rPr>
+          <w:lang w:val="en-US"/>
+        </w:rPr>
+        <w:t>.</w:t>
       </w:r>
     </w:p>
     <w:p>
@@ -427,20 +517,45 @@
           <w:sz w:val="32"/>
           <w:lang w:val="en-US"/>
         </w:rPr>
-        <w:t>Let, const and var</w:t>
-      </w:r>
-    </w:p>
-    <w:p>
-      <w:pPr>
-        <w:rPr>
-          <w:lang w:val="en-US"/>
-        </w:rPr>
-      </w:pPr>
-      <w:r>
-        <w:rPr>
-          <w:lang w:val="en-US"/>
-        </w:rPr>
-        <w:t>Let and const are modern javascript and var is old</w:t>
+        <w:t xml:space="preserve">Let, const and </w:t>
+      </w:r>
+      <w:proofErr w:type="gramStart"/>
+      <w:r>
+        <w:rPr>
+          <w:b/>
+          <w:bCs/>
+          <w:sz w:val="32"/>
+          <w:lang w:val="en-US"/>
+        </w:rPr>
+        <w:t>var</w:t>
+      </w:r>
+      <w:proofErr w:type="gramEnd"/>
+    </w:p>
+    <w:p>
+      <w:pPr>
+        <w:rPr>
+          <w:lang w:val="en-US"/>
+        </w:rPr>
+      </w:pPr>
+      <w:r>
+        <w:rPr>
+          <w:lang w:val="en-US"/>
+        </w:rPr>
+        <w:t xml:space="preserve">Let and const are modern </w:t>
+      </w:r>
+      <w:proofErr w:type="spellStart"/>
+      <w:r>
+        <w:rPr>
+          <w:lang w:val="en-US"/>
+        </w:rPr>
+        <w:t>javascript</w:t>
+      </w:r>
+      <w:proofErr w:type="spellEnd"/>
+      <w:r>
+        <w:rPr>
+          <w:lang w:val="en-US"/>
+        </w:rPr>
+        <w:t xml:space="preserve"> and var is old</w:t>
       </w:r>
       <w:r>
         <w:rPr>
@@ -473,7 +588,21 @@
         <w:rPr>
           <w:lang w:val="en-US"/>
         </w:rPr>
-        <w:t>are mutable. (let age. Because age can change)</w:t>
+        <w:t>are mutable. (</w:t>
+      </w:r>
+      <w:proofErr w:type="gramStart"/>
+      <w:r>
+        <w:rPr>
+          <w:lang w:val="en-US"/>
+        </w:rPr>
+        <w:t>let</w:t>
+      </w:r>
+      <w:proofErr w:type="gramEnd"/>
+      <w:r>
+        <w:rPr>
+          <w:lang w:val="en-US"/>
+        </w:rPr>
+        <w:t xml:space="preserve"> age. Because age can change)</w:t>
       </w:r>
     </w:p>
     <w:p>
@@ -503,7 +632,21 @@
           <w:lang w:val="en-US"/>
         </w:rPr>
         <w:br/>
-        <w:t xml:space="preserve">the course and general proper practice is that any value should be initiallized as a const and </w:t>
+        <w:t xml:space="preserve">the course and general proper practice is that any value should be </w:t>
+      </w:r>
+      <w:proofErr w:type="spellStart"/>
+      <w:r>
+        <w:rPr>
+          <w:lang w:val="en-US"/>
+        </w:rPr>
+        <w:t>initiallized</w:t>
+      </w:r>
+      <w:proofErr w:type="spellEnd"/>
+      <w:r>
+        <w:rPr>
+          <w:lang w:val="en-US"/>
+        </w:rPr>
+        <w:t xml:space="preserve"> as a const and </w:t>
       </w:r>
       <w:r>
         <w:rPr>
@@ -517,7 +660,21 @@
         <w:rPr>
           <w:lang w:val="en-US"/>
         </w:rPr>
-        <w:t xml:space="preserve"> when you it turns out you want it to be mutable, than turn it into a </w:t>
+        <w:t xml:space="preserve"> when you it turns out you want it to be mutable, </w:t>
+      </w:r>
+      <w:proofErr w:type="gramStart"/>
+      <w:r>
+        <w:rPr>
+          <w:lang w:val="en-US"/>
+        </w:rPr>
+        <w:t>than</w:t>
+      </w:r>
+      <w:proofErr w:type="gramEnd"/>
+      <w:r>
+        <w:rPr>
+          <w:lang w:val="en-US"/>
+        </w:rPr>
+        <w:t xml:space="preserve"> turn it into a </w:t>
       </w:r>
       <w:r>
         <w:rPr>
@@ -588,7 +745,21 @@
         <w:rPr>
           <w:lang w:val="en-US"/>
         </w:rPr>
-        <w:t xml:space="preserve"> is function-scoped. </w:t>
+        <w:t xml:space="preserve"> is </w:t>
+      </w:r>
+      <w:proofErr w:type="gramStart"/>
+      <w:r>
+        <w:rPr>
+          <w:lang w:val="en-US"/>
+        </w:rPr>
+        <w:t>function-scoped</w:t>
+      </w:r>
+      <w:proofErr w:type="gramEnd"/>
+      <w:r>
+        <w:rPr>
+          <w:lang w:val="en-US"/>
+        </w:rPr>
+        <w:t xml:space="preserve">. </w:t>
       </w:r>
       <w:r>
         <w:rPr>
@@ -644,8 +815,16 @@
         <w:rPr>
           <w:lang w:val="en-US"/>
         </w:rPr>
-        <w:t>Basic stuff. You know this</w:t>
-      </w:r>
+        <w:t xml:space="preserve">Basic stuff. You know </w:t>
+      </w:r>
+      <w:proofErr w:type="gramStart"/>
+      <w:r>
+        <w:rPr>
+          <w:lang w:val="en-US"/>
+        </w:rPr>
+        <w:t>this</w:t>
+      </w:r>
+      <w:proofErr w:type="gramEnd"/>
     </w:p>
     <w:p>
       <w:pPr>
@@ -683,7 +862,21 @@
         <w:rPr>
           <w:lang w:val="en-US"/>
         </w:rPr>
-        <w:t>Google mdn operator precedence</w:t>
+        <w:t xml:space="preserve">Google </w:t>
+      </w:r>
+      <w:proofErr w:type="spellStart"/>
+      <w:r>
+        <w:rPr>
+          <w:lang w:val="en-US"/>
+        </w:rPr>
+        <w:t>mdn</w:t>
+      </w:r>
+      <w:proofErr w:type="spellEnd"/>
+      <w:r>
+        <w:rPr>
+          <w:lang w:val="en-US"/>
+        </w:rPr>
+        <w:t xml:space="preserve"> operator precedence</w:t>
       </w:r>
       <w:r>
         <w:rPr>
@@ -697,7 +890,15 @@
         <w:t>Hoe hoger het getal hoe h</w:t>
       </w:r>
       <w:r>
-        <w:t>oger de precedence. Let ook op de middelste column die aangeeft of code van links-rechts gaat of rechts-links gaat.</w:t>
+        <w:t xml:space="preserve">oger de </w:t>
+      </w:r>
+      <w:proofErr w:type="spellStart"/>
+      <w:r>
+        <w:t>precedence</w:t>
+      </w:r>
+      <w:proofErr w:type="spellEnd"/>
+      <w:r>
+        <w:t>. Let ook op de middelste column die aangeeft of code van links-rechts gaat of rechts-links gaat.</w:t>
       </w:r>
     </w:p>
     <w:p/>
@@ -789,20 +990,98 @@
         <w:rPr>
           <w:lang w:val="en-US"/>
         </w:rPr>
-        <w:t>Coercion is when javascript does it (accidentily) behind the curtains</w:t>
-      </w:r>
-    </w:p>
-    <w:p>
-      <w:pPr>
-        <w:rPr>
-          <w:lang w:val="en-US"/>
-        </w:rPr>
-      </w:pPr>
-      <w:r>
-        <w:rPr>
-          <w:lang w:val="en-US"/>
-        </w:rPr>
-        <w:t>You can convert numbers, strings and booleans to each other. Converting anthing to undefined or null doesnt make sense.</w:t>
+        <w:t xml:space="preserve">Coercion is when </w:t>
+      </w:r>
+      <w:proofErr w:type="spellStart"/>
+      <w:r>
+        <w:rPr>
+          <w:lang w:val="en-US"/>
+        </w:rPr>
+        <w:t>javascript</w:t>
+      </w:r>
+      <w:proofErr w:type="spellEnd"/>
+      <w:r>
+        <w:rPr>
+          <w:lang w:val="en-US"/>
+        </w:rPr>
+        <w:t xml:space="preserve"> does it (</w:t>
+      </w:r>
+      <w:proofErr w:type="spellStart"/>
+      <w:r>
+        <w:rPr>
+          <w:lang w:val="en-US"/>
+        </w:rPr>
+        <w:t>accidentily</w:t>
+      </w:r>
+      <w:proofErr w:type="spellEnd"/>
+      <w:r>
+        <w:rPr>
+          <w:lang w:val="en-US"/>
+        </w:rPr>
+        <w:t xml:space="preserve">) behind the </w:t>
+      </w:r>
+      <w:proofErr w:type="gramStart"/>
+      <w:r>
+        <w:rPr>
+          <w:lang w:val="en-US"/>
+        </w:rPr>
+        <w:t>curtains</w:t>
+      </w:r>
+      <w:proofErr w:type="gramEnd"/>
+    </w:p>
+    <w:p>
+      <w:pPr>
+        <w:rPr>
+          <w:lang w:val="en-US"/>
+        </w:rPr>
+      </w:pPr>
+      <w:r>
+        <w:rPr>
+          <w:lang w:val="en-US"/>
+        </w:rPr>
+        <w:t xml:space="preserve">You can convert numbers, strings and </w:t>
+      </w:r>
+      <w:proofErr w:type="spellStart"/>
+      <w:r>
+        <w:rPr>
+          <w:lang w:val="en-US"/>
+        </w:rPr>
+        <w:t>booleans</w:t>
+      </w:r>
+      <w:proofErr w:type="spellEnd"/>
+      <w:r>
+        <w:rPr>
+          <w:lang w:val="en-US"/>
+        </w:rPr>
+        <w:t xml:space="preserve"> to each other. Converting </w:t>
+      </w:r>
+      <w:proofErr w:type="spellStart"/>
+      <w:r>
+        <w:rPr>
+          <w:lang w:val="en-US"/>
+        </w:rPr>
+        <w:t>anthing</w:t>
+      </w:r>
+      <w:proofErr w:type="spellEnd"/>
+      <w:r>
+        <w:rPr>
+          <w:lang w:val="en-US"/>
+        </w:rPr>
+        <w:t xml:space="preserve"> to undefined or null </w:t>
+      </w:r>
+      <w:proofErr w:type="spellStart"/>
+      <w:r>
+        <w:rPr>
+          <w:lang w:val="en-US"/>
+        </w:rPr>
+        <w:t>doesnt</w:t>
+      </w:r>
+      <w:proofErr w:type="spellEnd"/>
+      <w:r>
+        <w:rPr>
+          <w:lang w:val="en-US"/>
+        </w:rPr>
+        <w:t xml:space="preserve"> make sense.</w:t>
       </w:r>
     </w:p>
     <w:p>
@@ -830,20 +1109,54 @@
           <w:sz w:val="32"/>
           <w:lang w:val="en-US"/>
         </w:rPr>
-        <w:t>Truthy and Falsy statements</w:t>
-      </w:r>
-    </w:p>
-    <w:p>
-      <w:pPr>
-        <w:rPr>
-          <w:lang w:val="en-US"/>
-        </w:rPr>
-      </w:pPr>
-      <w:r>
-        <w:rPr>
-          <w:lang w:val="en-US"/>
-        </w:rPr>
-        <w:t>Or conversion with booleans,</w:t>
+        <w:t xml:space="preserve">Truthy and </w:t>
+      </w:r>
+      <w:proofErr w:type="spellStart"/>
+      <w:r>
+        <w:rPr>
+          <w:b/>
+          <w:bCs/>
+          <w:sz w:val="32"/>
+          <w:lang w:val="en-US"/>
+        </w:rPr>
+        <w:t>Falsy</w:t>
+      </w:r>
+      <w:proofErr w:type="spellEnd"/>
+      <w:r>
+        <w:rPr>
+          <w:b/>
+          <w:bCs/>
+          <w:sz w:val="32"/>
+          <w:lang w:val="en-US"/>
+        </w:rPr>
+        <w:t xml:space="preserve"> statements</w:t>
+      </w:r>
+    </w:p>
+    <w:p>
+      <w:pPr>
+        <w:rPr>
+          <w:lang w:val="en-US"/>
+        </w:rPr>
+      </w:pPr>
+      <w:r>
+        <w:rPr>
+          <w:lang w:val="en-US"/>
+        </w:rPr>
+        <w:t xml:space="preserve">Or conversion with </w:t>
+      </w:r>
+      <w:proofErr w:type="spellStart"/>
+      <w:r>
+        <w:rPr>
+          <w:lang w:val="en-US"/>
+        </w:rPr>
+        <w:t>booleans</w:t>
+      </w:r>
+      <w:proofErr w:type="spellEnd"/>
+      <w:r>
+        <w:rPr>
+          <w:lang w:val="en-US"/>
+        </w:rPr>
+        <w:t>,</w:t>
       </w:r>
       <w:r>
         <w:rPr>
@@ -855,53 +1168,129 @@
         <w:rPr>
           <w:lang w:val="en-US"/>
         </w:rPr>
-        <w:t>5 falsy values</w:t>
-      </w:r>
-      <w:r>
-        <w:rPr>
-          <w:lang w:val="en-US"/>
-        </w:rPr>
-        <w:t>. Values that are not exactly false but turn false when we convert them to boolean.</w:t>
-      </w:r>
-    </w:p>
-    <w:p>
-      <w:pPr>
-        <w:rPr>
-          <w:lang w:val="en-US"/>
-        </w:rPr>
-      </w:pPr>
-      <w:r>
-        <w:rPr>
-          <w:lang w:val="en-US"/>
-        </w:rPr>
-        <w:t>The 5 falsy values are: 0, ‘’ (empty string), undefined, null, NaN</w:t>
-      </w:r>
-    </w:p>
-    <w:p>
-      <w:pPr>
-        <w:rPr>
-          <w:lang w:val="en-US"/>
-        </w:rPr>
-      </w:pPr>
-      <w:r>
-        <w:rPr>
-          <w:lang w:val="en-US"/>
-        </w:rPr>
-        <w:t>These are not false but become false when converted to boolean.</w:t>
-      </w:r>
-    </w:p>
-    <w:p>
-      <w:pPr>
-        <w:rPr>
-          <w:lang w:val="en-US"/>
-        </w:rPr>
-      </w:pPr>
-      <w:r>
-        <w:rPr>
-          <w:lang w:val="en-US"/>
-        </w:rPr>
-        <w:t>Any positive number or filled string becomes true when converted to a boolean</w:t>
-      </w:r>
+        <w:t xml:space="preserve">5 </w:t>
+      </w:r>
+      <w:proofErr w:type="spellStart"/>
+      <w:r>
+        <w:rPr>
+          <w:lang w:val="en-US"/>
+        </w:rPr>
+        <w:t>falsy</w:t>
+      </w:r>
+      <w:proofErr w:type="spellEnd"/>
+      <w:r>
+        <w:rPr>
+          <w:lang w:val="en-US"/>
+        </w:rPr>
+        <w:t xml:space="preserve"> values</w:t>
+      </w:r>
+      <w:r>
+        <w:rPr>
+          <w:lang w:val="en-US"/>
+        </w:rPr>
+        <w:t xml:space="preserve">. Values that are not exactly false but turn false when we convert them to </w:t>
+      </w:r>
+      <w:proofErr w:type="spellStart"/>
+      <w:r>
+        <w:rPr>
+          <w:lang w:val="en-US"/>
+        </w:rPr>
+        <w:t>boolean</w:t>
+      </w:r>
+      <w:proofErr w:type="spellEnd"/>
+      <w:r>
+        <w:rPr>
+          <w:lang w:val="en-US"/>
+        </w:rPr>
+        <w:t>.</w:t>
+      </w:r>
+    </w:p>
+    <w:p>
+      <w:pPr>
+        <w:rPr>
+          <w:lang w:val="en-US"/>
+        </w:rPr>
+      </w:pPr>
+      <w:r>
+        <w:rPr>
+          <w:lang w:val="en-US"/>
+        </w:rPr>
+        <w:t xml:space="preserve">The 5 </w:t>
+      </w:r>
+      <w:proofErr w:type="spellStart"/>
+      <w:r>
+        <w:rPr>
+          <w:lang w:val="en-US"/>
+        </w:rPr>
+        <w:t>falsy</w:t>
+      </w:r>
+      <w:proofErr w:type="spellEnd"/>
+      <w:r>
+        <w:rPr>
+          <w:lang w:val="en-US"/>
+        </w:rPr>
+        <w:t xml:space="preserve"> values are: 0, ‘’ (empty string), undefined, null, </w:t>
+      </w:r>
+      <w:proofErr w:type="spellStart"/>
+      <w:proofErr w:type="gramStart"/>
+      <w:r>
+        <w:rPr>
+          <w:lang w:val="en-US"/>
+        </w:rPr>
+        <w:t>NaN</w:t>
+      </w:r>
+      <w:proofErr w:type="spellEnd"/>
+      <w:proofErr w:type="gramEnd"/>
+    </w:p>
+    <w:p>
+      <w:pPr>
+        <w:rPr>
+          <w:lang w:val="en-US"/>
+        </w:rPr>
+      </w:pPr>
+      <w:r>
+        <w:rPr>
+          <w:lang w:val="en-US"/>
+        </w:rPr>
+        <w:t xml:space="preserve">These are not false but become false when converted to </w:t>
+      </w:r>
+      <w:proofErr w:type="spellStart"/>
+      <w:r>
+        <w:rPr>
+          <w:lang w:val="en-US"/>
+        </w:rPr>
+        <w:t>boolean</w:t>
+      </w:r>
+      <w:proofErr w:type="spellEnd"/>
+      <w:r>
+        <w:rPr>
+          <w:lang w:val="en-US"/>
+        </w:rPr>
+        <w:t>.</w:t>
+      </w:r>
+    </w:p>
+    <w:p>
+      <w:pPr>
+        <w:rPr>
+          <w:lang w:val="en-US"/>
+        </w:rPr>
+      </w:pPr>
+      <w:r>
+        <w:rPr>
+          <w:lang w:val="en-US"/>
+        </w:rPr>
+        <w:t xml:space="preserve">Any positive number or filled string becomes true when converted to a </w:t>
+      </w:r>
+      <w:proofErr w:type="spellStart"/>
+      <w:proofErr w:type="gramStart"/>
+      <w:r>
+        <w:rPr>
+          <w:lang w:val="en-US"/>
+        </w:rPr>
+        <w:t>boolean</w:t>
+      </w:r>
+      <w:proofErr w:type="spellEnd"/>
+      <w:proofErr w:type="gramEnd"/>
     </w:p>
     <w:p>
       <w:pPr>
@@ -957,7 +1346,21 @@
         <w:rPr>
           <w:lang w:val="en-US"/>
         </w:rPr>
-        <w:t>equality operator. Only returns true when both sides are EXACTLY the same.</w:t>
+        <w:t xml:space="preserve">equality operator. Only returns true when both sides are </w:t>
+      </w:r>
+      <w:proofErr w:type="gramStart"/>
+      <w:r>
+        <w:rPr>
+          <w:lang w:val="en-US"/>
+        </w:rPr>
+        <w:t>EXACTLY the same</w:t>
+      </w:r>
+      <w:proofErr w:type="gramEnd"/>
+      <w:r>
+        <w:rPr>
+          <w:lang w:val="en-US"/>
+        </w:rPr>
+        <w:t>.</w:t>
       </w:r>
     </w:p>
     <w:p>
@@ -990,7 +1393,21 @@
         <w:rPr>
           <w:lang w:val="en-US"/>
         </w:rPr>
-        <w:t xml:space="preserve">. It will use typecoercion to make things similar. </w:t>
+        <w:t xml:space="preserve">. It will use </w:t>
+      </w:r>
+      <w:proofErr w:type="spellStart"/>
+      <w:r>
+        <w:rPr>
+          <w:lang w:val="en-US"/>
+        </w:rPr>
+        <w:t>typecoercion</w:t>
+      </w:r>
+      <w:proofErr w:type="spellEnd"/>
+      <w:r>
+        <w:rPr>
+          <w:lang w:val="en-US"/>
+        </w:rPr>
+        <w:t xml:space="preserve"> to make things similar. </w:t>
       </w:r>
     </w:p>
     <w:p>
@@ -1259,6 +1676,8 @@
           <w14:ligatures w14:val="none"/>
         </w:rPr>
       </w:pPr>
+      <w:proofErr w:type="spellStart"/>
+      <w:proofErr w:type="gramStart"/>
       <w:r>
         <w:rPr>
           <w:rFonts w:ascii="Consolas" w:eastAsia="Times New Roman" w:hAnsi="Consolas" w:cs="Times New Roman"/>
@@ -1273,6 +1692,8 @@
         </w:rPr>
         <w:t>function</w:t>
       </w:r>
+      <w:proofErr w:type="spellEnd"/>
+      <w:proofErr w:type="gramEnd"/>
       <w:r>
         <w:rPr>
           <w:rFonts w:ascii="Consolas" w:eastAsia="Times New Roman" w:hAnsi="Consolas" w:cs="Times New Roman"/>
@@ -1309,6 +1730,7 @@
         </w:rPr>
         <w:t>(</w:t>
       </w:r>
+      <w:proofErr w:type="spellStart"/>
       <w:r>
         <w:rPr>
           <w:rFonts w:ascii="Consolas" w:eastAsia="Times New Roman" w:hAnsi="Consolas" w:cs="Times New Roman"/>
@@ -1323,6 +1745,7 @@
         </w:rPr>
         <w:t>populationMillions</w:t>
       </w:r>
+      <w:proofErr w:type="spellEnd"/>
       <w:r>
         <w:rPr>
           <w:rFonts w:ascii="Consolas" w:eastAsia="Times New Roman" w:hAnsi="Consolas" w:cs="Times New Roman"/>
@@ -1375,6 +1798,7 @@
           <w14:ligatures w14:val="none"/>
         </w:rPr>
       </w:pPr>
+      <w:proofErr w:type="gramStart"/>
       <w:r>
         <w:rPr>
           <w:rFonts w:ascii="Consolas" w:eastAsia="Times New Roman" w:hAnsi="Consolas" w:cs="Times New Roman"/>
@@ -1387,6 +1811,7 @@
         </w:rPr>
         <w:t>return</w:t>
       </w:r>
+      <w:proofErr w:type="gramEnd"/>
       <w:r>
         <w:rPr>
           <w:rFonts w:ascii="Consolas" w:eastAsia="Times New Roman" w:hAnsi="Consolas" w:cs="Times New Roman"/>
@@ -1411,6 +1836,7 @@
         </w:rPr>
         <w:t>(</w:t>
       </w:r>
+      <w:proofErr w:type="spellStart"/>
       <w:r>
         <w:rPr>
           <w:rFonts w:ascii="Consolas" w:eastAsia="Times New Roman" w:hAnsi="Consolas" w:cs="Times New Roman"/>
@@ -1421,7 +1847,20 @@
           <w:lang w:eastAsia="nl-NL"/>
           <w14:ligatures w14:val="none"/>
         </w:rPr>
-        <w:t xml:space="preserve">populationMillions </w:t>
+        <w:t>populationMillions</w:t>
+      </w:r>
+      <w:proofErr w:type="spellEnd"/>
+      <w:r>
+        <w:rPr>
+          <w:rFonts w:ascii="Consolas" w:eastAsia="Times New Roman" w:hAnsi="Consolas" w:cs="Times New Roman"/>
+          <w:color w:val="FCFCFA"/>
+          <w:kern w:val="0"/>
+          <w:sz w:val="21"/>
+          <w:szCs w:val="21"/>
+          <w:lang w:eastAsia="nl-NL"/>
+          <w14:ligatures w14:val="none"/>
+        </w:rPr>
+        <w:t xml:space="preserve"> </w:t>
       </w:r>
       <w:r>
         <w:rPr>
@@ -1590,8 +2029,16 @@
         <w:rPr>
           <w:lang w:val="en-US"/>
         </w:rPr>
-        <w:t xml:space="preserve"> stored in a variable</w:t>
-      </w:r>
+        <w:t xml:space="preserve"> stored in a </w:t>
+      </w:r>
+      <w:proofErr w:type="gramStart"/>
+      <w:r>
+        <w:rPr>
+          <w:lang w:val="en-US"/>
+        </w:rPr>
+        <w:t>variable</w:t>
+      </w:r>
+      <w:proofErr w:type="gramEnd"/>
     </w:p>
     <w:p>
       <w:pPr>
@@ -1607,6 +2054,8 @@
           <w14:ligatures w14:val="none"/>
         </w:rPr>
       </w:pPr>
+      <w:proofErr w:type="spellStart"/>
+      <w:proofErr w:type="gramStart"/>
       <w:r>
         <w:rPr>
           <w:rFonts w:ascii="Consolas" w:eastAsia="Times New Roman" w:hAnsi="Consolas" w:cs="Times New Roman"/>
@@ -1621,6 +2070,8 @@
         </w:rPr>
         <w:t>const</w:t>
       </w:r>
+      <w:proofErr w:type="spellEnd"/>
+      <w:proofErr w:type="gramEnd"/>
       <w:r>
         <w:rPr>
           <w:rFonts w:ascii="Consolas" w:eastAsia="Times New Roman" w:hAnsi="Consolas" w:cs="Times New Roman"/>
@@ -1681,6 +2132,7 @@
         </w:rPr>
         <w:t xml:space="preserve"> </w:t>
       </w:r>
+      <w:proofErr w:type="spellStart"/>
       <w:r>
         <w:rPr>
           <w:rFonts w:ascii="Consolas" w:eastAsia="Times New Roman" w:hAnsi="Consolas" w:cs="Times New Roman"/>
@@ -1695,6 +2147,7 @@
         </w:rPr>
         <w:t>function</w:t>
       </w:r>
+      <w:proofErr w:type="spellEnd"/>
       <w:r>
         <w:rPr>
           <w:rFonts w:ascii="Consolas" w:eastAsia="Times New Roman" w:hAnsi="Consolas" w:cs="Times New Roman"/>
@@ -1719,6 +2172,7 @@
         </w:rPr>
         <w:t>(</w:t>
       </w:r>
+      <w:proofErr w:type="spellStart"/>
       <w:r>
         <w:rPr>
           <w:rFonts w:ascii="Consolas" w:eastAsia="Times New Roman" w:hAnsi="Consolas" w:cs="Times New Roman"/>
@@ -1733,6 +2187,7 @@
         </w:rPr>
         <w:t>populationMillions</w:t>
       </w:r>
+      <w:proofErr w:type="spellEnd"/>
       <w:r>
         <w:rPr>
           <w:rFonts w:ascii="Consolas" w:eastAsia="Times New Roman" w:hAnsi="Consolas" w:cs="Times New Roman"/>
@@ -1796,6 +2251,7 @@
         </w:rPr>
         <w:t xml:space="preserve">    </w:t>
       </w:r>
+      <w:proofErr w:type="gramStart"/>
       <w:r>
         <w:rPr>
           <w:rFonts w:ascii="Consolas" w:eastAsia="Times New Roman" w:hAnsi="Consolas" w:cs="Times New Roman"/>
@@ -1808,6 +2264,7 @@
         </w:rPr>
         <w:t>return</w:t>
       </w:r>
+      <w:proofErr w:type="gramEnd"/>
       <w:r>
         <w:rPr>
           <w:rFonts w:ascii="Consolas" w:eastAsia="Times New Roman" w:hAnsi="Consolas" w:cs="Times New Roman"/>
@@ -1832,6 +2289,7 @@
         </w:rPr>
         <w:t>(</w:t>
       </w:r>
+      <w:proofErr w:type="spellStart"/>
       <w:r>
         <w:rPr>
           <w:rFonts w:ascii="Consolas" w:eastAsia="Times New Roman" w:hAnsi="Consolas" w:cs="Times New Roman"/>
@@ -1842,7 +2300,20 @@
           <w:lang w:eastAsia="nl-NL"/>
           <w14:ligatures w14:val="none"/>
         </w:rPr>
-        <w:t xml:space="preserve">populationMillions </w:t>
+        <w:t>populationMillions</w:t>
+      </w:r>
+      <w:proofErr w:type="spellEnd"/>
+      <w:r>
+        <w:rPr>
+          <w:rFonts w:ascii="Consolas" w:eastAsia="Times New Roman" w:hAnsi="Consolas" w:cs="Times New Roman"/>
+          <w:color w:val="FCFCFA"/>
+          <w:kern w:val="0"/>
+          <w:sz w:val="21"/>
+          <w:szCs w:val="21"/>
+          <w:lang w:eastAsia="nl-NL"/>
+          <w14:ligatures w14:val="none"/>
+        </w:rPr>
+        <w:t xml:space="preserve"> </w:t>
       </w:r>
       <w:r>
         <w:rPr>
@@ -2094,6 +2565,7 @@
         </w:rPr>
         <w:t xml:space="preserve"> </w:t>
       </w:r>
+      <w:proofErr w:type="spellStart"/>
       <w:r>
         <w:rPr>
           <w:rFonts w:ascii="Consolas" w:eastAsia="Times New Roman" w:hAnsi="Consolas" w:cs="Times New Roman"/>
@@ -2108,6 +2580,7 @@
         </w:rPr>
         <w:t>populationMillions</w:t>
       </w:r>
+      <w:proofErr w:type="spellEnd"/>
       <w:r>
         <w:rPr>
           <w:rFonts w:ascii="Consolas" w:eastAsia="Times New Roman" w:hAnsi="Consolas" w:cs="Times New Roman"/>
@@ -2169,7 +2642,33 @@
           <w:lang w:val="en-US" w:eastAsia="nl-NL"/>
           <w14:ligatures w14:val="none"/>
         </w:rPr>
-        <w:t xml:space="preserve">   populationMillions </w:t>
+        <w:t>   </w:t>
+      </w:r>
+      <w:proofErr w:type="spellStart"/>
+      <w:r>
+        <w:rPr>
+          <w:rFonts w:ascii="Consolas" w:eastAsia="Times New Roman" w:hAnsi="Consolas" w:cs="Times New Roman"/>
+          <w:color w:val="FCFCFA"/>
+          <w:kern w:val="0"/>
+          <w:sz w:val="21"/>
+          <w:szCs w:val="21"/>
+          <w:lang w:val="en-US" w:eastAsia="nl-NL"/>
+          <w14:ligatures w14:val="none"/>
+        </w:rPr>
+        <w:t>populationMillions</w:t>
+      </w:r>
+      <w:proofErr w:type="spellEnd"/>
+      <w:r>
+        <w:rPr>
+          <w:rFonts w:ascii="Consolas" w:eastAsia="Times New Roman" w:hAnsi="Consolas" w:cs="Times New Roman"/>
+          <w:color w:val="FCFCFA"/>
+          <w:kern w:val="0"/>
+          <w:sz w:val="21"/>
+          <w:szCs w:val="21"/>
+          <w:lang w:val="en-US" w:eastAsia="nl-NL"/>
+          <w14:ligatures w14:val="none"/>
+        </w:rPr>
+        <w:t xml:space="preserve"> </w:t>
       </w:r>
       <w:r>
         <w:rPr>
@@ -2243,6 +2742,7 @@
         </w:rPr>
         <w:t xml:space="preserve"> </w:t>
       </w:r>
+      <w:proofErr w:type="gramStart"/>
       <w:r>
         <w:rPr>
           <w:rFonts w:ascii="Consolas" w:eastAsia="Times New Roman" w:hAnsi="Consolas" w:cs="Times New Roman"/>
@@ -2267,6 +2767,7 @@
         </w:rPr>
         <w:t>;</w:t>
       </w:r>
+      <w:proofErr w:type="gramEnd"/>
     </w:p>
     <w:p>
       <w:pPr>
@@ -2361,8 +2862,19 @@
           <w:sz w:val="32"/>
           <w:lang w:val="en-US"/>
         </w:rPr>
-        <w:t>92 Scoping and scope in javascript</w:t>
-      </w:r>
+        <w:t xml:space="preserve">92 Scoping and scope in </w:t>
+      </w:r>
+      <w:proofErr w:type="spellStart"/>
+      <w:r>
+        <w:rPr>
+          <w:b/>
+          <w:bCs/>
+          <w:sz w:val="32"/>
+          <w:lang w:val="en-US"/>
+        </w:rPr>
+        <w:t>javascript</w:t>
+      </w:r>
+      <w:proofErr w:type="spellEnd"/>
       <w:r>
         <w:rPr>
           <w:lang w:val="en-US"/>
@@ -2393,8 +2905,30 @@
         <w:rPr>
           <w:lang w:val="en-US"/>
         </w:rPr>
-        <w:t>How our progams variables are organized and accessed</w:t>
-      </w:r>
+        <w:t xml:space="preserve">How our </w:t>
+      </w:r>
+      <w:proofErr w:type="spellStart"/>
+      <w:r>
+        <w:rPr>
+          <w:lang w:val="en-US"/>
+        </w:rPr>
+        <w:t>progams</w:t>
+      </w:r>
+      <w:proofErr w:type="spellEnd"/>
+      <w:r>
+        <w:rPr>
+          <w:lang w:val="en-US"/>
+        </w:rPr>
+        <w:t xml:space="preserve"> variables are organized and </w:t>
+      </w:r>
+      <w:proofErr w:type="gramStart"/>
+      <w:r>
+        <w:rPr>
+          <w:lang w:val="en-US"/>
+        </w:rPr>
+        <w:t>accessed</w:t>
+      </w:r>
+      <w:proofErr w:type="gramEnd"/>
     </w:p>
     <w:p>
       <w:pPr>
@@ -2417,11 +2951,19 @@
         </w:rPr>
         <w:br/>
       </w:r>
-      <w:r>
-        <w:rPr>
-          <w:lang w:val="en-US"/>
-        </w:rPr>
-        <w:t>Scoping is controlled by placement of function and blocks in code</w:t>
+      <w:proofErr w:type="spellStart"/>
+      <w:r>
+        <w:rPr>
+          <w:lang w:val="en-US"/>
+        </w:rPr>
+        <w:t>Scoping</w:t>
+      </w:r>
+      <w:proofErr w:type="spellEnd"/>
+      <w:r>
+        <w:rPr>
+          <w:lang w:val="en-US"/>
+        </w:rPr>
+        <w:t xml:space="preserve"> is controlled by placement of function and blocks in code</w:t>
       </w:r>
       <w:r>
         <w:rPr>
@@ -2523,7 +3065,21 @@
         <w:rPr>
           <w:lang w:val="en-US"/>
         </w:rPr>
-        <w:t xml:space="preserve">99 primitives vs objects </w:t>
+        <w:t xml:space="preserve">99 </w:t>
+      </w:r>
+      <w:proofErr w:type="gramStart"/>
+      <w:r>
+        <w:rPr>
+          <w:lang w:val="en-US"/>
+        </w:rPr>
+        <w:t>primitives</w:t>
+      </w:r>
+      <w:proofErr w:type="gramEnd"/>
+      <w:r>
+        <w:rPr>
+          <w:lang w:val="en-US"/>
+        </w:rPr>
+        <w:t xml:space="preserve"> vs objects </w:t>
       </w:r>
       <w:r>
         <w:rPr>
@@ -2641,20 +3197,70 @@
         <w:rPr>
           <w:lang w:val="en-US"/>
         </w:rPr>
-        <w:t>103 destructuring arrays</w:t>
-      </w:r>
-    </w:p>
-    <w:p>
-      <w:pPr>
-        <w:rPr>
-          <w:lang w:val="en-US"/>
-        </w:rPr>
-      </w:pPr>
-      <w:r>
-        <w:rPr>
-          <w:lang w:val="en-US"/>
-        </w:rPr>
-        <w:t>Destructuring arrays is unpacking an arrays in different variabled.</w:t>
+        <w:t xml:space="preserve">103 </w:t>
+      </w:r>
+      <w:proofErr w:type="spellStart"/>
+      <w:r>
+        <w:rPr>
+          <w:lang w:val="en-US"/>
+        </w:rPr>
+        <w:t>destructuring</w:t>
+      </w:r>
+      <w:proofErr w:type="spellEnd"/>
+      <w:r>
+        <w:rPr>
+          <w:lang w:val="en-US"/>
+        </w:rPr>
+        <w:t xml:space="preserve"> arrays</w:t>
+      </w:r>
+    </w:p>
+    <w:p>
+      <w:pPr>
+        <w:rPr>
+          <w:lang w:val="en-US"/>
+        </w:rPr>
+      </w:pPr>
+      <w:proofErr w:type="spellStart"/>
+      <w:r>
+        <w:rPr>
+          <w:lang w:val="en-US"/>
+        </w:rPr>
+        <w:t>Destructuring</w:t>
+      </w:r>
+      <w:proofErr w:type="spellEnd"/>
+      <w:r>
+        <w:rPr>
+          <w:lang w:val="en-US"/>
+        </w:rPr>
+        <w:t xml:space="preserve"> arrays is unpacking an </w:t>
+      </w:r>
+      <w:proofErr w:type="gramStart"/>
+      <w:r>
+        <w:rPr>
+          <w:lang w:val="en-US"/>
+        </w:rPr>
+        <w:t>arrays</w:t>
+      </w:r>
+      <w:proofErr w:type="gramEnd"/>
+      <w:r>
+        <w:rPr>
+          <w:lang w:val="en-US"/>
+        </w:rPr>
+        <w:t xml:space="preserve"> in different </w:t>
+      </w:r>
+      <w:proofErr w:type="spellStart"/>
+      <w:r>
+        <w:rPr>
+          <w:lang w:val="en-US"/>
+        </w:rPr>
+        <w:t>variabled</w:t>
+      </w:r>
+      <w:proofErr w:type="spellEnd"/>
+      <w:r>
+        <w:rPr>
+          <w:lang w:val="en-US"/>
+        </w:rPr>
+        <w:t>.</w:t>
       </w:r>
     </w:p>
     <w:p>
@@ -2693,7 +3299,21 @@
         <w:rPr>
           <w:lang w:val="en-US"/>
         </w:rPr>
-        <w:t>declaring a variable creates the variabled. It declares to exist</w:t>
+        <w:t xml:space="preserve">declaring a variable creates the </w:t>
+      </w:r>
+      <w:proofErr w:type="spellStart"/>
+      <w:r>
+        <w:rPr>
+          <w:lang w:val="en-US"/>
+        </w:rPr>
+        <w:t>variabled</w:t>
+      </w:r>
+      <w:proofErr w:type="spellEnd"/>
+      <w:r>
+        <w:rPr>
+          <w:lang w:val="en-US"/>
+        </w:rPr>
+        <w:t>. It declares to exist</w:t>
       </w:r>
       <w:r>
         <w:rPr>
@@ -2719,11 +3339,19 @@
         </w:rPr>
         <w:tab/>
       </w:r>
-      <w:r>
-        <w:rPr>
-          <w:lang w:val="en-US"/>
-        </w:rPr>
-        <w:t>initalizing a variable, is assigning a value to a variable (for the first time)</w:t>
+      <w:proofErr w:type="spellStart"/>
+      <w:r>
+        <w:rPr>
+          <w:lang w:val="en-US"/>
+        </w:rPr>
+        <w:t>initalizing</w:t>
+      </w:r>
+      <w:proofErr w:type="spellEnd"/>
+      <w:r>
+        <w:rPr>
+          <w:lang w:val="en-US"/>
+        </w:rPr>
+        <w:t xml:space="preserve"> a variable, is assigning a value to a variable (for the first time)</w:t>
       </w:r>
     </w:p>
     <w:p>
@@ -2756,7 +3384,14 @@
         <w:rPr>
           <w:lang w:val="en-US"/>
         </w:rPr>
-        <w:t>, th</w:t>
+        <w:t xml:space="preserve">, </w:t>
+      </w:r>
+      <w:proofErr w:type="gramStart"/>
+      <w:r>
+        <w:rPr>
+          <w:lang w:val="en-US"/>
+        </w:rPr>
+        <w:t>th</w:t>
       </w:r>
       <w:r>
         <w:rPr>
@@ -2768,28 +3403,51 @@
         <w:rPr>
           <w:lang w:val="en-US"/>
         </w:rPr>
-        <w:t>n you initalize (or you do both at the same time)</w:t>
-      </w:r>
-    </w:p>
-    <w:p>
-      <w:pPr>
-        <w:rPr>
-          <w:lang w:val="en-US"/>
-        </w:rPr>
-      </w:pPr>
-    </w:p>
-    <w:p>
-      <w:pPr>
-        <w:rPr>
-          <w:lang w:val="en-US"/>
-        </w:rPr>
-      </w:pPr>
+        <w:t>n</w:t>
+      </w:r>
+      <w:proofErr w:type="gramEnd"/>
+      <w:r>
+        <w:rPr>
+          <w:lang w:val="en-US"/>
+        </w:rPr>
+        <w:t xml:space="preserve"> you </w:t>
+      </w:r>
+      <w:proofErr w:type="spellStart"/>
+      <w:r>
+        <w:rPr>
+          <w:lang w:val="en-US"/>
+        </w:rPr>
+        <w:t>initalize</w:t>
+      </w:r>
+      <w:proofErr w:type="spellEnd"/>
+      <w:r>
+        <w:rPr>
+          <w:lang w:val="en-US"/>
+        </w:rPr>
+        <w:t xml:space="preserve"> (or you do both at the same time)</w:t>
+      </w:r>
+    </w:p>
+    <w:p>
+      <w:pPr>
+        <w:rPr>
+          <w:lang w:val="en-US"/>
+        </w:rPr>
+      </w:pPr>
+    </w:p>
+    <w:p>
+      <w:pPr>
+        <w:rPr>
+          <w:lang w:val="en-US"/>
+        </w:rPr>
+      </w:pPr>
+      <w:proofErr w:type="gramStart"/>
       <w:r>
         <w:rPr>
           <w:lang w:val="en-US"/>
         </w:rPr>
         <w:t>Arrays :</w:t>
       </w:r>
+      <w:proofErr w:type="gramEnd"/>
       <w:r>
         <w:rPr>
           <w:lang w:val="en-US"/>
@@ -2835,46 +3493,90 @@
         </w:rPr>
         <w:t>Objects:</w:t>
       </w:r>
+      <w:proofErr w:type="gramStart"/>
       <w:r>
         <w:rPr>
           <w:lang w:val="en-US"/>
         </w:rPr>
         <w:tab/>
-        <w:t>{   }</w:t>
-      </w:r>
-    </w:p>
-    <w:p>
-      <w:pPr>
-        <w:rPr>
-          <w:lang w:val="en-US"/>
-        </w:rPr>
-      </w:pPr>
-    </w:p>
-    <w:p>
-      <w:pPr>
-        <w:rPr>
-          <w:lang w:val="en-US"/>
-        </w:rPr>
-      </w:pPr>
-      <w:r>
-        <w:rPr>
-          <w:lang w:val="en-US"/>
-        </w:rPr>
-        <w:t>104 destructuring object:</w:t>
-      </w:r>
-    </w:p>
-    <w:p>
-      <w:pPr>
-        <w:rPr>
-          <w:lang w:val="en-US"/>
-        </w:rPr>
-      </w:pPr>
-      <w:r>
-        <w:rPr>
-          <w:lang w:val="en-US"/>
-        </w:rPr>
-        <w:t>Pretty coplex. Or badly explained</w:t>
-      </w:r>
+        <w:t xml:space="preserve">{  </w:t>
+      </w:r>
+      <w:proofErr w:type="gramEnd"/>
+      <w:r>
+        <w:rPr>
+          <w:lang w:val="en-US"/>
+        </w:rPr>
+        <w:t xml:space="preserve"> }</w:t>
+      </w:r>
+    </w:p>
+    <w:p>
+      <w:pPr>
+        <w:rPr>
+          <w:lang w:val="en-US"/>
+        </w:rPr>
+      </w:pPr>
+    </w:p>
+    <w:p>
+      <w:pPr>
+        <w:rPr>
+          <w:lang w:val="en-US"/>
+        </w:rPr>
+      </w:pPr>
+      <w:r>
+        <w:rPr>
+          <w:lang w:val="en-US"/>
+        </w:rPr>
+        <w:t xml:space="preserve">104 </w:t>
+      </w:r>
+      <w:proofErr w:type="spellStart"/>
+      <w:r>
+        <w:rPr>
+          <w:lang w:val="en-US"/>
+        </w:rPr>
+        <w:t>destructuring</w:t>
+      </w:r>
+      <w:proofErr w:type="spellEnd"/>
+      <w:r>
+        <w:rPr>
+          <w:lang w:val="en-US"/>
+        </w:rPr>
+        <w:t xml:space="preserve"> object:</w:t>
+      </w:r>
+    </w:p>
+    <w:p>
+      <w:pPr>
+        <w:rPr>
+          <w:lang w:val="en-US"/>
+        </w:rPr>
+      </w:pPr>
+      <w:r>
+        <w:rPr>
+          <w:lang w:val="en-US"/>
+        </w:rPr>
+        <w:t xml:space="preserve">Pretty </w:t>
+      </w:r>
+      <w:proofErr w:type="spellStart"/>
+      <w:r>
+        <w:rPr>
+          <w:lang w:val="en-US"/>
+        </w:rPr>
+        <w:t>coplex</w:t>
+      </w:r>
+      <w:proofErr w:type="spellEnd"/>
+      <w:r>
+        <w:rPr>
+          <w:lang w:val="en-US"/>
+        </w:rPr>
+        <w:t xml:space="preserve">. Or badly </w:t>
+      </w:r>
+      <w:proofErr w:type="gramStart"/>
+      <w:r>
+        <w:rPr>
+          <w:lang w:val="en-US"/>
+        </w:rPr>
+        <w:t>explained</w:t>
+      </w:r>
+      <w:proofErr w:type="gramEnd"/>
     </w:p>
     <w:p>
       <w:pPr>
@@ -2906,11 +3608,47 @@
           <w:lang w:val="en-US"/>
         </w:rPr>
       </w:pPr>
-      <w:r>
-        <w:rPr>
-          <w:lang w:val="en-US"/>
-        </w:rPr>
-        <w:t>Basically if youra rray is named Array1.</w:t>
+      <w:proofErr w:type="gramStart"/>
+      <w:r>
+        <w:rPr>
+          <w:lang w:val="en-US"/>
+        </w:rPr>
+        <w:t>Basically</w:t>
+      </w:r>
+      <w:proofErr w:type="gramEnd"/>
+      <w:r>
+        <w:rPr>
+          <w:lang w:val="en-US"/>
+        </w:rPr>
+        <w:t xml:space="preserve"> if </w:t>
+      </w:r>
+      <w:proofErr w:type="spellStart"/>
+      <w:r>
+        <w:rPr>
+          <w:lang w:val="en-US"/>
+        </w:rPr>
+        <w:t>youra</w:t>
+      </w:r>
+      <w:proofErr w:type="spellEnd"/>
+      <w:r>
+        <w:rPr>
+          <w:lang w:val="en-US"/>
+        </w:rPr>
+        <w:t xml:space="preserve"> </w:t>
+      </w:r>
+      <w:proofErr w:type="spellStart"/>
+      <w:r>
+        <w:rPr>
+          <w:lang w:val="en-US"/>
+        </w:rPr>
+        <w:t>rray</w:t>
+      </w:r>
+      <w:proofErr w:type="spellEnd"/>
+      <w:r>
+        <w:rPr>
+          <w:lang w:val="en-US"/>
+        </w:rPr>
+        <w:t xml:space="preserve"> is named Array1.</w:t>
       </w:r>
     </w:p>
     <w:p>
@@ -2943,54 +3681,100 @@
         <w:rPr>
           <w:lang w:val="en-US"/>
         </w:rPr>
-        <w:t>This spread operator ... works on ANY iterables:</w:t>
-      </w:r>
-    </w:p>
-    <w:p>
-      <w:pPr>
-        <w:rPr>
-          <w:lang w:val="en-US"/>
-        </w:rPr>
-      </w:pPr>
-      <w:r>
-        <w:rPr>
-          <w:lang w:val="en-US"/>
-        </w:rPr>
-        <w:t>Arrays, strings, maps, sets etc</w:t>
-      </w:r>
-    </w:p>
-    <w:p>
-      <w:pPr>
-        <w:rPr>
-          <w:lang w:val="en-US"/>
-        </w:rPr>
-      </w:pPr>
-      <w:r>
-        <w:rPr>
-          <w:lang w:val="en-US"/>
-        </w:rPr>
-        <w:t>It really helps when you dont know your array length!</w:t>
-      </w:r>
-    </w:p>
-    <w:p>
-      <w:pPr>
-        <w:rPr>
-          <w:lang w:val="en-US"/>
-        </w:rPr>
-      </w:pPr>
-    </w:p>
-    <w:p>
-      <w:pPr>
-        <w:rPr>
-          <w:lang w:val="en-US"/>
-        </w:rPr>
-      </w:pPr>
-      <w:r>
-        <w:rPr>
-          <w:lang w:val="en-US"/>
-        </w:rPr>
-        <w:t>107 &amp;&amp; and shortcircuiting</w:t>
-      </w:r>
+        <w:t xml:space="preserve">This spread operator ... works on ANY </w:t>
+      </w:r>
+      <w:proofErr w:type="spellStart"/>
+      <w:r>
+        <w:rPr>
+          <w:lang w:val="en-US"/>
+        </w:rPr>
+        <w:t>iterables</w:t>
+      </w:r>
+      <w:proofErr w:type="spellEnd"/>
+      <w:r>
+        <w:rPr>
+          <w:lang w:val="en-US"/>
+        </w:rPr>
+        <w:t>:</w:t>
+      </w:r>
+    </w:p>
+    <w:p>
+      <w:pPr>
+        <w:rPr>
+          <w:lang w:val="en-US"/>
+        </w:rPr>
+      </w:pPr>
+      <w:r>
+        <w:rPr>
+          <w:lang w:val="en-US"/>
+        </w:rPr>
+        <w:t xml:space="preserve">Arrays, strings, maps, sets </w:t>
+      </w:r>
+      <w:proofErr w:type="spellStart"/>
+      <w:proofErr w:type="gramStart"/>
+      <w:r>
+        <w:rPr>
+          <w:lang w:val="en-US"/>
+        </w:rPr>
+        <w:t>etc</w:t>
+      </w:r>
+      <w:proofErr w:type="spellEnd"/>
+      <w:proofErr w:type="gramEnd"/>
+    </w:p>
+    <w:p>
+      <w:pPr>
+        <w:rPr>
+          <w:lang w:val="en-US"/>
+        </w:rPr>
+      </w:pPr>
+      <w:r>
+        <w:rPr>
+          <w:lang w:val="en-US"/>
+        </w:rPr>
+        <w:t xml:space="preserve">It really helps when you </w:t>
+      </w:r>
+      <w:proofErr w:type="spellStart"/>
+      <w:r>
+        <w:rPr>
+          <w:lang w:val="en-US"/>
+        </w:rPr>
+        <w:t>dont</w:t>
+      </w:r>
+      <w:proofErr w:type="spellEnd"/>
+      <w:r>
+        <w:rPr>
+          <w:lang w:val="en-US"/>
+        </w:rPr>
+        <w:t xml:space="preserve"> know your array length!</w:t>
+      </w:r>
+    </w:p>
+    <w:p>
+      <w:pPr>
+        <w:rPr>
+          <w:lang w:val="en-US"/>
+        </w:rPr>
+      </w:pPr>
+    </w:p>
+    <w:p>
+      <w:pPr>
+        <w:rPr>
+          <w:lang w:val="en-US"/>
+        </w:rPr>
+      </w:pPr>
+      <w:r>
+        <w:rPr>
+          <w:lang w:val="en-US"/>
+        </w:rPr>
+        <w:t xml:space="preserve">107 &amp;&amp; and </w:t>
+      </w:r>
+      <w:proofErr w:type="spellStart"/>
+      <w:r>
+        <w:rPr>
+          <w:lang w:val="en-US"/>
+        </w:rPr>
+        <w:t>shortcircuiting</w:t>
+      </w:r>
+      <w:proofErr w:type="spellEnd"/>
     </w:p>
     <w:p>
       <w:pPr>
@@ -3008,8 +3792,16 @@
         <w:rPr>
           <w:lang w:val="en-US"/>
         </w:rPr>
-        <w:t>truthy value</w:t>
-      </w:r>
+        <w:t xml:space="preserve">truthy </w:t>
+      </w:r>
+      <w:proofErr w:type="gramStart"/>
+      <w:r>
+        <w:rPr>
+          <w:lang w:val="en-US"/>
+        </w:rPr>
+        <w:t>value</w:t>
+      </w:r>
+      <w:proofErr w:type="gramEnd"/>
     </w:p>
     <w:p>
       <w:pPr>
@@ -3024,7 +3816,35 @@
           <w:lang w:val="en-US"/>
         </w:rPr>
         <w:tab/>
-        <w:t>If everything is falsy it will return the last value (which is falsy)</w:t>
+        <w:t xml:space="preserve">If everything is </w:t>
+      </w:r>
+      <w:proofErr w:type="spellStart"/>
+      <w:r>
+        <w:rPr>
+          <w:lang w:val="en-US"/>
+        </w:rPr>
+        <w:t>falsy</w:t>
+      </w:r>
+      <w:proofErr w:type="spellEnd"/>
+      <w:r>
+        <w:rPr>
+          <w:lang w:val="en-US"/>
+        </w:rPr>
+        <w:t xml:space="preserve"> it will return the last value (which is </w:t>
+      </w:r>
+      <w:proofErr w:type="spellStart"/>
+      <w:r>
+        <w:rPr>
+          <w:lang w:val="en-US"/>
+        </w:rPr>
+        <w:t>falsy</w:t>
+      </w:r>
+      <w:proofErr w:type="spellEnd"/>
+      <w:r>
+        <w:rPr>
+          <w:lang w:val="en-US"/>
+        </w:rPr>
+        <w:t>)</w:t>
       </w:r>
       <w:r>
         <w:rPr>
@@ -3051,7 +3871,21 @@
         <w:rPr>
           <w:lang w:val="en-US"/>
         </w:rPr>
-        <w:t>&amp;&amp; If everything is truthy, it will return the last value.</w:t>
+        <w:t xml:space="preserve">&amp;&amp; </w:t>
+      </w:r>
+      <w:proofErr w:type="gramStart"/>
+      <w:r>
+        <w:rPr>
+          <w:lang w:val="en-US"/>
+        </w:rPr>
+        <w:t>If</w:t>
+      </w:r>
+      <w:proofErr w:type="gramEnd"/>
+      <w:r>
+        <w:rPr>
+          <w:lang w:val="en-US"/>
+        </w:rPr>
+        <w:t xml:space="preserve"> everything is truthy, it will return the last value.</w:t>
       </w:r>
     </w:p>
     <w:p>
@@ -3071,7 +3905,49 @@
         <w:rPr>
           <w:lang w:val="en-US"/>
         </w:rPr>
-        <w:t>anything is falsy it return this falsy value.</w:t>
+        <w:t xml:space="preserve">anything is </w:t>
+      </w:r>
+      <w:proofErr w:type="spellStart"/>
+      <w:r>
+        <w:rPr>
+          <w:lang w:val="en-US"/>
+        </w:rPr>
+        <w:t>falsy</w:t>
+      </w:r>
+      <w:proofErr w:type="spellEnd"/>
+      <w:r>
+        <w:rPr>
+          <w:lang w:val="en-US"/>
+        </w:rPr>
+        <w:t xml:space="preserve"> it </w:t>
+      </w:r>
+      <w:proofErr w:type="gramStart"/>
+      <w:r>
+        <w:rPr>
+          <w:lang w:val="en-US"/>
+        </w:rPr>
+        <w:t>return</w:t>
+      </w:r>
+      <w:proofErr w:type="gramEnd"/>
+      <w:r>
+        <w:rPr>
+          <w:lang w:val="en-US"/>
+        </w:rPr>
+        <w:t xml:space="preserve"> this </w:t>
+      </w:r>
+      <w:proofErr w:type="spellStart"/>
+      <w:r>
+        <w:rPr>
+          <w:lang w:val="en-US"/>
+        </w:rPr>
+        <w:t>falsy</w:t>
+      </w:r>
+      <w:proofErr w:type="spellEnd"/>
+      <w:r>
+        <w:rPr>
+          <w:lang w:val="en-US"/>
+        </w:rPr>
+        <w:t xml:space="preserve"> value.</w:t>
       </w:r>
       <w:r>
         <w:rPr>
@@ -3104,59 +3980,150 @@
         <w:rPr>
           <w:lang w:val="en-US"/>
         </w:rPr>
-        <w:t>108 Nullish coalescent operator</w:t>
-      </w:r>
-    </w:p>
-    <w:p>
-      <w:pPr>
-        <w:rPr>
-          <w:lang w:val="en-US"/>
-        </w:rPr>
-      </w:pPr>
-    </w:p>
-    <w:p>
-      <w:pPr>
-        <w:rPr>
-          <w:lang w:val="en-US"/>
-        </w:rPr>
-      </w:pPr>
-      <w:r>
-        <w:rPr>
-          <w:lang w:val="en-US"/>
-        </w:rPr>
-        <w:t>Is literally the same as the || or operator except is works with Nullish values rather than Falsy values</w:t>
+        <w:t xml:space="preserve">108 </w:t>
+      </w:r>
+      <w:proofErr w:type="spellStart"/>
+      <w:r>
+        <w:rPr>
+          <w:lang w:val="en-US"/>
+        </w:rPr>
+        <w:t>Nullish</w:t>
+      </w:r>
+      <w:proofErr w:type="spellEnd"/>
+      <w:r>
+        <w:rPr>
+          <w:lang w:val="en-US"/>
+        </w:rPr>
+        <w:t xml:space="preserve"> coalescent operator</w:t>
+      </w:r>
+    </w:p>
+    <w:p>
+      <w:pPr>
+        <w:rPr>
+          <w:lang w:val="en-US"/>
+        </w:rPr>
+      </w:pPr>
+    </w:p>
+    <w:p>
+      <w:pPr>
+        <w:rPr>
+          <w:lang w:val="en-US"/>
+        </w:rPr>
+      </w:pPr>
+      <w:r>
+        <w:rPr>
+          <w:lang w:val="en-US"/>
+        </w:rPr>
+        <w:t xml:space="preserve">Is literally the same as the || or operator except is works with </w:t>
+      </w:r>
+      <w:proofErr w:type="spellStart"/>
+      <w:r>
+        <w:rPr>
+          <w:lang w:val="en-US"/>
+        </w:rPr>
+        <w:t>Nullish</w:t>
+      </w:r>
+      <w:proofErr w:type="spellEnd"/>
+      <w:r>
+        <w:rPr>
+          <w:lang w:val="en-US"/>
+        </w:rPr>
+        <w:t xml:space="preserve"> values rather than </w:t>
+      </w:r>
+      <w:proofErr w:type="spellStart"/>
+      <w:r>
+        <w:rPr>
+          <w:lang w:val="en-US"/>
+        </w:rPr>
+        <w:t>Falsy</w:t>
+      </w:r>
+      <w:proofErr w:type="spellEnd"/>
+      <w:r>
+        <w:rPr>
+          <w:lang w:val="en-US"/>
+        </w:rPr>
+        <w:t xml:space="preserve"> values</w:t>
       </w:r>
       <w:r>
         <w:rPr>
           <w:lang w:val="en-US"/>
         </w:rPr>
         <w:br/>
-        <w:t xml:space="preserve">Falsy values: </w:t>
-      </w:r>
-      <w:r>
-        <w:rPr>
-          <w:lang w:val="en-US"/>
-        </w:rPr>
-        <w:t>Null + undefined + 0 + ‘ ‘ (empty string)</w:t>
-      </w:r>
-    </w:p>
-    <w:p>
-      <w:pPr>
-        <w:rPr>
-          <w:lang w:val="en-US"/>
-        </w:rPr>
-      </w:pPr>
-      <w:r>
-        <w:rPr>
-          <w:lang w:val="en-US"/>
-        </w:rPr>
-        <w:t xml:space="preserve">Nullish values: </w:t>
-      </w:r>
-      <w:r>
-        <w:rPr>
-          <w:lang w:val="en-US"/>
-        </w:rPr>
-        <w:t>Null + undefined (not 0 and ‘ ‘ (empty string)</w:t>
+      </w:r>
+      <w:proofErr w:type="spellStart"/>
+      <w:r>
+        <w:rPr>
+          <w:lang w:val="en-US"/>
+        </w:rPr>
+        <w:t>Falsy</w:t>
+      </w:r>
+      <w:proofErr w:type="spellEnd"/>
+      <w:r>
+        <w:rPr>
+          <w:lang w:val="en-US"/>
+        </w:rPr>
+        <w:t xml:space="preserve"> values: </w:t>
+      </w:r>
+      <w:r>
+        <w:rPr>
+          <w:lang w:val="en-US"/>
+        </w:rPr>
+        <w:t xml:space="preserve">Null + undefined + 0 + </w:t>
+      </w:r>
+      <w:proofErr w:type="gramStart"/>
+      <w:r>
+        <w:rPr>
+          <w:lang w:val="en-US"/>
+        </w:rPr>
+        <w:t>‘ ‘</w:t>
+      </w:r>
+      <w:proofErr w:type="gramEnd"/>
+      <w:r>
+        <w:rPr>
+          <w:lang w:val="en-US"/>
+        </w:rPr>
+        <w:t xml:space="preserve"> (empty string)</w:t>
+      </w:r>
+    </w:p>
+    <w:p>
+      <w:pPr>
+        <w:rPr>
+          <w:lang w:val="en-US"/>
+        </w:rPr>
+      </w:pPr>
+      <w:proofErr w:type="spellStart"/>
+      <w:r>
+        <w:rPr>
+          <w:lang w:val="en-US"/>
+        </w:rPr>
+        <w:t>Nullish</w:t>
+      </w:r>
+      <w:proofErr w:type="spellEnd"/>
+      <w:r>
+        <w:rPr>
+          <w:lang w:val="en-US"/>
+        </w:rPr>
+        <w:t xml:space="preserve"> values: </w:t>
+      </w:r>
+      <w:r>
+        <w:rPr>
+          <w:lang w:val="en-US"/>
+        </w:rPr>
+        <w:t xml:space="preserve">Null + undefined (not 0 and </w:t>
+      </w:r>
+      <w:proofErr w:type="gramStart"/>
+      <w:r>
+        <w:rPr>
+          <w:lang w:val="en-US"/>
+        </w:rPr>
+        <w:t>‘ ‘</w:t>
+      </w:r>
+      <w:proofErr w:type="gramEnd"/>
+      <w:r>
+        <w:rPr>
+          <w:lang w:val="en-US"/>
+        </w:rPr>
+        <w:t xml:space="preserve"> (empty string)</w:t>
       </w:r>
     </w:p>
     <w:p>
@@ -3212,38 +4179,86 @@
           <w:lang w:val="en-US"/>
         </w:rPr>
       </w:pPr>
-      <w:r>
-        <w:rPr>
-          <w:lang w:val="en-US"/>
-        </w:rPr>
-        <w:t>restaurant.numGuests = 23;</w:t>
-      </w:r>
-    </w:p>
-    <w:p>
-      <w:pPr>
-        <w:rPr>
-          <w:lang w:val="en-US"/>
-        </w:rPr>
-      </w:pPr>
-      <w:r>
-        <w:rPr>
-          <w:lang w:val="en-US"/>
-        </w:rPr>
-        <w:t>const guests1 = restaurant.numGuests ? restaurant.numGuests :10;</w:t>
-      </w:r>
-    </w:p>
-    <w:p>
-      <w:pPr>
-        <w:rPr>
-          <w:lang w:val="en-US"/>
-        </w:rPr>
-      </w:pPr>
-      <w:r>
-        <w:rPr>
-          <w:lang w:val="en-US"/>
-        </w:rPr>
-        <w:t>console.log(guests1);</w:t>
-      </w:r>
+      <w:proofErr w:type="spellStart"/>
+      <w:proofErr w:type="gramStart"/>
+      <w:r>
+        <w:rPr>
+          <w:lang w:val="en-US"/>
+        </w:rPr>
+        <w:t>restaurant.numGuests</w:t>
+      </w:r>
+      <w:proofErr w:type="spellEnd"/>
+      <w:proofErr w:type="gramEnd"/>
+      <w:r>
+        <w:rPr>
+          <w:lang w:val="en-US"/>
+        </w:rPr>
+        <w:t xml:space="preserve"> = 23;</w:t>
+      </w:r>
+    </w:p>
+    <w:p>
+      <w:pPr>
+        <w:rPr>
+          <w:lang w:val="en-US"/>
+        </w:rPr>
+      </w:pPr>
+      <w:r>
+        <w:rPr>
+          <w:lang w:val="en-US"/>
+        </w:rPr>
+        <w:t xml:space="preserve">const guests1 = </w:t>
+      </w:r>
+      <w:proofErr w:type="spellStart"/>
+      <w:proofErr w:type="gramStart"/>
+      <w:r>
+        <w:rPr>
+          <w:lang w:val="en-US"/>
+        </w:rPr>
+        <w:t>restaurant.numGuests</w:t>
+      </w:r>
+      <w:proofErr w:type="spellEnd"/>
+      <w:proofErr w:type="gramEnd"/>
+      <w:r>
+        <w:rPr>
+          <w:lang w:val="en-US"/>
+        </w:rPr>
+        <w:t xml:space="preserve"> ? </w:t>
+      </w:r>
+      <w:proofErr w:type="spellStart"/>
+      <w:r>
+        <w:rPr>
+          <w:lang w:val="en-US"/>
+        </w:rPr>
+        <w:t>restaurant.numGuests</w:t>
+      </w:r>
+      <w:proofErr w:type="spellEnd"/>
+      <w:r>
+        <w:rPr>
+          <w:lang w:val="en-US"/>
+        </w:rPr>
+        <w:t xml:space="preserve"> :10;</w:t>
+      </w:r>
+    </w:p>
+    <w:p>
+      <w:pPr>
+        <w:rPr>
+          <w:lang w:val="en-US"/>
+        </w:rPr>
+      </w:pPr>
+      <w:r>
+        <w:rPr>
+          <w:lang w:val="en-US"/>
+        </w:rPr>
+        <w:t>console.log(guests1</w:t>
+      </w:r>
+      <w:proofErr w:type="gramStart"/>
+      <w:r>
+        <w:rPr>
+          <w:lang w:val="en-US"/>
+        </w:rPr>
+        <w:t>);</w:t>
+      </w:r>
+      <w:proofErr w:type="gramEnd"/>
     </w:p>
     <w:p>
       <w:pPr>
@@ -3268,21 +4283,45 @@
         <w:rPr>
           <w:lang w:val="en-US"/>
         </w:rPr>
-        <w:t>const guests2 = restaurant.numGuests||10;</w:t>
-      </w:r>
-    </w:p>
-    <w:p>
-      <w:pPr>
-        <w:rPr>
-          <w:lang w:val="en-US"/>
-        </w:rPr>
-      </w:pPr>
-      <w:r>
-        <w:rPr>
-          <w:lang w:val="en-US"/>
-        </w:rPr>
-        <w:t>console.log(guests2);</w:t>
-      </w:r>
+        <w:t xml:space="preserve">const guests2 = </w:t>
+      </w:r>
+      <w:proofErr w:type="spellStart"/>
+      <w:proofErr w:type="gramStart"/>
+      <w:r>
+        <w:rPr>
+          <w:lang w:val="en-US"/>
+        </w:rPr>
+        <w:t>restaurant.numGuests</w:t>
+      </w:r>
+      <w:proofErr w:type="spellEnd"/>
+      <w:proofErr w:type="gramEnd"/>
+      <w:r>
+        <w:rPr>
+          <w:lang w:val="en-US"/>
+        </w:rPr>
+        <w:t>||10;</w:t>
+      </w:r>
+    </w:p>
+    <w:p>
+      <w:pPr>
+        <w:rPr>
+          <w:lang w:val="en-US"/>
+        </w:rPr>
+      </w:pPr>
+      <w:r>
+        <w:rPr>
+          <w:lang w:val="en-US"/>
+        </w:rPr>
+        <w:t>console.log(guests2</w:t>
+      </w:r>
+      <w:proofErr w:type="gramStart"/>
+      <w:r>
+        <w:rPr>
+          <w:lang w:val="en-US"/>
+        </w:rPr>
+        <w:t>);</w:t>
+      </w:r>
+      <w:proofErr w:type="gramEnd"/>
     </w:p>
     <w:p>
       <w:pPr>
@@ -3307,27 +4346,49 @@
         <w:rPr>
           <w:lang w:val="en-US"/>
         </w:rPr>
-        <w:t>rest1.numGuests ||= 10;</w:t>
-      </w:r>
-    </w:p>
-    <w:p>
-      <w:pPr>
-        <w:rPr>
-          <w:lang w:val="en-US"/>
-        </w:rPr>
-      </w:pPr>
-    </w:p>
-    <w:p>
-      <w:pPr>
-        <w:rPr>
-          <w:lang w:val="en-US"/>
-        </w:rPr>
-      </w:pPr>
-      <w:r>
-        <w:rPr>
-          <w:lang w:val="en-US"/>
-        </w:rPr>
-        <w:t>//FIRSTLY based of  || -&gt; the OR assignment operator</w:t>
+        <w:t xml:space="preserve">rest1.numGuests ||= </w:t>
+      </w:r>
+      <w:proofErr w:type="gramStart"/>
+      <w:r>
+        <w:rPr>
+          <w:lang w:val="en-US"/>
+        </w:rPr>
+        <w:t>10;</w:t>
+      </w:r>
+      <w:proofErr w:type="gramEnd"/>
+    </w:p>
+    <w:p>
+      <w:pPr>
+        <w:rPr>
+          <w:lang w:val="en-US"/>
+        </w:rPr>
+      </w:pPr>
+    </w:p>
+    <w:p>
+      <w:pPr>
+        <w:rPr>
+          <w:lang w:val="en-US"/>
+        </w:rPr>
+      </w:pPr>
+      <w:r>
+        <w:rPr>
+          <w:lang w:val="en-US"/>
+        </w:rPr>
+        <w:t xml:space="preserve">//FIRSTLY based </w:t>
+      </w:r>
+      <w:proofErr w:type="gramStart"/>
+      <w:r>
+        <w:rPr>
+          <w:lang w:val="en-US"/>
+        </w:rPr>
+        <w:t>of  |</w:t>
+      </w:r>
+      <w:proofErr w:type="gramEnd"/>
+      <w:r>
+        <w:rPr>
+          <w:lang w:val="en-US"/>
+        </w:rPr>
+        <w:t>| -&gt; the OR assignment operator</w:t>
       </w:r>
     </w:p>
     <w:p>
@@ -3399,180 +4460,288 @@
         <w:rPr>
           <w:lang w:val="en-US"/>
         </w:rPr>
-        <w:t>rest1.numGuests ||= 10;</w:t>
-      </w:r>
-    </w:p>
-    <w:p>
-      <w:pPr>
-        <w:rPr>
-          <w:lang w:val="en-US"/>
-        </w:rPr>
-      </w:pPr>
-      <w:r>
-        <w:rPr>
-          <w:lang w:val="en-US"/>
-        </w:rPr>
-        <w:t>rest2.numGuests ||= 10;</w:t>
-      </w:r>
-    </w:p>
-    <w:p>
-      <w:pPr>
-        <w:rPr>
-          <w:lang w:val="en-US"/>
-        </w:rPr>
-      </w:pPr>
-    </w:p>
-    <w:p>
-      <w:pPr>
-        <w:rPr>
-          <w:lang w:val="en-US"/>
-        </w:rPr>
-      </w:pPr>
-      <w:r>
-        <w:rPr>
-          <w:lang w:val="en-US"/>
-        </w:rPr>
-        <w:t>console.log(rest1);</w:t>
-      </w:r>
-    </w:p>
-    <w:p>
-      <w:pPr>
-        <w:rPr>
-          <w:lang w:val="en-US"/>
-        </w:rPr>
-      </w:pPr>
-      <w:r>
-        <w:rPr>
-          <w:lang w:val="en-US"/>
-        </w:rPr>
-        <w:t>console.log(rest2);</w:t>
-      </w:r>
-    </w:p>
-    <w:p>
-      <w:pPr>
-        <w:rPr>
-          <w:lang w:val="en-US"/>
-        </w:rPr>
-      </w:pPr>
-    </w:p>
-    <w:p>
-      <w:pPr>
-        <w:rPr>
-          <w:lang w:val="en-US"/>
-        </w:rPr>
-      </w:pPr>
-    </w:p>
-    <w:p>
-      <w:pPr>
-        <w:rPr>
-          <w:lang w:val="en-US"/>
-        </w:rPr>
-      </w:pPr>
-      <w:r>
-        <w:rPr>
-          <w:lang w:val="en-US"/>
-        </w:rPr>
-        <w:t>//SECONDLY variant of ?? -&gt; Nullish assignment operator</w:t>
-      </w:r>
-    </w:p>
-    <w:p>
-      <w:pPr>
-        <w:rPr>
-          <w:lang w:val="en-US"/>
-        </w:rPr>
-      </w:pPr>
-    </w:p>
-    <w:p>
-      <w:pPr>
-        <w:rPr>
-          <w:lang w:val="en-US"/>
-        </w:rPr>
-      </w:pPr>
-      <w:r>
-        <w:rPr>
-          <w:lang w:val="en-US"/>
-        </w:rPr>
-        <w:t>rest1.numGuests ??= 10;</w:t>
-      </w:r>
-    </w:p>
-    <w:p>
-      <w:pPr>
-        <w:rPr>
-          <w:lang w:val="en-US"/>
-        </w:rPr>
-      </w:pPr>
-      <w:r>
-        <w:rPr>
-          <w:lang w:val="en-US"/>
-        </w:rPr>
-        <w:t>rest2.numGuests ??= 10;</w:t>
-      </w:r>
-    </w:p>
-    <w:p>
-      <w:pPr>
-        <w:rPr>
-          <w:lang w:val="en-US"/>
-        </w:rPr>
-      </w:pPr>
-    </w:p>
-    <w:p>
-      <w:pPr>
-        <w:rPr>
-          <w:lang w:val="en-US"/>
-        </w:rPr>
-      </w:pPr>
-      <w:r>
-        <w:rPr>
-          <w:lang w:val="en-US"/>
-        </w:rPr>
-        <w:t>console.log(rest1);</w:t>
-      </w:r>
-    </w:p>
-    <w:p>
-      <w:pPr>
-        <w:rPr>
-          <w:lang w:val="en-US"/>
-        </w:rPr>
-      </w:pPr>
-      <w:r>
-        <w:rPr>
-          <w:lang w:val="en-US"/>
-        </w:rPr>
-        <w:t>console.log(rest2);</w:t>
-      </w:r>
-    </w:p>
-    <w:p>
-      <w:pPr>
-        <w:rPr>
-          <w:lang w:val="en-US"/>
-        </w:rPr>
-      </w:pPr>
-    </w:p>
-    <w:p>
-      <w:pPr>
-        <w:rPr>
-          <w:lang w:val="en-US"/>
-        </w:rPr>
-      </w:pPr>
-    </w:p>
-    <w:p>
-      <w:pPr>
-        <w:rPr>
-          <w:lang w:val="en-US"/>
-        </w:rPr>
-      </w:pPr>
-    </w:p>
-    <w:p>
-      <w:pPr>
-        <w:rPr>
-          <w:lang w:val="en-US"/>
-        </w:rPr>
-      </w:pPr>
-      <w:r>
-        <w:rPr>
-          <w:lang w:val="en-US"/>
-        </w:rPr>
-        <w:t xml:space="preserve">// Thirdly:variant of &amp;&amp; -&gt; the AND assignment operators </w:t>
+        <w:t xml:space="preserve">rest1.numGuests ||= </w:t>
+      </w:r>
+      <w:proofErr w:type="gramStart"/>
+      <w:r>
+        <w:rPr>
+          <w:lang w:val="en-US"/>
+        </w:rPr>
+        <w:t>10;</w:t>
+      </w:r>
+      <w:proofErr w:type="gramEnd"/>
+    </w:p>
+    <w:p>
+      <w:pPr>
+        <w:rPr>
+          <w:lang w:val="en-US"/>
+        </w:rPr>
+      </w:pPr>
+      <w:r>
+        <w:rPr>
+          <w:lang w:val="en-US"/>
+        </w:rPr>
+        <w:t xml:space="preserve">rest2.numGuests ||= </w:t>
+      </w:r>
+      <w:proofErr w:type="gramStart"/>
+      <w:r>
+        <w:rPr>
+          <w:lang w:val="en-US"/>
+        </w:rPr>
+        <w:t>10;</w:t>
+      </w:r>
+      <w:proofErr w:type="gramEnd"/>
+    </w:p>
+    <w:p>
+      <w:pPr>
+        <w:rPr>
+          <w:lang w:val="en-US"/>
+        </w:rPr>
+      </w:pPr>
+    </w:p>
+    <w:p>
+      <w:pPr>
+        <w:rPr>
+          <w:lang w:val="en-US"/>
+        </w:rPr>
+      </w:pPr>
+      <w:r>
+        <w:rPr>
+          <w:lang w:val="en-US"/>
+        </w:rPr>
+        <w:t>console.log(rest1</w:t>
+      </w:r>
+      <w:proofErr w:type="gramStart"/>
+      <w:r>
+        <w:rPr>
+          <w:lang w:val="en-US"/>
+        </w:rPr>
+        <w:t>);</w:t>
+      </w:r>
+      <w:proofErr w:type="gramEnd"/>
+    </w:p>
+    <w:p>
+      <w:pPr>
+        <w:rPr>
+          <w:lang w:val="en-US"/>
+        </w:rPr>
+      </w:pPr>
+      <w:r>
+        <w:rPr>
+          <w:lang w:val="en-US"/>
+        </w:rPr>
+        <w:t>console.log(rest2</w:t>
+      </w:r>
+      <w:proofErr w:type="gramStart"/>
+      <w:r>
+        <w:rPr>
+          <w:lang w:val="en-US"/>
+        </w:rPr>
+        <w:t>);</w:t>
+      </w:r>
+      <w:proofErr w:type="gramEnd"/>
+    </w:p>
+    <w:p>
+      <w:pPr>
+        <w:rPr>
+          <w:lang w:val="en-US"/>
+        </w:rPr>
+      </w:pPr>
+    </w:p>
+    <w:p>
+      <w:pPr>
+        <w:rPr>
+          <w:lang w:val="en-US"/>
+        </w:rPr>
+      </w:pPr>
+    </w:p>
+    <w:p>
+      <w:pPr>
+        <w:rPr>
+          <w:lang w:val="en-US"/>
+        </w:rPr>
+      </w:pPr>
+      <w:r>
+        <w:rPr>
+          <w:lang w:val="en-US"/>
+        </w:rPr>
+        <w:t xml:space="preserve">//SECONDLY variant </w:t>
+      </w:r>
+      <w:proofErr w:type="gramStart"/>
+      <w:r>
+        <w:rPr>
+          <w:lang w:val="en-US"/>
+        </w:rPr>
+        <w:t>of ??</w:t>
+      </w:r>
+      <w:proofErr w:type="gramEnd"/>
+      <w:r>
+        <w:rPr>
+          <w:lang w:val="en-US"/>
+        </w:rPr>
+        <w:t xml:space="preserve"> -&gt; </w:t>
+      </w:r>
+      <w:proofErr w:type="spellStart"/>
+      <w:r>
+        <w:rPr>
+          <w:lang w:val="en-US"/>
+        </w:rPr>
+        <w:t>Nullish</w:t>
+      </w:r>
+      <w:proofErr w:type="spellEnd"/>
+      <w:r>
+        <w:rPr>
+          <w:lang w:val="en-US"/>
+        </w:rPr>
+        <w:t xml:space="preserve"> assignment operator</w:t>
+      </w:r>
+    </w:p>
+    <w:p>
+      <w:pPr>
+        <w:rPr>
+          <w:lang w:val="en-US"/>
+        </w:rPr>
+      </w:pPr>
+    </w:p>
+    <w:p>
+      <w:pPr>
+        <w:rPr>
+          <w:lang w:val="en-US"/>
+        </w:rPr>
+      </w:pPr>
+      <w:r>
+        <w:rPr>
+          <w:lang w:val="en-US"/>
+        </w:rPr>
+        <w:t xml:space="preserve">rest1.numGuests ??= </w:t>
+      </w:r>
+      <w:proofErr w:type="gramStart"/>
+      <w:r>
+        <w:rPr>
+          <w:lang w:val="en-US"/>
+        </w:rPr>
+        <w:t>10;</w:t>
+      </w:r>
+      <w:proofErr w:type="gramEnd"/>
+    </w:p>
+    <w:p>
+      <w:pPr>
+        <w:rPr>
+          <w:lang w:val="en-US"/>
+        </w:rPr>
+      </w:pPr>
+      <w:r>
+        <w:rPr>
+          <w:lang w:val="en-US"/>
+        </w:rPr>
+        <w:t xml:space="preserve">rest2.numGuests ??= </w:t>
+      </w:r>
+      <w:proofErr w:type="gramStart"/>
+      <w:r>
+        <w:rPr>
+          <w:lang w:val="en-US"/>
+        </w:rPr>
+        <w:t>10;</w:t>
+      </w:r>
+      <w:proofErr w:type="gramEnd"/>
+    </w:p>
+    <w:p>
+      <w:pPr>
+        <w:rPr>
+          <w:lang w:val="en-US"/>
+        </w:rPr>
+      </w:pPr>
+    </w:p>
+    <w:p>
+      <w:pPr>
+        <w:rPr>
+          <w:lang w:val="en-US"/>
+        </w:rPr>
+      </w:pPr>
+      <w:r>
+        <w:rPr>
+          <w:lang w:val="en-US"/>
+        </w:rPr>
+        <w:t>console.log(rest1</w:t>
+      </w:r>
+      <w:proofErr w:type="gramStart"/>
+      <w:r>
+        <w:rPr>
+          <w:lang w:val="en-US"/>
+        </w:rPr>
+        <w:t>);</w:t>
+      </w:r>
+      <w:proofErr w:type="gramEnd"/>
+    </w:p>
+    <w:p>
+      <w:pPr>
+        <w:rPr>
+          <w:lang w:val="en-US"/>
+        </w:rPr>
+      </w:pPr>
+      <w:r>
+        <w:rPr>
+          <w:lang w:val="en-US"/>
+        </w:rPr>
+        <w:t>console.log(rest2</w:t>
+      </w:r>
+      <w:proofErr w:type="gramStart"/>
+      <w:r>
+        <w:rPr>
+          <w:lang w:val="en-US"/>
+        </w:rPr>
+        <w:t>);</w:t>
+      </w:r>
+      <w:proofErr w:type="gramEnd"/>
+    </w:p>
+    <w:p>
+      <w:pPr>
+        <w:rPr>
+          <w:lang w:val="en-US"/>
+        </w:rPr>
+      </w:pPr>
+    </w:p>
+    <w:p>
+      <w:pPr>
+        <w:rPr>
+          <w:lang w:val="en-US"/>
+        </w:rPr>
+      </w:pPr>
+    </w:p>
+    <w:p>
+      <w:pPr>
+        <w:rPr>
+          <w:lang w:val="en-US"/>
+        </w:rPr>
+      </w:pPr>
+    </w:p>
+    <w:p>
+      <w:pPr>
+        <w:rPr>
+          <w:lang w:val="en-US"/>
+        </w:rPr>
+      </w:pPr>
+      <w:r>
+        <w:rPr>
+          <w:lang w:val="en-US"/>
+        </w:rPr>
+        <w:t xml:space="preserve">// </w:t>
+      </w:r>
+      <w:proofErr w:type="spellStart"/>
+      <w:proofErr w:type="gramStart"/>
+      <w:r>
+        <w:rPr>
+          <w:lang w:val="en-US"/>
+        </w:rPr>
+        <w:t>Thirdly:variant</w:t>
+      </w:r>
+      <w:proofErr w:type="spellEnd"/>
+      <w:proofErr w:type="gramEnd"/>
+      <w:r>
+        <w:rPr>
+          <w:lang w:val="en-US"/>
+        </w:rPr>
+        <w:t xml:space="preserve"> of &amp;&amp; -&gt; the AND assignment operators </w:t>
       </w:r>
     </w:p>
     <w:p>
@@ -3605,20 +4774,48 @@
         <w:rPr>
           <w:lang w:val="en-US"/>
         </w:rPr>
-        <w:t>rest1.owner = rest1.owner &amp;&amp; '&lt;ANONYMOUS&gt;';     // returns undefined, because rest1.owner is undefined</w:t>
-      </w:r>
-    </w:p>
-    <w:p>
-      <w:pPr>
-        <w:rPr>
-          <w:lang w:val="en-US"/>
-        </w:rPr>
-      </w:pPr>
-      <w:r>
-        <w:rPr>
-          <w:lang w:val="en-US"/>
-        </w:rPr>
-        <w:t>rest2.owner = rest2.owner &amp;&amp; '&lt;ANONYMOUS&gt;';     // returns anonymous, because rest2.owner is truthy</w:t>
+        <w:t>rest1.owner = rest1.owner &amp;&amp; '&lt;ANONYMOUS&gt;</w:t>
+      </w:r>
+      <w:proofErr w:type="gramStart"/>
+      <w:r>
+        <w:rPr>
+          <w:lang w:val="en-US"/>
+        </w:rPr>
+        <w:t xml:space="preserve">';   </w:t>
+      </w:r>
+      <w:proofErr w:type="gramEnd"/>
+      <w:r>
+        <w:rPr>
+          <w:lang w:val="en-US"/>
+        </w:rPr>
+        <w:t>  // returns undefined, because rest1.owner is undefined</w:t>
+      </w:r>
+    </w:p>
+    <w:p>
+      <w:pPr>
+        <w:rPr>
+          <w:lang w:val="en-US"/>
+        </w:rPr>
+      </w:pPr>
+      <w:r>
+        <w:rPr>
+          <w:lang w:val="en-US"/>
+        </w:rPr>
+        <w:t>rest2.owner = rest2.owner &amp;&amp; '&lt;ANONYMOUS&gt;</w:t>
+      </w:r>
+      <w:proofErr w:type="gramStart"/>
+      <w:r>
+        <w:rPr>
+          <w:lang w:val="en-US"/>
+        </w:rPr>
+        <w:t xml:space="preserve">';   </w:t>
+      </w:r>
+      <w:proofErr w:type="gramEnd"/>
+      <w:r>
+        <w:rPr>
+          <w:lang w:val="en-US"/>
+        </w:rPr>
+        <w:t>  // returns anonymous, because rest2.owner is truthy</w:t>
       </w:r>
     </w:p>
     <w:p>
@@ -3680,11 +4877,33 @@
           <w:lang w:val="en-US"/>
         </w:rPr>
       </w:pPr>
-      <w:r>
-        <w:rPr>
-          <w:lang w:val="en-US"/>
-        </w:rPr>
-        <w:t>Restaurant.mon?.open?</w:t>
+      <w:proofErr w:type="gramStart"/>
+      <w:r>
+        <w:rPr>
+          <w:lang w:val="en-US"/>
+        </w:rPr>
+        <w:t>Restaurant.</w:t>
+      </w:r>
+      <w:proofErr w:type="spellStart"/>
+      <w:r>
+        <w:rPr>
+          <w:lang w:val="en-US"/>
+        </w:rPr>
+        <w:t>mon</w:t>
+      </w:r>
+      <w:proofErr w:type="spellEnd"/>
+      <w:r>
+        <w:rPr>
+          <w:lang w:val="en-US"/>
+        </w:rPr>
+        <w:t>?.</w:t>
+      </w:r>
+      <w:proofErr w:type="gramEnd"/>
+      <w:r>
+        <w:rPr>
+          <w:lang w:val="en-US"/>
+        </w:rPr>
+        <w:t>open?</w:t>
       </w:r>
     </w:p>
     <w:p>
@@ -3703,7 +4922,21 @@
         <w:rPr>
           <w:lang w:val="en-US"/>
         </w:rPr>
-        <w:t>Is basically een optional c</w:t>
+        <w:t xml:space="preserve">Is basically </w:t>
+      </w:r>
+      <w:proofErr w:type="spellStart"/>
+      <w:r>
+        <w:rPr>
+          <w:lang w:val="en-US"/>
+        </w:rPr>
+        <w:t>een</w:t>
+      </w:r>
+      <w:proofErr w:type="spellEnd"/>
+      <w:r>
+        <w:rPr>
+          <w:lang w:val="en-US"/>
+        </w:rPr>
+        <w:t xml:space="preserve"> optional c</w:t>
       </w:r>
       <w:r>
         <w:rPr>
@@ -3713,8 +4946,13 @@
       </w:r>
     </w:p>
     <w:p>
-      <w:r>
-        <w:t>De ? checkt of het element l</w:t>
+      <w:proofErr w:type="gramStart"/>
+      <w:r>
+        <w:t>De ?</w:t>
+      </w:r>
+      <w:proofErr w:type="gramEnd"/>
+      <w:r>
+        <w:t xml:space="preserve"> checkt of het element l</w:t>
       </w:r>
       <w:r>
         <w:t>inks bestaat. Als dat niet zo is, dan wordt het gedeelte rechts ook niet gelezen/uitgevoerd</w:t>
@@ -3727,7 +4965,31 @@
         </w:rPr>
       </w:pPr>
       <w:r>
-        <w:t>De optional chain wordt bijna altijd gebruikt in combinatie met de nullish asignment operator</w:t>
+        <w:t xml:space="preserve">De </w:t>
+      </w:r>
+      <w:proofErr w:type="spellStart"/>
+      <w:r>
+        <w:t>optional</w:t>
+      </w:r>
+      <w:proofErr w:type="spellEnd"/>
+      <w:r>
+        <w:t xml:space="preserve"> chain wordt bijna altijd gebruikt in combinatie met de </w:t>
+      </w:r>
+      <w:proofErr w:type="spellStart"/>
+      <w:r>
+        <w:t>nullish</w:t>
+      </w:r>
+      <w:proofErr w:type="spellEnd"/>
+      <w:r>
+        <w:t xml:space="preserve"> </w:t>
+      </w:r>
+      <w:proofErr w:type="spellStart"/>
+      <w:r>
+        <w:t>asignment</w:t>
+      </w:r>
+      <w:proofErr w:type="spellEnd"/>
+      <w:r>
+        <w:t xml:space="preserve"> operator</w:t>
       </w:r>
       <w:r>
         <w:t xml:space="preserve">. </w:t>
@@ -3755,7 +5017,21 @@
         <w:rPr>
           <w:lang w:val="en-US"/>
         </w:rPr>
-        <w:t xml:space="preserve">Console.log(users[o]?.name?) ?? </w:t>
+        <w:t>Console.log(users[o]?.name?</w:t>
+      </w:r>
+      <w:proofErr w:type="gramStart"/>
+      <w:r>
+        <w:rPr>
+          <w:lang w:val="en-US"/>
+        </w:rPr>
+        <w:t>) ??</w:t>
+      </w:r>
+      <w:proofErr w:type="gramEnd"/>
+      <w:r>
+        <w:rPr>
+          <w:lang w:val="en-US"/>
+        </w:rPr>
+        <w:t xml:space="preserve"> </w:t>
       </w:r>
       <w:r>
         <w:rPr>
@@ -3787,20 +5063,86 @@
         <w:t>Als users array een 1e e</w:t>
       </w:r>
       <w:r>
-        <w:t xml:space="preserve">ntree heeft en die heeft een naam. Dan  is alles ok. </w:t>
+        <w:t xml:space="preserve">ntree heeft en die heeft een naam. </w:t>
+      </w:r>
+      <w:proofErr w:type="gramStart"/>
+      <w:r>
+        <w:t>Dan  is</w:t>
+      </w:r>
+      <w:proofErr w:type="gramEnd"/>
+      <w:r>
+        <w:t xml:space="preserve"> alles ok. </w:t>
       </w:r>
       <w:r>
         <w:br/>
-        <w:t>Maar als een van beide niet bestaat, dan krijg je bericht: “Array ios empty” terug.</w:t>
+        <w:t xml:space="preserve">Maar als een van beide niet bestaat, dan krijg je bericht: “Array </w:t>
+      </w:r>
+      <w:proofErr w:type="spellStart"/>
+      <w:r>
+        <w:t>ios</w:t>
+      </w:r>
+      <w:proofErr w:type="spellEnd"/>
+      <w:r>
+        <w:t xml:space="preserve"> empty” terug.</w:t>
       </w:r>
       <w:r>
         <w:t xml:space="preserve"> </w:t>
       </w:r>
-      <w:r>
-        <w:rPr>
-          <w:lang w:val="en-US"/>
-        </w:rPr>
-        <w:t>Dit is super handig en nuttig.</w:t>
+      <w:proofErr w:type="spellStart"/>
+      <w:r>
+        <w:rPr>
+          <w:lang w:val="en-US"/>
+        </w:rPr>
+        <w:t>Dit</w:t>
+      </w:r>
+      <w:proofErr w:type="spellEnd"/>
+      <w:r>
+        <w:rPr>
+          <w:lang w:val="en-US"/>
+        </w:rPr>
+        <w:t xml:space="preserve"> is super </w:t>
+      </w:r>
+      <w:proofErr w:type="spellStart"/>
+      <w:r>
+        <w:rPr>
+          <w:lang w:val="en-US"/>
+        </w:rPr>
+        <w:t>handig</w:t>
+      </w:r>
+      <w:proofErr w:type="spellEnd"/>
+      <w:r>
+        <w:rPr>
+          <w:lang w:val="en-US"/>
+        </w:rPr>
+        <w:t xml:space="preserve"> </w:t>
+      </w:r>
+      <w:proofErr w:type="spellStart"/>
+      <w:r>
+        <w:rPr>
+          <w:lang w:val="en-US"/>
+        </w:rPr>
+        <w:t>en</w:t>
+      </w:r>
+      <w:proofErr w:type="spellEnd"/>
+      <w:r>
+        <w:rPr>
+          <w:lang w:val="en-US"/>
+        </w:rPr>
+        <w:t xml:space="preserve"> </w:t>
+      </w:r>
+      <w:proofErr w:type="spellStart"/>
+      <w:r>
+        <w:rPr>
+          <w:lang w:val="en-US"/>
+        </w:rPr>
+        <w:t>nuttig</w:t>
+      </w:r>
+      <w:proofErr w:type="spellEnd"/>
+      <w:r>
+        <w:rPr>
+          <w:lang w:val="en-US"/>
+        </w:rPr>
+        <w:t>.</w:t>
       </w:r>
     </w:p>
     <w:p>
@@ -3826,33 +5168,69 @@
         <w:rPr>
           <w:lang w:val="en-US"/>
         </w:rPr>
-        <w:t>Looping Objects, keys, values and entries</w:t>
-      </w:r>
-    </w:p>
-    <w:p>
-      <w:pPr>
-        <w:rPr>
-          <w:lang w:val="en-US"/>
-        </w:rPr>
-      </w:pPr>
-      <w:r>
-        <w:rPr>
-          <w:lang w:val="en-US"/>
-        </w:rPr>
-        <w:t>An entrie exist of a key/value pair. It can be used to loop over objects.</w:t>
-      </w:r>
-    </w:p>
-    <w:p>
-      <w:pPr>
-        <w:rPr>
-          <w:lang w:val="en-US"/>
-        </w:rPr>
-      </w:pPr>
-      <w:r>
-        <w:rPr>
-          <w:lang w:val="en-US"/>
-        </w:rPr>
-        <w:t>Object.keys(days)</w:t>
+        <w:t xml:space="preserve">Looping Objects, keys, </w:t>
+      </w:r>
+      <w:proofErr w:type="gramStart"/>
+      <w:r>
+        <w:rPr>
+          <w:lang w:val="en-US"/>
+        </w:rPr>
+        <w:t>values</w:t>
+      </w:r>
+      <w:proofErr w:type="gramEnd"/>
+      <w:r>
+        <w:rPr>
+          <w:lang w:val="en-US"/>
+        </w:rPr>
+        <w:t xml:space="preserve"> and entries</w:t>
+      </w:r>
+    </w:p>
+    <w:p>
+      <w:pPr>
+        <w:rPr>
+          <w:lang w:val="en-US"/>
+        </w:rPr>
+      </w:pPr>
+      <w:r>
+        <w:rPr>
+          <w:lang w:val="en-US"/>
+        </w:rPr>
+        <w:t xml:space="preserve">An </w:t>
+      </w:r>
+      <w:proofErr w:type="spellStart"/>
+      <w:r>
+        <w:rPr>
+          <w:lang w:val="en-US"/>
+        </w:rPr>
+        <w:t>entrie</w:t>
+      </w:r>
+      <w:proofErr w:type="spellEnd"/>
+      <w:r>
+        <w:rPr>
+          <w:lang w:val="en-US"/>
+        </w:rPr>
+        <w:t xml:space="preserve"> exist of a key/value pair. It can be used to loop over objects.</w:t>
+      </w:r>
+    </w:p>
+    <w:p>
+      <w:pPr>
+        <w:rPr>
+          <w:lang w:val="en-US"/>
+        </w:rPr>
+      </w:pPr>
+      <w:proofErr w:type="spellStart"/>
+      <w:r>
+        <w:rPr>
+          <w:lang w:val="en-US"/>
+        </w:rPr>
+        <w:t>Object.keys</w:t>
+      </w:r>
+      <w:proofErr w:type="spellEnd"/>
+      <w:r>
+        <w:rPr>
+          <w:lang w:val="en-US"/>
+        </w:rPr>
+        <w:t>(days)</w:t>
       </w:r>
       <w:r>
         <w:rPr>
@@ -3871,8 +5249,16 @@
         <w:rPr>
           <w:lang w:val="en-US"/>
         </w:rPr>
-        <w:t xml:space="preserve"> list of days the restaurant is open</w:t>
-      </w:r>
+        <w:t xml:space="preserve"> list of days the restaurant is </w:t>
+      </w:r>
+      <w:proofErr w:type="gramStart"/>
+      <w:r>
+        <w:rPr>
+          <w:lang w:val="en-US"/>
+        </w:rPr>
+        <w:t>open</w:t>
+      </w:r>
+      <w:proofErr w:type="gramEnd"/>
     </w:p>
     <w:p>
       <w:pPr>
@@ -3929,7 +5315,21 @@
         <w:rPr>
           <w:lang w:val="en-US"/>
         </w:rPr>
-        <w:t>. You can add duplicates and it will work, but it won’t actually show the same value twice.</w:t>
+        <w:t xml:space="preserve">. You can add duplicates and it will work, but it won’t </w:t>
+      </w:r>
+      <w:proofErr w:type="gramStart"/>
+      <w:r>
+        <w:rPr>
+          <w:lang w:val="en-US"/>
+        </w:rPr>
+        <w:t>actually show</w:t>
+      </w:r>
+      <w:proofErr w:type="gramEnd"/>
+      <w:r>
+        <w:rPr>
+          <w:lang w:val="en-US"/>
+        </w:rPr>
+        <w:t xml:space="preserve"> the same value twice.</w:t>
       </w:r>
     </w:p>
     <w:p>
@@ -3944,6 +5344,7 @@
         </w:rPr>
         <w:t xml:space="preserve">This work with any </w:t>
       </w:r>
+      <w:proofErr w:type="spellStart"/>
       <w:r>
         <w:rPr>
           <w:b/>
@@ -3952,11 +5353,26 @@
         </w:rPr>
         <w:t>iterable</w:t>
       </w:r>
-      <w:r>
-        <w:rPr>
-          <w:lang w:val="en-US"/>
-        </w:rPr>
-        <w:t>. So making a set of a word just pulls the word apart in different letters</w:t>
+      <w:proofErr w:type="spellEnd"/>
+      <w:r>
+        <w:rPr>
+          <w:lang w:val="en-US"/>
+        </w:rPr>
+        <w:t xml:space="preserve">. </w:t>
+      </w:r>
+      <w:proofErr w:type="gramStart"/>
+      <w:r>
+        <w:rPr>
+          <w:lang w:val="en-US"/>
+        </w:rPr>
+        <w:t>So</w:t>
+      </w:r>
+      <w:proofErr w:type="gramEnd"/>
+      <w:r>
+        <w:rPr>
+          <w:lang w:val="en-US"/>
+        </w:rPr>
+        <w:t xml:space="preserve"> making a set of a word just pulls the word apart in different letters</w:t>
       </w:r>
       <w:r>
         <w:rPr>
@@ -3982,7 +5398,21 @@
         <w:rPr>
           <w:lang w:val="en-US"/>
         </w:rPr>
-        <w:t>Conclusion at the end. Sets are  very similar to arrays, but they are handy if you need to have unique values. Otherwise, just keep using arrays.</w:t>
+        <w:t xml:space="preserve">Conclusion at the end. Sets </w:t>
+      </w:r>
+      <w:proofErr w:type="gramStart"/>
+      <w:r>
+        <w:rPr>
+          <w:lang w:val="en-US"/>
+        </w:rPr>
+        <w:t>are  very</w:t>
+      </w:r>
+      <w:proofErr w:type="gramEnd"/>
+      <w:r>
+        <w:rPr>
+          <w:lang w:val="en-US"/>
+        </w:rPr>
+        <w:t xml:space="preserve"> similar to arrays, but they are handy if you need to have unique values. Otherwise, just keep using arrays.</w:t>
       </w:r>
     </w:p>
     <w:p>
@@ -4049,7 +5479,21 @@
         <w:rPr>
           <w:lang w:val="en-US"/>
         </w:rPr>
-        <w:t xml:space="preserve"> of any type even objects (whereas objects virtually always have string values.)</w:t>
+        <w:t xml:space="preserve"> of any </w:t>
+      </w:r>
+      <w:proofErr w:type="gramStart"/>
+      <w:r>
+        <w:rPr>
+          <w:lang w:val="en-US"/>
+        </w:rPr>
+        <w:t>type</w:t>
+      </w:r>
+      <w:proofErr w:type="gramEnd"/>
+      <w:r>
+        <w:rPr>
+          <w:lang w:val="en-US"/>
+        </w:rPr>
+        <w:t xml:space="preserve"> even objects (whereas objects virtually always have string values.)</w:t>
       </w:r>
     </w:p>
     <w:p>
@@ -4087,8 +5531,18 @@
           <w:bCs/>
           <w:lang w:val="en-US"/>
         </w:rPr>
-        <w:t>to use</w:t>
-      </w:r>
+        <w:t xml:space="preserve">to </w:t>
+      </w:r>
+      <w:proofErr w:type="gramStart"/>
+      <w:r>
+        <w:rPr>
+          <w:b/>
+          <w:bCs/>
+          <w:lang w:val="en-US"/>
+        </w:rPr>
+        <w:t>use</w:t>
+      </w:r>
+      <w:proofErr w:type="gramEnd"/>
     </w:p>
     <w:p>
       <w:pPr>
@@ -4128,8 +5582,16 @@
         <w:rPr>
           <w:lang w:val="en-US"/>
         </w:rPr>
-        <w:t>. Data written in the source code, status messages</w:t>
-      </w:r>
+        <w:t xml:space="preserve">. Data written in the source code, status </w:t>
+      </w:r>
+      <w:proofErr w:type="gramStart"/>
+      <w:r>
+        <w:rPr>
+          <w:lang w:val="en-US"/>
+        </w:rPr>
+        <w:t>messages</w:t>
+      </w:r>
+      <w:proofErr w:type="gramEnd"/>
     </w:p>
     <w:p>
       <w:pPr>
@@ -4164,8 +5626,16 @@
         <w:rPr>
           <w:lang w:val="en-US"/>
         </w:rPr>
-        <w:t>External sources – a web api</w:t>
-      </w:r>
+        <w:t xml:space="preserve">External sources – a web </w:t>
+      </w:r>
+      <w:proofErr w:type="spellStart"/>
+      <w:r>
+        <w:rPr>
+          <w:lang w:val="en-US"/>
+        </w:rPr>
+        <w:t>api</w:t>
+      </w:r>
+      <w:proofErr w:type="spellEnd"/>
     </w:p>
     <w:p>
       <w:pPr>
@@ -4383,6 +5853,7 @@
           <w:lang w:val="en-US"/>
         </w:rPr>
       </w:pPr>
+      <w:proofErr w:type="gramStart"/>
       <w:r>
         <w:rPr>
           <w:lang w:val="en-US"/>
@@ -4394,7 +5865,14 @@
         <w:rPr>
           <w:lang w:val="en-US"/>
         </w:rPr>
-        <w:t xml:space="preserve"> the simple structures of values</w:t>
+        <w:t xml:space="preserve"> the</w:t>
+      </w:r>
+      <w:proofErr w:type="gramEnd"/>
+      <w:r>
+        <w:rPr>
+          <w:lang w:val="en-US"/>
+        </w:rPr>
+        <w:t xml:space="preserve"> simple structures of values</w:t>
       </w:r>
     </w:p>
     <w:p>
@@ -4437,8 +5915,16 @@
           <w:lang w:val="en-US"/>
         </w:rPr>
         <w:tab/>
-        <w:t>Use when you need to manipulate data</w:t>
-      </w:r>
+        <w:t xml:space="preserve">Use when you need to manipulate </w:t>
+      </w:r>
+      <w:proofErr w:type="gramStart"/>
+      <w:r>
+        <w:rPr>
+          <w:lang w:val="en-US"/>
+        </w:rPr>
+        <w:t>data</w:t>
+      </w:r>
+      <w:proofErr w:type="gramEnd"/>
     </w:p>
     <w:p>
       <w:pPr>
@@ -4466,8 +5952,16 @@
         <w:rPr>
           <w:lang w:val="en-US"/>
         </w:rPr>
-        <w:t>Use when you need to work with unique values</w:t>
-      </w:r>
+        <w:t xml:space="preserve">Use when you need to work with unique </w:t>
+      </w:r>
+      <w:proofErr w:type="gramStart"/>
+      <w:r>
+        <w:rPr>
+          <w:lang w:val="en-US"/>
+        </w:rPr>
+        <w:t>values</w:t>
+      </w:r>
+      <w:proofErr w:type="gramEnd"/>
     </w:p>
     <w:p>
       <w:pPr>
@@ -4480,8 +5974,16 @@
           <w:lang w:val="en-US"/>
         </w:rPr>
         <w:tab/>
-        <w:t>Use when high performance is important</w:t>
-      </w:r>
+        <w:t xml:space="preserve">Use when high performance is </w:t>
+      </w:r>
+      <w:proofErr w:type="gramStart"/>
+      <w:r>
+        <w:rPr>
+          <w:lang w:val="en-US"/>
+        </w:rPr>
+        <w:t>important</w:t>
+      </w:r>
+      <w:proofErr w:type="gramEnd"/>
     </w:p>
     <w:p>
       <w:pPr>
@@ -4499,8 +6001,30 @@
         <w:rPr>
           <w:lang w:val="en-US"/>
         </w:rPr>
-        <w:t>Use to remove dupicates from arrays</w:t>
-      </w:r>
+        <w:t xml:space="preserve">Use to remove </w:t>
+      </w:r>
+      <w:proofErr w:type="spellStart"/>
+      <w:r>
+        <w:rPr>
+          <w:lang w:val="en-US"/>
+        </w:rPr>
+        <w:t>dupicates</w:t>
+      </w:r>
+      <w:proofErr w:type="spellEnd"/>
+      <w:r>
+        <w:rPr>
+          <w:lang w:val="en-US"/>
+        </w:rPr>
+        <w:t xml:space="preserve"> from </w:t>
+      </w:r>
+      <w:proofErr w:type="gramStart"/>
+      <w:r>
+        <w:rPr>
+          <w:lang w:val="en-US"/>
+        </w:rPr>
+        <w:t>arrays</w:t>
+      </w:r>
+      <w:proofErr w:type="gramEnd"/>
     </w:p>
     <w:p>
       <w:pPr>
@@ -4532,8 +6056,16 @@
         <w:rPr>
           <w:lang w:val="en-US"/>
         </w:rPr>
-        <w:t>Next objects and maps, when we need to describe values using keys</w:t>
-      </w:r>
+        <w:t xml:space="preserve">Next objects and maps, when we need to describe values using </w:t>
+      </w:r>
+      <w:proofErr w:type="gramStart"/>
+      <w:r>
+        <w:rPr>
+          <w:lang w:val="en-US"/>
+        </w:rPr>
+        <w:t>keys</w:t>
+      </w:r>
+      <w:proofErr w:type="gramEnd"/>
     </w:p>
     <w:p>
       <w:pPr>
@@ -4593,8 +6125,18 @@
           <w:bCs/>
           <w:lang w:val="en-US"/>
         </w:rPr>
-        <w:t xml:space="preserve"> METHODS</w:t>
-      </w:r>
+        <w:t xml:space="preserve"> </w:t>
+      </w:r>
+      <w:proofErr w:type="gramStart"/>
+      <w:r>
+        <w:rPr>
+          <w:b/>
+          <w:bCs/>
+          <w:lang w:val="en-US"/>
+        </w:rPr>
+        <w:t>METHODS</w:t>
+      </w:r>
+      <w:proofErr w:type="gramEnd"/>
     </w:p>
     <w:p>
       <w:pPr>
@@ -4630,8 +6172,18 @@
         <w:rPr>
           <w:lang w:val="en-US"/>
         </w:rPr>
-        <w:t>use when you need to use json</w:t>
-      </w:r>
+        <w:t xml:space="preserve">use when you need to use </w:t>
+      </w:r>
+      <w:proofErr w:type="spellStart"/>
+      <w:proofErr w:type="gramStart"/>
+      <w:r>
+        <w:rPr>
+          <w:lang w:val="en-US"/>
+        </w:rPr>
+        <w:t>json</w:t>
+      </w:r>
+      <w:proofErr w:type="spellEnd"/>
+      <w:proofErr w:type="gramEnd"/>
     </w:p>
     <w:p>
       <w:pPr>
@@ -4667,7 +6219,21 @@
         <w:rPr>
           <w:lang w:val="en-US"/>
         </w:rPr>
-        <w:t>access values with . and []</w:t>
+        <w:t xml:space="preserve">access values </w:t>
+      </w:r>
+      <w:proofErr w:type="gramStart"/>
+      <w:r>
+        <w:rPr>
+          <w:lang w:val="en-US"/>
+        </w:rPr>
+        <w:t>with .</w:t>
+      </w:r>
+      <w:proofErr w:type="gramEnd"/>
+      <w:r>
+        <w:rPr>
+          <w:lang w:val="en-US"/>
+        </w:rPr>
+        <w:t xml:space="preserve"> and []</w:t>
       </w:r>
     </w:p>
     <w:p>
@@ -4711,8 +6277,16 @@
         <w:rPr>
           <w:lang w:val="en-US"/>
         </w:rPr>
-        <w:t>Use when you simply need to map keys to values</w:t>
-      </w:r>
+        <w:t xml:space="preserve">Use when you simply need to map keys to </w:t>
+      </w:r>
+      <w:proofErr w:type="gramStart"/>
+      <w:r>
+        <w:rPr>
+          <w:lang w:val="en-US"/>
+        </w:rPr>
+        <w:t>values</w:t>
+      </w:r>
+      <w:proofErr w:type="gramEnd"/>
     </w:p>
     <w:p>
       <w:pPr>
@@ -4731,8 +6305,16 @@
           <w:lang w:val="en-US"/>
         </w:rPr>
         <w:tab/>
-        <w:t>Use when you need keys that are not strings</w:t>
-      </w:r>
+        <w:t xml:space="preserve">Use when you need keys that are not </w:t>
+      </w:r>
+      <w:proofErr w:type="gramStart"/>
+      <w:r>
+        <w:rPr>
+          <w:lang w:val="en-US"/>
+        </w:rPr>
+        <w:t>strings</w:t>
+      </w:r>
+      <w:proofErr w:type="gramEnd"/>
     </w:p>
     <w:p>
       <w:pPr>
@@ -4808,8 +6390,16 @@
         <w:rPr>
           <w:lang w:val="en-US"/>
         </w:rPr>
-        <w:t>Easy to compute size</w:t>
-      </w:r>
+        <w:t xml:space="preserve">Easy to compute </w:t>
+      </w:r>
+      <w:proofErr w:type="gramStart"/>
+      <w:r>
+        <w:rPr>
+          <w:lang w:val="en-US"/>
+        </w:rPr>
+        <w:t>size</w:t>
+      </w:r>
+      <w:proofErr w:type="gramEnd"/>
     </w:p>
     <w:p>
       <w:pPr>
@@ -4865,6 +6455,20 @@
           </wp:inline>
         </w:drawing>
       </w:r>
+    </w:p>
+    <w:p>
+      <w:pPr>
+        <w:rPr>
+          <w:lang w:val="en-US"/>
+        </w:rPr>
+      </w:pPr>
+    </w:p>
+    <w:p>
+      <w:pPr>
+        <w:rPr>
+          <w:lang w:val="en-US"/>
+        </w:rPr>
+      </w:pPr>
     </w:p>
     <w:p>
       <w:pPr>

--- a/Aantekeningenjs from zero to hero.docx
+++ b/Aantekeningenjs from zero to hero.docx
@@ -2608,7 +2608,6 @@
           <w:sz w:val="32"/>
           <w:lang w:val="en-US"/>
         </w:rPr>
-        <w:lastRenderedPageBreak/>
         <w:t>Section 9</w:t>
       </w:r>
     </w:p>
@@ -3053,6 +3052,7 @@
         <w:rPr>
           <w:lang w:val="en-US"/>
         </w:rPr>
+        <w:lastRenderedPageBreak/>
         <w:tab/>
         <w:t xml:space="preserve">If </w:t>
       </w:r>
@@ -3434,6 +3434,7 @@
         <w:rPr>
           <w:lang w:val="en-US"/>
         </w:rPr>
+        <w:lastRenderedPageBreak/>
         <w:t>console.log(rest2);</w:t>
       </w:r>
     </w:p>
@@ -12993,6 +12994,7 @@
     </w:p>
     <w:p>
       <w:pPr>
+        <w:ind w:left="708" w:hanging="708"/>
         <w:rPr>
           <w:lang w:val="en-US"/>
         </w:rPr>
@@ -13002,6 +13004,12 @@
           <w:lang w:val="en-US"/>
         </w:rPr>
         <w:t>The first parameter is the new ‘this’ keyword, however there is no relevant this, so we use ‘null’ instead. The second parameter is actually the first parameter of the original method.</w:t>
+      </w:r>
+      <w:r>
+        <w:rPr>
+          <w:lang w:val="en-US"/>
+        </w:rPr>
+        <w:t>x`</w:t>
       </w:r>
     </w:p>
     <w:sectPr>

--- a/Aantekeningenjs from zero to hero.docx
+++ b/Aantekeningenjs from zero to hero.docx
@@ -674,10 +674,35 @@
       </w:r>
     </w:p>
     <w:p>
-      <w:r>
-        <w:t>Google mdn operator precedence</w:t>
-      </w:r>
-      <w:r>
+      <w:pPr>
+        <w:rPr>
+          <w:lang w:val="en-US"/>
+        </w:rPr>
+      </w:pPr>
+      <w:r>
+        <w:rPr>
+          <w:lang w:val="en-US"/>
+        </w:rPr>
+        <w:t xml:space="preserve">Google </w:t>
+      </w:r>
+      <w:proofErr w:type="spellStart"/>
+      <w:r>
+        <w:rPr>
+          <w:lang w:val="en-US"/>
+        </w:rPr>
+        <w:t>mdn</w:t>
+      </w:r>
+      <w:proofErr w:type="spellEnd"/>
+      <w:r>
+        <w:rPr>
+          <w:lang w:val="en-US"/>
+        </w:rPr>
+        <w:t xml:space="preserve"> operator precedence</w:t>
+      </w:r>
+      <w:r>
+        <w:rPr>
+          <w:lang w:val="en-US"/>
+        </w:rPr>
         <w:t>.</w:t>
       </w:r>
     </w:p>
@@ -5186,7 +5211,7 @@
           <w:kern w:val="0"/>
           <w:sz w:val="21"/>
           <w:szCs w:val="21"/>
-          <w:lang w:val="fr-FR" w:eastAsia="nl-NL"/>
+          <w:lang w:val="en-US" w:eastAsia="nl-NL"/>
           <w14:ligatures w14:val="none"/>
         </w:rPr>
       </w:pPr>
@@ -5209,7 +5234,7 @@
           <w:kern w:val="0"/>
           <w:sz w:val="21"/>
           <w:szCs w:val="21"/>
-          <w:lang w:val="fr-FR" w:eastAsia="nl-NL"/>
+          <w:lang w:val="en-US" w:eastAsia="nl-NL"/>
           <w14:ligatures w14:val="none"/>
         </w:rPr>
         <w:t>price</w:t>
@@ -5221,7 +5246,7 @@
           <w:kern w:val="0"/>
           <w:sz w:val="21"/>
           <w:szCs w:val="21"/>
-          <w:lang w:val="fr-FR" w:eastAsia="nl-NL"/>
+          <w:lang w:val="en-US" w:eastAsia="nl-NL"/>
           <w14:ligatures w14:val="none"/>
         </w:rPr>
         <w:t xml:space="preserve"> </w:t>
@@ -5233,7 +5258,7 @@
           <w:kern w:val="0"/>
           <w:sz w:val="21"/>
           <w:szCs w:val="21"/>
-          <w:lang w:val="fr-FR" w:eastAsia="nl-NL"/>
+          <w:lang w:val="en-US" w:eastAsia="nl-NL"/>
           <w14:ligatures w14:val="none"/>
         </w:rPr>
         <w:t>=</w:t>
@@ -5245,7 +5270,7 @@
           <w:kern w:val="0"/>
           <w:sz w:val="21"/>
           <w:szCs w:val="21"/>
-          <w:lang w:val="fr-FR" w:eastAsia="nl-NL"/>
+          <w:lang w:val="en-US" w:eastAsia="nl-NL"/>
           <w14:ligatures w14:val="none"/>
         </w:rPr>
         <w:t xml:space="preserve"> </w:t>
@@ -5257,7 +5282,7 @@
           <w:kern w:val="0"/>
           <w:sz w:val="21"/>
           <w:szCs w:val="21"/>
-          <w:lang w:val="fr-FR" w:eastAsia="nl-NL"/>
+          <w:lang w:val="en-US" w:eastAsia="nl-NL"/>
           <w14:ligatures w14:val="none"/>
         </w:rPr>
         <w:t>199</w:t>
@@ -5269,7 +5294,7 @@
           <w:kern w:val="0"/>
           <w:sz w:val="21"/>
           <w:szCs w:val="21"/>
-          <w:lang w:val="fr-FR" w:eastAsia="nl-NL"/>
+          <w:lang w:val="en-US" w:eastAsia="nl-NL"/>
           <w14:ligatures w14:val="none"/>
         </w:rPr>
         <w:t xml:space="preserve"> </w:t>
@@ -5281,7 +5306,7 @@
           <w:kern w:val="0"/>
           <w:sz w:val="21"/>
           <w:szCs w:val="21"/>
-          <w:lang w:val="fr-FR" w:eastAsia="nl-NL"/>
+          <w:lang w:val="en-US" w:eastAsia="nl-NL"/>
           <w14:ligatures w14:val="none"/>
         </w:rPr>
         <w:t>*</w:t>
@@ -5293,11 +5318,12 @@
           <w:kern w:val="0"/>
           <w:sz w:val="21"/>
           <w:szCs w:val="21"/>
-          <w:lang w:val="fr-FR" w:eastAsia="nl-NL"/>
+          <w:lang w:val="en-US" w:eastAsia="nl-NL"/>
           <w14:ligatures w14:val="none"/>
         </w:rPr>
         <w:t xml:space="preserve"> </w:t>
       </w:r>
+      <w:proofErr w:type="spellStart"/>
       <w:r>
         <w:rPr>
           <w:rFonts w:ascii="Consolas" w:eastAsia="Times New Roman" w:hAnsi="Consolas" w:cs="Times New Roman"/>
@@ -5305,11 +5331,12 @@
           <w:kern w:val="0"/>
           <w:sz w:val="21"/>
           <w:szCs w:val="21"/>
-          <w:lang w:val="fr-FR" w:eastAsia="nl-NL"/>
+          <w:lang w:val="en-US" w:eastAsia="nl-NL"/>
           <w14:ligatures w14:val="none"/>
         </w:rPr>
         <w:t>numPassengers</w:t>
       </w:r>
+      <w:proofErr w:type="spellEnd"/>
     </w:p>
     <w:p>
       <w:pPr>
@@ -5321,18 +5348,18 @@
           <w:kern w:val="0"/>
           <w:sz w:val="21"/>
           <w:szCs w:val="21"/>
-          <w:lang w:val="fr-FR" w:eastAsia="nl-NL"/>
-          <w14:ligatures w14:val="none"/>
-        </w:rPr>
-      </w:pPr>
-      <w:r>
-        <w:rPr>
-          <w:rFonts w:ascii="Consolas" w:eastAsia="Times New Roman" w:hAnsi="Consolas" w:cs="Times New Roman"/>
-          <w:color w:val="CCCCCC"/>
-          <w:kern w:val="0"/>
-          <w:sz w:val="21"/>
-          <w:szCs w:val="21"/>
-          <w:lang w:val="fr-FR" w:eastAsia="nl-NL"/>
+          <w:lang w:val="en-US" w:eastAsia="nl-NL"/>
+          <w14:ligatures w14:val="none"/>
+        </w:rPr>
+      </w:pPr>
+      <w:r>
+        <w:rPr>
+          <w:rFonts w:ascii="Consolas" w:eastAsia="Times New Roman" w:hAnsi="Consolas" w:cs="Times New Roman"/>
+          <w:color w:val="CCCCCC"/>
+          <w:kern w:val="0"/>
+          <w:sz w:val="21"/>
+          <w:szCs w:val="21"/>
+          <w:lang w:val="en-US" w:eastAsia="nl-NL"/>
           <w14:ligatures w14:val="none"/>
         </w:rPr>
         <w:t>) {</w:t>
@@ -5414,18 +5441,18 @@
           <w:kern w:val="0"/>
           <w:sz w:val="21"/>
           <w:szCs w:val="21"/>
-          <w:lang w:eastAsia="nl-NL"/>
-          <w14:ligatures w14:val="none"/>
-        </w:rPr>
-      </w:pPr>
-      <w:r>
-        <w:rPr>
-          <w:rFonts w:ascii="Consolas" w:eastAsia="Times New Roman" w:hAnsi="Consolas" w:cs="Times New Roman"/>
-          <w:color w:val="CCCCCC"/>
-          <w:kern w:val="0"/>
-          <w:sz w:val="21"/>
-          <w:szCs w:val="21"/>
-          <w:lang w:eastAsia="nl-NL"/>
+          <w:lang w:val="en-US" w:eastAsia="nl-NL"/>
+          <w14:ligatures w14:val="none"/>
+        </w:rPr>
+      </w:pPr>
+      <w:r>
+        <w:rPr>
+          <w:rFonts w:ascii="Consolas" w:eastAsia="Times New Roman" w:hAnsi="Consolas" w:cs="Times New Roman"/>
+          <w:color w:val="CCCCCC"/>
+          <w:kern w:val="0"/>
+          <w:sz w:val="21"/>
+          <w:szCs w:val="21"/>
+          <w:lang w:val="en-US" w:eastAsia="nl-NL"/>
           <w14:ligatures w14:val="none"/>
         </w:rPr>
         <w:t>};</w:t>
@@ -5445,6 +5472,7 @@
           <w14:ligatures w14:val="none"/>
         </w:rPr>
       </w:pPr>
+      <w:proofErr w:type="spellStart"/>
       <w:r>
         <w:rPr>
           <w:rFonts w:ascii="Consolas" w:eastAsia="Times New Roman" w:hAnsi="Consolas" w:cs="Times New Roman"/>
@@ -5457,6 +5485,7 @@
         </w:rPr>
         <w:t>createBooking</w:t>
       </w:r>
+      <w:proofErr w:type="spellEnd"/>
       <w:r>
         <w:rPr>
           <w:rFonts w:ascii="Consolas" w:eastAsia="Times New Roman" w:hAnsi="Consolas" w:cs="Times New Roman"/>
@@ -5481,6 +5510,7 @@
         </w:rPr>
         <w:t>'LH123'</w:t>
       </w:r>
+      <w:proofErr w:type="gramStart"/>
       <w:r>
         <w:rPr>
           <w:rFonts w:ascii="Consolas" w:eastAsia="Times New Roman" w:hAnsi="Consolas" w:cs="Times New Roman"/>
@@ -5493,6 +5523,7 @@
         </w:rPr>
         <w:t>);</w:t>
       </w:r>
+      <w:proofErr w:type="gramEnd"/>
     </w:p>
     <w:p>
       <w:pPr>
@@ -7842,7 +7873,7 @@
           <w:kern w:val="0"/>
           <w:sz w:val="21"/>
           <w:szCs w:val="21"/>
-          <w:lang w:eastAsia="nl-NL"/>
+          <w:lang w:val="en-US" w:eastAsia="nl-NL"/>
           <w14:ligatures w14:val="none"/>
         </w:rPr>
       </w:pPr>
@@ -8455,7 +8486,7 @@
           <w:kern w:val="0"/>
           <w:sz w:val="21"/>
           <w:szCs w:val="21"/>
-          <w:lang w:eastAsia="nl-NL"/>
+          <w:lang w:val="en-US" w:eastAsia="nl-NL"/>
           <w14:ligatures w14:val="none"/>
         </w:rPr>
       </w:pPr>
@@ -8478,7 +8509,7 @@
           <w:kern w:val="0"/>
           <w:sz w:val="21"/>
           <w:szCs w:val="21"/>
-          <w:lang w:eastAsia="nl-NL"/>
+          <w:lang w:val="en-US" w:eastAsia="nl-NL"/>
           <w14:ligatures w14:val="none"/>
         </w:rPr>
         <w:t>console</w:t>
@@ -8490,7 +8521,7 @@
           <w:kern w:val="0"/>
           <w:sz w:val="21"/>
           <w:szCs w:val="21"/>
-          <w:lang w:eastAsia="nl-NL"/>
+          <w:lang w:val="en-US" w:eastAsia="nl-NL"/>
           <w14:ligatures w14:val="none"/>
         </w:rPr>
         <w:t>.</w:t>
@@ -8502,7 +8533,7 @@
           <w:kern w:val="0"/>
           <w:sz w:val="21"/>
           <w:szCs w:val="21"/>
-          <w:lang w:eastAsia="nl-NL"/>
+          <w:lang w:val="en-US" w:eastAsia="nl-NL"/>
           <w14:ligatures w14:val="none"/>
         </w:rPr>
         <w:t>log</w:t>
@@ -8514,7 +8545,7 @@
           <w:kern w:val="0"/>
           <w:sz w:val="21"/>
           <w:szCs w:val="21"/>
-          <w:lang w:eastAsia="nl-NL"/>
+          <w:lang w:val="en-US" w:eastAsia="nl-NL"/>
           <w14:ligatures w14:val="none"/>
         </w:rPr>
         <w:t>(</w:t>
@@ -8526,7 +8557,7 @@
           <w:kern w:val="0"/>
           <w:sz w:val="21"/>
           <w:szCs w:val="21"/>
-          <w:lang w:eastAsia="nl-NL"/>
+          <w:lang w:val="en-US" w:eastAsia="nl-NL"/>
           <w14:ligatures w14:val="none"/>
         </w:rPr>
         <w:t>`</w:t>
@@ -8538,7 +8569,7 @@
           <w:kern w:val="0"/>
           <w:sz w:val="21"/>
           <w:szCs w:val="21"/>
-          <w:lang w:eastAsia="nl-NL"/>
+          <w:lang w:val="en-US" w:eastAsia="nl-NL"/>
           <w14:ligatures w14:val="none"/>
         </w:rPr>
         <w:t>${</w:t>
@@ -8550,7 +8581,7 @@
           <w:kern w:val="0"/>
           <w:sz w:val="21"/>
           <w:szCs w:val="21"/>
-          <w:lang w:eastAsia="nl-NL"/>
+          <w:lang w:val="en-US" w:eastAsia="nl-NL"/>
           <w14:ligatures w14:val="none"/>
         </w:rPr>
         <w:t>greeting</w:t>
@@ -8562,7 +8593,7 @@
           <w:kern w:val="0"/>
           <w:sz w:val="21"/>
           <w:szCs w:val="21"/>
-          <w:lang w:eastAsia="nl-NL"/>
+          <w:lang w:val="en-US" w:eastAsia="nl-NL"/>
           <w14:ligatures w14:val="none"/>
         </w:rPr>
         <w:t>}</w:t>
@@ -8574,7 +8605,7 @@
           <w:kern w:val="0"/>
           <w:sz w:val="21"/>
           <w:szCs w:val="21"/>
-          <w:lang w:eastAsia="nl-NL"/>
+          <w:lang w:val="en-US" w:eastAsia="nl-NL"/>
           <w14:ligatures w14:val="none"/>
         </w:rPr>
         <w:t xml:space="preserve"> </w:t>
@@ -8586,7 +8617,7 @@
           <w:kern w:val="0"/>
           <w:sz w:val="21"/>
           <w:szCs w:val="21"/>
-          <w:lang w:eastAsia="nl-NL"/>
+          <w:lang w:val="en-US" w:eastAsia="nl-NL"/>
           <w14:ligatures w14:val="none"/>
         </w:rPr>
         <w:t>${</w:t>
@@ -8598,7 +8629,7 @@
           <w:kern w:val="0"/>
           <w:sz w:val="21"/>
           <w:szCs w:val="21"/>
-          <w:lang w:eastAsia="nl-NL"/>
+          <w:lang w:val="en-US" w:eastAsia="nl-NL"/>
           <w14:ligatures w14:val="none"/>
         </w:rPr>
         <w:t>name</w:t>
@@ -8610,7 +8641,7 @@
           <w:kern w:val="0"/>
           <w:sz w:val="21"/>
           <w:szCs w:val="21"/>
-          <w:lang w:eastAsia="nl-NL"/>
+          <w:lang w:val="en-US" w:eastAsia="nl-NL"/>
           <w14:ligatures w14:val="none"/>
         </w:rPr>
         <w:t>}</w:t>
@@ -8622,23 +8653,25 @@
           <w:kern w:val="0"/>
           <w:sz w:val="21"/>
           <w:szCs w:val="21"/>
-          <w:lang w:eastAsia="nl-NL"/>
+          <w:lang w:val="en-US" w:eastAsia="nl-NL"/>
           <w14:ligatures w14:val="none"/>
         </w:rPr>
         <w:t>`</w:t>
       </w:r>
-      <w:r>
-        <w:rPr>
-          <w:rFonts w:ascii="Consolas" w:eastAsia="Times New Roman" w:hAnsi="Consolas" w:cs="Times New Roman"/>
-          <w:color w:val="CCCCCC"/>
-          <w:kern w:val="0"/>
-          <w:sz w:val="21"/>
-          <w:szCs w:val="21"/>
-          <w:lang w:eastAsia="nl-NL"/>
+      <w:proofErr w:type="gramStart"/>
+      <w:r>
+        <w:rPr>
+          <w:rFonts w:ascii="Consolas" w:eastAsia="Times New Roman" w:hAnsi="Consolas" w:cs="Times New Roman"/>
+          <w:color w:val="CCCCCC"/>
+          <w:kern w:val="0"/>
+          <w:sz w:val="21"/>
+          <w:szCs w:val="21"/>
+          <w:lang w:val="en-US" w:eastAsia="nl-NL"/>
           <w14:ligatures w14:val="none"/>
         </w:rPr>
         <w:t>);</w:t>
       </w:r>
+      <w:proofErr w:type="gramEnd"/>
     </w:p>
     <w:p>
       <w:pPr>
@@ -8650,18 +8683,18 @@
           <w:kern w:val="0"/>
           <w:sz w:val="21"/>
           <w:szCs w:val="21"/>
-          <w:lang w:eastAsia="nl-NL"/>
-          <w14:ligatures w14:val="none"/>
-        </w:rPr>
-      </w:pPr>
-      <w:r>
-        <w:rPr>
-          <w:rFonts w:ascii="Consolas" w:eastAsia="Times New Roman" w:hAnsi="Consolas" w:cs="Times New Roman"/>
-          <w:color w:val="CCCCCC"/>
-          <w:kern w:val="0"/>
-          <w:sz w:val="21"/>
-          <w:szCs w:val="21"/>
-          <w:lang w:eastAsia="nl-NL"/>
+          <w:lang w:val="en-US" w:eastAsia="nl-NL"/>
+          <w14:ligatures w14:val="none"/>
+        </w:rPr>
+      </w:pPr>
+      <w:r>
+        <w:rPr>
+          <w:rFonts w:ascii="Consolas" w:eastAsia="Times New Roman" w:hAnsi="Consolas" w:cs="Times New Roman"/>
+          <w:color w:val="CCCCCC"/>
+          <w:kern w:val="0"/>
+          <w:sz w:val="21"/>
+          <w:szCs w:val="21"/>
+          <w:lang w:val="en-US" w:eastAsia="nl-NL"/>
           <w14:ligatures w14:val="none"/>
         </w:rPr>
         <w:t>    }</w:t>
@@ -8677,18 +8710,18 @@
           <w:kern w:val="0"/>
           <w:sz w:val="21"/>
           <w:szCs w:val="21"/>
-          <w:lang w:eastAsia="nl-NL"/>
-          <w14:ligatures w14:val="none"/>
-        </w:rPr>
-      </w:pPr>
-      <w:r>
-        <w:rPr>
-          <w:rFonts w:ascii="Consolas" w:eastAsia="Times New Roman" w:hAnsi="Consolas" w:cs="Times New Roman"/>
-          <w:color w:val="CCCCCC"/>
-          <w:kern w:val="0"/>
-          <w:sz w:val="21"/>
-          <w:szCs w:val="21"/>
-          <w:lang w:eastAsia="nl-NL"/>
+          <w:lang w:val="en-US" w:eastAsia="nl-NL"/>
+          <w14:ligatures w14:val="none"/>
+        </w:rPr>
+      </w:pPr>
+      <w:r>
+        <w:rPr>
+          <w:rFonts w:ascii="Consolas" w:eastAsia="Times New Roman" w:hAnsi="Consolas" w:cs="Times New Roman"/>
+          <w:color w:val="CCCCCC"/>
+          <w:kern w:val="0"/>
+          <w:sz w:val="21"/>
+          <w:szCs w:val="21"/>
+          <w:lang w:val="en-US" w:eastAsia="nl-NL"/>
           <w14:ligatures w14:val="none"/>
         </w:rPr>
         <w:t>}</w:t>
@@ -8700,11 +8733,19 @@
           <w:lang w:val="en-US"/>
         </w:rPr>
       </w:pPr>
-      <w:r>
-        <w:rPr>
-          <w:lang w:val="en-US"/>
-        </w:rPr>
-        <w:t xml:space="preserve">So you can use it like this. </w:t>
+      <w:proofErr w:type="gramStart"/>
+      <w:r>
+        <w:rPr>
+          <w:lang w:val="en-US"/>
+        </w:rPr>
+        <w:t>So</w:t>
+      </w:r>
+      <w:proofErr w:type="gramEnd"/>
+      <w:r>
+        <w:rPr>
+          <w:lang w:val="en-US"/>
+        </w:rPr>
+        <w:t xml:space="preserve"> you can use it like this. </w:t>
       </w:r>
     </w:p>
     <w:p>
@@ -8717,10 +8758,12 @@
           <w:kern w:val="0"/>
           <w:sz w:val="21"/>
           <w:szCs w:val="21"/>
-          <w:lang w:val="en-US" w:eastAsia="nl-NL"/>
-          <w14:ligatures w14:val="none"/>
-        </w:rPr>
-      </w:pPr>
+          <w:lang w:eastAsia="nl-NL"/>
+          <w14:ligatures w14:val="none"/>
+        </w:rPr>
+      </w:pPr>
+      <w:proofErr w:type="spellStart"/>
+      <w:proofErr w:type="gramStart"/>
       <w:r>
         <w:rPr>
           <w:rFonts w:ascii="Consolas" w:eastAsia="Times New Roman" w:hAnsi="Consolas" w:cs="Times New Roman"/>
@@ -8728,19 +8771,21 @@
           <w:kern w:val="0"/>
           <w:sz w:val="21"/>
           <w:szCs w:val="21"/>
-          <w:lang w:val="en-US" w:eastAsia="nl-NL"/>
+          <w:lang w:eastAsia="nl-NL"/>
           <w14:ligatures w14:val="none"/>
         </w:rPr>
         <w:t>greet</w:t>
       </w:r>
-      <w:r>
-        <w:rPr>
-          <w:rFonts w:ascii="Consolas" w:eastAsia="Times New Roman" w:hAnsi="Consolas" w:cs="Times New Roman"/>
-          <w:color w:val="CCCCCC"/>
-          <w:kern w:val="0"/>
-          <w:sz w:val="21"/>
-          <w:szCs w:val="21"/>
-          <w:lang w:val="en-US" w:eastAsia="nl-NL"/>
+      <w:proofErr w:type="spellEnd"/>
+      <w:proofErr w:type="gramEnd"/>
+      <w:r>
+        <w:rPr>
+          <w:rFonts w:ascii="Consolas" w:eastAsia="Times New Roman" w:hAnsi="Consolas" w:cs="Times New Roman"/>
+          <w:color w:val="CCCCCC"/>
+          <w:kern w:val="0"/>
+          <w:sz w:val="21"/>
+          <w:szCs w:val="21"/>
+          <w:lang w:eastAsia="nl-NL"/>
           <w14:ligatures w14:val="none"/>
         </w:rPr>
         <w:t>(</w:t>
@@ -8752,19 +8797,45 @@
           <w:kern w:val="0"/>
           <w:sz w:val="21"/>
           <w:szCs w:val="21"/>
-          <w:lang w:val="en-US" w:eastAsia="nl-NL"/>
-          <w14:ligatures w14:val="none"/>
-        </w:rPr>
-        <w:t>'Hello'</w:t>
-      </w:r>
-      <w:r>
-        <w:rPr>
-          <w:rFonts w:ascii="Consolas" w:eastAsia="Times New Roman" w:hAnsi="Consolas" w:cs="Times New Roman"/>
-          <w:color w:val="CCCCCC"/>
-          <w:kern w:val="0"/>
-          <w:sz w:val="21"/>
-          <w:szCs w:val="21"/>
-          <w:lang w:val="en-US" w:eastAsia="nl-NL"/>
+          <w:lang w:eastAsia="nl-NL"/>
+          <w14:ligatures w14:val="none"/>
+        </w:rPr>
+        <w:t>'</w:t>
+      </w:r>
+      <w:proofErr w:type="spellStart"/>
+      <w:r>
+        <w:rPr>
+          <w:rFonts w:ascii="Consolas" w:eastAsia="Times New Roman" w:hAnsi="Consolas" w:cs="Times New Roman"/>
+          <w:color w:val="CE9178"/>
+          <w:kern w:val="0"/>
+          <w:sz w:val="21"/>
+          <w:szCs w:val="21"/>
+          <w:lang w:eastAsia="nl-NL"/>
+          <w14:ligatures w14:val="none"/>
+        </w:rPr>
+        <w:t>Hello</w:t>
+      </w:r>
+      <w:proofErr w:type="spellEnd"/>
+      <w:r>
+        <w:rPr>
+          <w:rFonts w:ascii="Consolas" w:eastAsia="Times New Roman" w:hAnsi="Consolas" w:cs="Times New Roman"/>
+          <w:color w:val="CE9178"/>
+          <w:kern w:val="0"/>
+          <w:sz w:val="21"/>
+          <w:szCs w:val="21"/>
+          <w:lang w:eastAsia="nl-NL"/>
+          <w14:ligatures w14:val="none"/>
+        </w:rPr>
+        <w:t>'</w:t>
+      </w:r>
+      <w:r>
+        <w:rPr>
+          <w:rFonts w:ascii="Consolas" w:eastAsia="Times New Roman" w:hAnsi="Consolas" w:cs="Times New Roman"/>
+          <w:color w:val="CCCCCC"/>
+          <w:kern w:val="0"/>
+          <w:sz w:val="21"/>
+          <w:szCs w:val="21"/>
+          <w:lang w:eastAsia="nl-NL"/>
           <w14:ligatures w14:val="none"/>
         </w:rPr>
         <w:t>)(</w:t>
@@ -8776,7 +8847,7 @@
           <w:kern w:val="0"/>
           <w:sz w:val="21"/>
           <w:szCs w:val="21"/>
-          <w:lang w:val="en-US" w:eastAsia="nl-NL"/>
+          <w:lang w:eastAsia="nl-NL"/>
           <w14:ligatures w14:val="none"/>
         </w:rPr>
         <w:t>'Rooie Rinus'</w:t>
@@ -8788,7 +8859,7 @@
           <w:kern w:val="0"/>
           <w:sz w:val="21"/>
           <w:szCs w:val="21"/>
-          <w:lang w:val="en-US" w:eastAsia="nl-NL"/>
+          <w:lang w:eastAsia="nl-NL"/>
           <w14:ligatures w14:val="none"/>
         </w:rPr>
         <w:t>);</w:t>
@@ -9026,10 +9097,11 @@
           <w:kern w:val="0"/>
           <w:sz w:val="21"/>
           <w:szCs w:val="21"/>
-          <w:lang w:eastAsia="nl-NL"/>
-          <w14:ligatures w14:val="none"/>
-        </w:rPr>
-      </w:pPr>
+          <w:lang w:val="en-US" w:eastAsia="nl-NL"/>
+          <w14:ligatures w14:val="none"/>
+        </w:rPr>
+      </w:pPr>
+      <w:proofErr w:type="spellStart"/>
       <w:r>
         <w:rPr>
           <w:rFonts w:ascii="Consolas" w:eastAsia="Times New Roman" w:hAnsi="Consolas" w:cs="Times New Roman"/>
@@ -9037,19 +9109,20 @@
           <w:kern w:val="0"/>
           <w:sz w:val="21"/>
           <w:szCs w:val="21"/>
-          <w:lang w:eastAsia="nl-NL"/>
+          <w:lang w:val="en-US" w:eastAsia="nl-NL"/>
           <w14:ligatures w14:val="none"/>
         </w:rPr>
         <w:t>greeterHey</w:t>
       </w:r>
-      <w:r>
-        <w:rPr>
-          <w:rFonts w:ascii="Consolas" w:eastAsia="Times New Roman" w:hAnsi="Consolas" w:cs="Times New Roman"/>
-          <w:color w:val="CCCCCC"/>
-          <w:kern w:val="0"/>
-          <w:sz w:val="21"/>
-          <w:szCs w:val="21"/>
-          <w:lang w:eastAsia="nl-NL"/>
+      <w:proofErr w:type="spellEnd"/>
+      <w:r>
+        <w:rPr>
+          <w:rFonts w:ascii="Consolas" w:eastAsia="Times New Roman" w:hAnsi="Consolas" w:cs="Times New Roman"/>
+          <w:color w:val="CCCCCC"/>
+          <w:kern w:val="0"/>
+          <w:sz w:val="21"/>
+          <w:szCs w:val="21"/>
+          <w:lang w:val="en-US" w:eastAsia="nl-NL"/>
           <w14:ligatures w14:val="none"/>
         </w:rPr>
         <w:t>(</w:t>
@@ -9061,25 +9134,33 @@
           <w:kern w:val="0"/>
           <w:sz w:val="21"/>
           <w:szCs w:val="21"/>
-          <w:lang w:eastAsia="nl-NL"/>
+          <w:lang w:val="en-US" w:eastAsia="nl-NL"/>
           <w14:ligatures w14:val="none"/>
         </w:rPr>
         <w:t>'Rinus'</w:t>
       </w:r>
-      <w:r>
-        <w:rPr>
-          <w:rFonts w:ascii="Consolas" w:eastAsia="Times New Roman" w:hAnsi="Consolas" w:cs="Times New Roman"/>
-          <w:color w:val="CCCCCC"/>
-          <w:kern w:val="0"/>
-          <w:sz w:val="21"/>
-          <w:szCs w:val="21"/>
-          <w:lang w:eastAsia="nl-NL"/>
+      <w:proofErr w:type="gramStart"/>
+      <w:r>
+        <w:rPr>
+          <w:rFonts w:ascii="Consolas" w:eastAsia="Times New Roman" w:hAnsi="Consolas" w:cs="Times New Roman"/>
+          <w:color w:val="CCCCCC"/>
+          <w:kern w:val="0"/>
+          <w:sz w:val="21"/>
+          <w:szCs w:val="21"/>
+          <w:lang w:val="en-US" w:eastAsia="nl-NL"/>
           <w14:ligatures w14:val="none"/>
         </w:rPr>
         <w:t>);</w:t>
       </w:r>
-    </w:p>
-    <w:p/>
+      <w:proofErr w:type="gramEnd"/>
+    </w:p>
+    <w:p>
+      <w:pPr>
+        <w:rPr>
+          <w:lang w:val="en-US"/>
+        </w:rPr>
+      </w:pPr>
+    </w:p>
     <w:p>
       <w:pPr>
         <w:rPr>
@@ -9094,8 +9175,18 @@
           <w:bCs/>
           <w:lang w:val="en-US"/>
         </w:rPr>
-        <w:t>134 the call and apply methods</w:t>
-      </w:r>
+        <w:t xml:space="preserve">134 the call and apply </w:t>
+      </w:r>
+      <w:proofErr w:type="gramStart"/>
+      <w:r>
+        <w:rPr>
+          <w:b/>
+          <w:bCs/>
+          <w:lang w:val="en-US"/>
+        </w:rPr>
+        <w:t>methods</w:t>
+      </w:r>
+      <w:proofErr w:type="gramEnd"/>
     </w:p>
     <w:p>
       <w:pPr>
@@ -10081,7 +10172,7 @@
           <w:kern w:val="0"/>
           <w:sz w:val="21"/>
           <w:szCs w:val="21"/>
-          <w:lang w:eastAsia="nl-NL"/>
+          <w:lang w:val="en-US" w:eastAsia="nl-NL"/>
           <w14:ligatures w14:val="none"/>
         </w:rPr>
       </w:pPr>
@@ -10104,7 +10195,7 @@
           <w:kern w:val="0"/>
           <w:sz w:val="21"/>
           <w:szCs w:val="21"/>
-          <w:lang w:eastAsia="nl-NL"/>
+          <w:lang w:val="en-US" w:eastAsia="nl-NL"/>
           <w14:ligatures w14:val="none"/>
         </w:rPr>
         <w:t>},</w:t>
@@ -10120,18 +10211,18 @@
           <w:kern w:val="0"/>
           <w:sz w:val="21"/>
           <w:szCs w:val="21"/>
-          <w:lang w:eastAsia="nl-NL"/>
-          <w14:ligatures w14:val="none"/>
-        </w:rPr>
-      </w:pPr>
-      <w:r>
-        <w:rPr>
-          <w:rFonts w:ascii="Consolas" w:eastAsia="Times New Roman" w:hAnsi="Consolas" w:cs="Times New Roman"/>
-          <w:color w:val="CCCCCC"/>
-          <w:kern w:val="0"/>
-          <w:sz w:val="21"/>
-          <w:szCs w:val="21"/>
-          <w:lang w:eastAsia="nl-NL"/>
+          <w:lang w:val="en-US" w:eastAsia="nl-NL"/>
+          <w14:ligatures w14:val="none"/>
+        </w:rPr>
+      </w:pPr>
+      <w:r>
+        <w:rPr>
+          <w:rFonts w:ascii="Consolas" w:eastAsia="Times New Roman" w:hAnsi="Consolas" w:cs="Times New Roman"/>
+          <w:color w:val="CCCCCC"/>
+          <w:kern w:val="0"/>
+          <w:sz w:val="21"/>
+          <w:szCs w:val="21"/>
+          <w:lang w:val="en-US" w:eastAsia="nl-NL"/>
           <w14:ligatures w14:val="none"/>
         </w:rPr>
         <w:t>}</w:t>
@@ -10494,18 +10585,18 @@
           <w:kern w:val="0"/>
           <w:sz w:val="21"/>
           <w:szCs w:val="21"/>
-          <w:lang w:eastAsia="nl-NL"/>
-          <w14:ligatures w14:val="none"/>
-        </w:rPr>
-      </w:pPr>
-      <w:r>
-        <w:rPr>
-          <w:rFonts w:ascii="Consolas" w:eastAsia="Times New Roman" w:hAnsi="Consolas" w:cs="Times New Roman"/>
-          <w:color w:val="CCCCCC"/>
-          <w:kern w:val="0"/>
-          <w:sz w:val="21"/>
-          <w:szCs w:val="21"/>
-          <w:lang w:eastAsia="nl-NL"/>
+          <w:lang w:val="en-US" w:eastAsia="nl-NL"/>
+          <w14:ligatures w14:val="none"/>
+        </w:rPr>
+      </w:pPr>
+      <w:r>
+        <w:rPr>
+          <w:rFonts w:ascii="Consolas" w:eastAsia="Times New Roman" w:hAnsi="Consolas" w:cs="Times New Roman"/>
+          <w:color w:val="CCCCCC"/>
+          <w:kern w:val="0"/>
+          <w:sz w:val="21"/>
+          <w:szCs w:val="21"/>
+          <w:lang w:val="en-US" w:eastAsia="nl-NL"/>
           <w14:ligatures w14:val="none"/>
         </w:rPr>
         <w:t>};</w:t>
@@ -11082,10 +11173,12 @@
           <w:kern w:val="0"/>
           <w:sz w:val="21"/>
           <w:szCs w:val="21"/>
-          <w:lang w:eastAsia="nl-NL"/>
-          <w14:ligatures w14:val="none"/>
-        </w:rPr>
-      </w:pPr>
+          <w:lang w:val="en-US" w:eastAsia="nl-NL"/>
+          <w14:ligatures w14:val="none"/>
+        </w:rPr>
+      </w:pPr>
+      <w:proofErr w:type="spellStart"/>
+      <w:proofErr w:type="gramStart"/>
       <w:r>
         <w:rPr>
           <w:rFonts w:ascii="Consolas" w:eastAsia="Times New Roman" w:hAnsi="Consolas" w:cs="Times New Roman"/>
@@ -11093,7 +11186,7 @@
           <w:kern w:val="0"/>
           <w:sz w:val="21"/>
           <w:szCs w:val="21"/>
-          <w:lang w:eastAsia="nl-NL"/>
+          <w:lang w:val="en-US" w:eastAsia="nl-NL"/>
           <w14:ligatures w14:val="none"/>
         </w:rPr>
         <w:t>book</w:t>
@@ -11105,7 +11198,7 @@
           <w:kern w:val="0"/>
           <w:sz w:val="21"/>
           <w:szCs w:val="21"/>
-          <w:lang w:eastAsia="nl-NL"/>
+          <w:lang w:val="en-US" w:eastAsia="nl-NL"/>
           <w14:ligatures w14:val="none"/>
         </w:rPr>
         <w:t>.</w:t>
@@ -11117,23 +11210,26 @@
           <w:kern w:val="0"/>
           <w:sz w:val="21"/>
           <w:szCs w:val="21"/>
-          <w:lang w:eastAsia="nl-NL"/>
+          <w:lang w:val="en-US" w:eastAsia="nl-NL"/>
           <w14:ligatures w14:val="none"/>
         </w:rPr>
         <w:t>call</w:t>
       </w:r>
-      <w:r>
-        <w:rPr>
-          <w:rFonts w:ascii="Consolas" w:eastAsia="Times New Roman" w:hAnsi="Consolas" w:cs="Times New Roman"/>
-          <w:color w:val="CCCCCC"/>
-          <w:kern w:val="0"/>
-          <w:sz w:val="21"/>
-          <w:szCs w:val="21"/>
-          <w:lang w:eastAsia="nl-NL"/>
+      <w:proofErr w:type="spellEnd"/>
+      <w:proofErr w:type="gramEnd"/>
+      <w:r>
+        <w:rPr>
+          <w:rFonts w:ascii="Consolas" w:eastAsia="Times New Roman" w:hAnsi="Consolas" w:cs="Times New Roman"/>
+          <w:color w:val="CCCCCC"/>
+          <w:kern w:val="0"/>
+          <w:sz w:val="21"/>
+          <w:szCs w:val="21"/>
+          <w:lang w:val="en-US" w:eastAsia="nl-NL"/>
           <w14:ligatures w14:val="none"/>
         </w:rPr>
         <w:t>(</w:t>
       </w:r>
+      <w:proofErr w:type="spellStart"/>
       <w:r>
         <w:rPr>
           <w:rFonts w:ascii="Consolas" w:eastAsia="Times New Roman" w:hAnsi="Consolas" w:cs="Times New Roman"/>
@@ -11141,19 +11237,20 @@
           <w:kern w:val="0"/>
           <w:sz w:val="21"/>
           <w:szCs w:val="21"/>
-          <w:lang w:eastAsia="nl-NL"/>
+          <w:lang w:val="en-US" w:eastAsia="nl-NL"/>
           <w14:ligatures w14:val="none"/>
         </w:rPr>
         <w:t>swiss</w:t>
       </w:r>
-      <w:r>
-        <w:rPr>
-          <w:rFonts w:ascii="Consolas" w:eastAsia="Times New Roman" w:hAnsi="Consolas" w:cs="Times New Roman"/>
-          <w:color w:val="CCCCCC"/>
-          <w:kern w:val="0"/>
-          <w:sz w:val="21"/>
-          <w:szCs w:val="21"/>
-          <w:lang w:eastAsia="nl-NL"/>
+      <w:proofErr w:type="spellEnd"/>
+      <w:r>
+        <w:rPr>
+          <w:rFonts w:ascii="Consolas" w:eastAsia="Times New Roman" w:hAnsi="Consolas" w:cs="Times New Roman"/>
+          <w:color w:val="CCCCCC"/>
+          <w:kern w:val="0"/>
+          <w:sz w:val="21"/>
+          <w:szCs w:val="21"/>
+          <w:lang w:val="en-US" w:eastAsia="nl-NL"/>
           <w14:ligatures w14:val="none"/>
         </w:rPr>
         <w:t xml:space="preserve">, </w:t>
@@ -11165,11 +11262,12 @@
           <w:kern w:val="0"/>
           <w:sz w:val="21"/>
           <w:szCs w:val="21"/>
-          <w:lang w:eastAsia="nl-NL"/>
+          <w:lang w:val="en-US" w:eastAsia="nl-NL"/>
           <w14:ligatures w14:val="none"/>
         </w:rPr>
         <w:t>...</w:t>
       </w:r>
+      <w:proofErr w:type="spellStart"/>
       <w:r>
         <w:rPr>
           <w:rFonts w:ascii="Consolas" w:eastAsia="Times New Roman" w:hAnsi="Consolas" w:cs="Times New Roman"/>
@@ -11177,19 +11275,20 @@
           <w:kern w:val="0"/>
           <w:sz w:val="21"/>
           <w:szCs w:val="21"/>
-          <w:lang w:eastAsia="nl-NL"/>
+          <w:lang w:val="en-US" w:eastAsia="nl-NL"/>
           <w14:ligatures w14:val="none"/>
         </w:rPr>
         <w:t>flightdata</w:t>
       </w:r>
-      <w:r>
-        <w:rPr>
-          <w:rFonts w:ascii="Consolas" w:eastAsia="Times New Roman" w:hAnsi="Consolas" w:cs="Times New Roman"/>
-          <w:color w:val="CCCCCC"/>
-          <w:kern w:val="0"/>
-          <w:sz w:val="21"/>
-          <w:szCs w:val="21"/>
-          <w:lang w:eastAsia="nl-NL"/>
+      <w:proofErr w:type="spellEnd"/>
+      <w:r>
+        <w:rPr>
+          <w:rFonts w:ascii="Consolas" w:eastAsia="Times New Roman" w:hAnsi="Consolas" w:cs="Times New Roman"/>
+          <w:color w:val="CCCCCC"/>
+          <w:kern w:val="0"/>
+          <w:sz w:val="21"/>
+          <w:szCs w:val="21"/>
+          <w:lang w:val="en-US" w:eastAsia="nl-NL"/>
           <w14:ligatures w14:val="none"/>
         </w:rPr>
         <w:t>);</w:t>
@@ -13003,13 +13102,3949 @@
         <w:rPr>
           <w:lang w:val="en-US"/>
         </w:rPr>
-        <w:t>The first parameter is the new ‘this’ keyword, however there is no relevant this, so we use ‘null’ instead. The second parameter is actually the first parameter of the original method.</w:t>
-      </w:r>
-      <w:r>
-        <w:rPr>
-          <w:lang w:val="en-US"/>
-        </w:rPr>
-        <w:t>x`</w:t>
+        <w:t xml:space="preserve">The first parameter is the new ‘this’ keyword, however there is no relevant this, so we use ‘null’ instead. The second parameter is </w:t>
+      </w:r>
+      <w:proofErr w:type="gramStart"/>
+      <w:r>
+        <w:rPr>
+          <w:lang w:val="en-US"/>
+        </w:rPr>
+        <w:t>actually the</w:t>
+      </w:r>
+      <w:proofErr w:type="gramEnd"/>
+      <w:r>
+        <w:rPr>
+          <w:lang w:val="en-US"/>
+        </w:rPr>
+        <w:t xml:space="preserve"> first parameter of the original </w:t>
+      </w:r>
+      <w:proofErr w:type="spellStart"/>
+      <w:r>
+        <w:rPr>
+          <w:lang w:val="en-US"/>
+        </w:rPr>
+        <w:t>method.</w:t>
+      </w:r>
+      <w:r>
+        <w:rPr>
+          <w:lang w:val="en-US"/>
+        </w:rPr>
+        <w:t>x</w:t>
+      </w:r>
+      <w:proofErr w:type="spellEnd"/>
+      <w:r>
+        <w:rPr>
+          <w:lang w:val="en-US"/>
+        </w:rPr>
+        <w:t>`</w:t>
+      </w:r>
+    </w:p>
+    <w:p>
+      <w:pPr>
+        <w:ind w:left="708" w:hanging="708"/>
+        <w:rPr>
+          <w:lang w:val="en-US"/>
+        </w:rPr>
+      </w:pPr>
+    </w:p>
+    <w:p>
+      <w:pPr>
+        <w:ind w:left="708" w:hanging="708"/>
+        <w:rPr>
+          <w:lang w:val="en-US"/>
+        </w:rPr>
+      </w:pPr>
+    </w:p>
+    <w:p>
+      <w:pPr>
+        <w:ind w:left="708" w:hanging="708"/>
+        <w:rPr>
+          <w:lang w:val="en-US"/>
+        </w:rPr>
+      </w:pPr>
+    </w:p>
+    <w:p>
+      <w:pPr>
+        <w:ind w:left="708" w:hanging="708"/>
+        <w:rPr>
+          <w:lang w:val="en-US"/>
+        </w:rPr>
+      </w:pPr>
+    </w:p>
+    <w:p>
+      <w:pPr>
+        <w:ind w:left="708" w:hanging="708"/>
+        <w:rPr>
+          <w:lang w:val="en-US"/>
+        </w:rPr>
+      </w:pPr>
+    </w:p>
+    <w:p>
+      <w:pPr>
+        <w:ind w:left="708" w:hanging="708"/>
+        <w:rPr>
+          <w:lang w:val="en-US"/>
+        </w:rPr>
+      </w:pPr>
+    </w:p>
+    <w:p>
+      <w:pPr>
+        <w:pStyle w:val="Heading1"/>
+        <w:rPr>
+          <w:lang w:val="en-US"/>
+        </w:rPr>
+      </w:pPr>
+      <w:r>
+        <w:rPr>
+          <w:lang w:val="en-US"/>
+        </w:rPr>
+        <w:lastRenderedPageBreak/>
+        <w:t>A closer look at Arrays</w:t>
+      </w:r>
+    </w:p>
+    <w:p>
+      <w:pPr>
+        <w:rPr>
+          <w:lang w:val="en-US"/>
+        </w:rPr>
+      </w:pPr>
+    </w:p>
+    <w:p>
+      <w:pPr>
+        <w:rPr>
+          <w:b/>
+          <w:bCs/>
+        </w:rPr>
+      </w:pPr>
+      <w:r>
+        <w:rPr>
+          <w:b/>
+          <w:bCs/>
+        </w:rPr>
+        <w:t xml:space="preserve">Simple array </w:t>
+      </w:r>
+      <w:proofErr w:type="spellStart"/>
+      <w:r>
+        <w:rPr>
+          <w:b/>
+          <w:bCs/>
+        </w:rPr>
+        <w:t>methods</w:t>
+      </w:r>
+      <w:proofErr w:type="spellEnd"/>
+    </w:p>
+    <w:p/>
+    <w:p>
+      <w:pPr>
+        <w:ind w:left="1410" w:hanging="1410"/>
+        <w:rPr>
+          <w:lang w:val="en-US"/>
+        </w:rPr>
+      </w:pPr>
+      <w:proofErr w:type="gramStart"/>
+      <w:r>
+        <w:rPr>
+          <w:lang w:val="en-US"/>
+        </w:rPr>
+        <w:t>.Slice</w:t>
+      </w:r>
+      <w:proofErr w:type="gramEnd"/>
+      <w:r>
+        <w:rPr>
+          <w:lang w:val="en-US"/>
+        </w:rPr>
+        <w:t xml:space="preserve">(a, b)  </w:t>
+      </w:r>
+      <w:r>
+        <w:rPr>
+          <w:lang w:val="en-US"/>
+        </w:rPr>
+        <w:tab/>
+        <w:t>Retur</w:t>
+      </w:r>
+      <w:r>
+        <w:rPr>
+          <w:lang w:val="en-US"/>
+        </w:rPr>
+        <w:t xml:space="preserve">ns a shallow copy of a portion of an array into a new array object. The slice starts </w:t>
+      </w:r>
+      <w:r>
+        <w:rPr>
+          <w:b/>
+          <w:bCs/>
+          <w:lang w:val="en-US"/>
+        </w:rPr>
+        <w:t xml:space="preserve">before </w:t>
+      </w:r>
+      <w:r>
+        <w:rPr>
+          <w:lang w:val="en-US"/>
+        </w:rPr>
+        <w:t>index</w:t>
+      </w:r>
+      <w:r>
+        <w:rPr>
+          <w:b/>
+          <w:bCs/>
+          <w:lang w:val="en-US"/>
+        </w:rPr>
+        <w:t xml:space="preserve"> </w:t>
+      </w:r>
+      <w:proofErr w:type="gramStart"/>
+      <w:r>
+        <w:rPr>
+          <w:lang w:val="en-US"/>
+        </w:rPr>
+        <w:t>a and</w:t>
+      </w:r>
+      <w:proofErr w:type="gramEnd"/>
+      <w:r>
+        <w:rPr>
+          <w:lang w:val="en-US"/>
+        </w:rPr>
+        <w:t xml:space="preserve"> ends </w:t>
+      </w:r>
+      <w:r>
+        <w:rPr>
+          <w:b/>
+          <w:bCs/>
+          <w:lang w:val="en-US"/>
+        </w:rPr>
+        <w:t xml:space="preserve">before </w:t>
+      </w:r>
+      <w:r>
+        <w:rPr>
+          <w:lang w:val="en-US"/>
+        </w:rPr>
+        <w:t>index</w:t>
+      </w:r>
+      <w:r>
+        <w:rPr>
+          <w:b/>
+          <w:bCs/>
+          <w:lang w:val="en-US"/>
+        </w:rPr>
+        <w:t xml:space="preserve"> </w:t>
+      </w:r>
+      <w:r>
+        <w:rPr>
+          <w:lang w:val="en-US"/>
+        </w:rPr>
+        <w:t xml:space="preserve">b. (slice (2,4) would return an array with indexes 2 &amp; 3.   </w:t>
+      </w:r>
+    </w:p>
+    <w:p>
+      <w:pPr>
+        <w:ind w:left="1410" w:hanging="1410"/>
+        <w:rPr>
+          <w:lang w:val="en-US"/>
+        </w:rPr>
+      </w:pPr>
+      <w:proofErr w:type="spellStart"/>
+      <w:proofErr w:type="gramStart"/>
+      <w:r>
+        <w:rPr>
+          <w:lang w:val="en-US"/>
+        </w:rPr>
+        <w:t>arr</w:t>
+      </w:r>
+      <w:r>
+        <w:rPr>
+          <w:lang w:val="en-US"/>
+        </w:rPr>
+        <w:t>.Splice</w:t>
+      </w:r>
+      <w:proofErr w:type="spellEnd"/>
+      <w:proofErr w:type="gramEnd"/>
+      <w:r>
+        <w:rPr>
+          <w:lang w:val="en-US"/>
+        </w:rPr>
+        <w:t>(a, b)</w:t>
+      </w:r>
+      <w:r>
+        <w:rPr>
+          <w:lang w:val="en-US"/>
+        </w:rPr>
+        <w:tab/>
+      </w:r>
+      <w:r>
+        <w:rPr>
+          <w:lang w:val="en-US"/>
+        </w:rPr>
+        <w:tab/>
+        <w:t xml:space="preserve">Similar to splice except. It takes a portion from the original array and returns that as a new array. </w:t>
+      </w:r>
+      <w:proofErr w:type="gramStart"/>
+      <w:r>
+        <w:rPr>
+          <w:lang w:val="en-US"/>
+        </w:rPr>
+        <w:t>However</w:t>
+      </w:r>
+      <w:proofErr w:type="gramEnd"/>
+      <w:r>
+        <w:rPr>
+          <w:lang w:val="en-US"/>
+        </w:rPr>
+        <w:t xml:space="preserve"> the spliced part is removed from the original array. </w:t>
+      </w:r>
+      <w:proofErr w:type="gramStart"/>
+      <w:r>
+        <w:rPr>
+          <w:lang w:val="en-US"/>
+        </w:rPr>
+        <w:t>Slice(</w:t>
+      </w:r>
+      <w:proofErr w:type="gramEnd"/>
+      <w:r>
+        <w:rPr>
+          <w:lang w:val="en-US"/>
+        </w:rPr>
+        <w:t>2,4) would remove 2&amp;3 from the original array and return a new array {2,3}</w:t>
+      </w:r>
+      <w:r>
+        <w:rPr>
+          <w:lang w:val="en-US"/>
+        </w:rPr>
+        <w:t>.</w:t>
+      </w:r>
+    </w:p>
+    <w:p>
+      <w:pPr>
+        <w:ind w:left="1410" w:hanging="1410"/>
+        <w:rPr>
+          <w:lang w:val="en-US"/>
+        </w:rPr>
+      </w:pPr>
+      <w:proofErr w:type="spellStart"/>
+      <w:r>
+        <w:rPr>
+          <w:lang w:val="en-US"/>
+        </w:rPr>
+        <w:t>Arr.splice</w:t>
+      </w:r>
+      <w:proofErr w:type="spellEnd"/>
+      <w:r>
+        <w:rPr>
+          <w:lang w:val="en-US"/>
+        </w:rPr>
+        <w:t xml:space="preserve">(a, b, ’c’) </w:t>
+      </w:r>
+      <w:r>
+        <w:rPr>
+          <w:lang w:val="en-US"/>
+        </w:rPr>
+        <w:tab/>
+        <w:t>replaces everything between index a and b, with String c.</w:t>
+      </w:r>
+    </w:p>
+    <w:p>
+      <w:pPr>
+        <w:rPr>
+          <w:lang w:val="en-US"/>
+        </w:rPr>
+      </w:pPr>
+      <w:proofErr w:type="gramStart"/>
+      <w:r>
+        <w:rPr>
+          <w:lang w:val="en-US"/>
+        </w:rPr>
+        <w:t>.reverse</w:t>
+      </w:r>
+      <w:proofErr w:type="gramEnd"/>
+      <w:r>
+        <w:rPr>
+          <w:lang w:val="en-US"/>
+        </w:rPr>
+        <w:tab/>
+        <w:t xml:space="preserve">Reverses all values position in an array </w:t>
+      </w:r>
+      <w:r>
+        <w:rPr>
+          <w:i/>
+          <w:iCs/>
+          <w:lang w:val="en-US"/>
+        </w:rPr>
+        <w:t>in place</w:t>
+      </w:r>
+      <w:r>
+        <w:rPr>
+          <w:lang w:val="en-US"/>
+        </w:rPr>
+        <w:t xml:space="preserve"> meaning the original array is mutated.</w:t>
+      </w:r>
+    </w:p>
+    <w:p>
+      <w:pPr>
+        <w:ind w:left="1410" w:hanging="1410"/>
+        <w:rPr>
+          <w:lang w:val="en-US"/>
+        </w:rPr>
+      </w:pPr>
+      <w:proofErr w:type="gramStart"/>
+      <w:r>
+        <w:rPr>
+          <w:lang w:val="en-US"/>
+        </w:rPr>
+        <w:t>.</w:t>
+      </w:r>
+      <w:proofErr w:type="spellStart"/>
+      <w:r>
+        <w:rPr>
+          <w:lang w:val="en-US"/>
+        </w:rPr>
+        <w:t>toReverse</w:t>
+      </w:r>
+      <w:proofErr w:type="spellEnd"/>
+      <w:proofErr w:type="gramEnd"/>
+      <w:r>
+        <w:rPr>
+          <w:lang w:val="en-US"/>
+        </w:rPr>
+        <w:tab/>
+        <w:t>Reverses all values position in an array and returns them as a new array. Leaving the original array intact</w:t>
+      </w:r>
+    </w:p>
+    <w:p>
+      <w:pPr>
+        <w:ind w:left="1410" w:hanging="1410"/>
+        <w:rPr>
+          <w:lang w:val="en-US"/>
+        </w:rPr>
+      </w:pPr>
+      <w:proofErr w:type="gramStart"/>
+      <w:r>
+        <w:rPr>
+          <w:lang w:val="en-US"/>
+        </w:rPr>
+        <w:t>.</w:t>
+      </w:r>
+      <w:proofErr w:type="spellStart"/>
+      <w:r>
+        <w:rPr>
+          <w:lang w:val="en-US"/>
+        </w:rPr>
+        <w:t>concat</w:t>
+      </w:r>
+      <w:proofErr w:type="spellEnd"/>
+      <w:proofErr w:type="gramEnd"/>
+      <w:r>
+        <w:rPr>
+          <w:lang w:val="en-US"/>
+        </w:rPr>
+        <w:tab/>
+      </w:r>
+      <w:r>
+        <w:rPr>
+          <w:lang w:val="en-US"/>
+        </w:rPr>
+        <w:tab/>
+        <w:t xml:space="preserve">arr3 = arr1.concat(arr2) </w:t>
+      </w:r>
+      <w:r>
+        <w:rPr>
+          <w:lang w:val="en-US"/>
+        </w:rPr>
+        <w:tab/>
+        <w:t>combines two</w:t>
+      </w:r>
+      <w:r>
+        <w:rPr>
+          <w:lang w:val="en-US"/>
+        </w:rPr>
+        <w:t xml:space="preserve"> arrays into a third new array. This leaves the original arrays </w:t>
+      </w:r>
+      <w:proofErr w:type="gramStart"/>
+      <w:r>
+        <w:rPr>
+          <w:lang w:val="en-US"/>
+        </w:rPr>
+        <w:t>intact</w:t>
+      </w:r>
+      <w:proofErr w:type="gramEnd"/>
+      <w:r>
+        <w:rPr>
+          <w:lang w:val="en-US"/>
+        </w:rPr>
+        <w:tab/>
+      </w:r>
+    </w:p>
+    <w:p>
+      <w:pPr>
+        <w:rPr>
+          <w:lang w:val="en-US"/>
+        </w:rPr>
+      </w:pPr>
+      <w:proofErr w:type="gramStart"/>
+      <w:r>
+        <w:rPr>
+          <w:lang w:val="en-US"/>
+        </w:rPr>
+        <w:t>.join</w:t>
+      </w:r>
+      <w:proofErr w:type="gramEnd"/>
+      <w:r>
+        <w:rPr>
+          <w:lang w:val="en-US"/>
+        </w:rPr>
+        <w:t>(‘a’)</w:t>
+      </w:r>
+      <w:r>
+        <w:rPr>
+          <w:lang w:val="en-US"/>
+        </w:rPr>
+        <w:tab/>
+        <w:t xml:space="preserve">joins all elements in </w:t>
+      </w:r>
+      <w:r>
+        <w:rPr>
+          <w:lang w:val="en-US"/>
+        </w:rPr>
+        <w:t xml:space="preserve">a new string with string a in between each element. </w:t>
+      </w:r>
+    </w:p>
+    <w:p>
+      <w:pPr>
+        <w:rPr>
+          <w:lang w:val="en-US"/>
+        </w:rPr>
+      </w:pPr>
+      <w:proofErr w:type="gramStart"/>
+      <w:r>
+        <w:rPr>
+          <w:lang w:val="en-US"/>
+        </w:rPr>
+        <w:t>.push</w:t>
+      </w:r>
+      <w:proofErr w:type="gramEnd"/>
+      <w:r>
+        <w:rPr>
+          <w:lang w:val="en-US"/>
+        </w:rPr>
+        <w:t>(‘a’)</w:t>
+      </w:r>
+      <w:r>
+        <w:rPr>
+          <w:lang w:val="en-US"/>
+        </w:rPr>
+        <w:tab/>
+        <w:t>adds string a to the end of the array.</w:t>
+      </w:r>
+    </w:p>
+    <w:p>
+      <w:pPr>
+        <w:rPr>
+          <w:lang w:val="en-US"/>
+        </w:rPr>
+      </w:pPr>
+      <w:proofErr w:type="gramStart"/>
+      <w:r>
+        <w:rPr>
+          <w:lang w:val="en-US"/>
+        </w:rPr>
+        <w:t>.pop</w:t>
+      </w:r>
+      <w:proofErr w:type="gramEnd"/>
+      <w:r>
+        <w:rPr>
+          <w:lang w:val="en-US"/>
+        </w:rPr>
+        <w:tab/>
+      </w:r>
+      <w:r>
+        <w:rPr>
+          <w:lang w:val="en-US"/>
+        </w:rPr>
+        <w:tab/>
+        <w:t xml:space="preserve">removes </w:t>
+      </w:r>
+      <w:r>
+        <w:rPr>
+          <w:b/>
+          <w:bCs/>
+          <w:lang w:val="en-US"/>
+        </w:rPr>
+        <w:t>and return</w:t>
+      </w:r>
+      <w:r>
+        <w:rPr>
+          <w:lang w:val="en-US"/>
+        </w:rPr>
+        <w:t>s the last element from an array.</w:t>
+      </w:r>
+    </w:p>
+    <w:p>
+      <w:pPr>
+        <w:rPr>
+          <w:lang w:val="en-US"/>
+        </w:rPr>
+      </w:pPr>
+      <w:proofErr w:type="gramStart"/>
+      <w:r>
+        <w:rPr>
+          <w:lang w:val="en-US"/>
+        </w:rPr>
+        <w:t>.shift</w:t>
+      </w:r>
+      <w:proofErr w:type="gramEnd"/>
+      <w:r>
+        <w:rPr>
+          <w:lang w:val="en-US"/>
+        </w:rPr>
+        <w:tab/>
+      </w:r>
+      <w:r>
+        <w:rPr>
+          <w:lang w:val="en-US"/>
+        </w:rPr>
+        <w:tab/>
+      </w:r>
+      <w:r>
+        <w:rPr>
+          <w:lang w:val="en-US"/>
+        </w:rPr>
+        <w:t>removes and returns the first element from an array.</w:t>
+      </w:r>
+    </w:p>
+    <w:p>
+      <w:pPr>
+        <w:ind w:left="1410" w:hanging="1410"/>
+        <w:rPr>
+          <w:lang w:val="en-US"/>
+        </w:rPr>
+      </w:pPr>
+      <w:proofErr w:type="gramStart"/>
+      <w:r>
+        <w:rPr>
+          <w:lang w:val="en-US"/>
+        </w:rPr>
+        <w:t>.unshift</w:t>
+      </w:r>
+      <w:proofErr w:type="gramEnd"/>
+      <w:r>
+        <w:rPr>
+          <w:lang w:val="en-US"/>
+        </w:rPr>
+        <w:t>(1)</w:t>
+      </w:r>
+      <w:r>
+        <w:rPr>
+          <w:lang w:val="en-US"/>
+        </w:rPr>
+        <w:tab/>
+        <w:t>adds value 1 as a new element to the beginning of an array. More values can be added.</w:t>
+      </w:r>
+    </w:p>
+    <w:p>
+      <w:pPr>
+        <w:ind w:left="2124" w:hanging="2124"/>
+        <w:rPr>
+          <w:lang w:val="en-US"/>
+        </w:rPr>
+      </w:pPr>
+      <w:proofErr w:type="gramStart"/>
+      <w:r>
+        <w:rPr>
+          <w:lang w:val="en-US"/>
+        </w:rPr>
+        <w:t>.</w:t>
+      </w:r>
+      <w:proofErr w:type="spellStart"/>
+      <w:r>
+        <w:rPr>
+          <w:lang w:val="en-US"/>
+        </w:rPr>
+        <w:t>indexOf</w:t>
+      </w:r>
+      <w:proofErr w:type="spellEnd"/>
+      <w:proofErr w:type="gramEnd"/>
+      <w:r>
+        <w:rPr>
+          <w:lang w:val="en-US"/>
+        </w:rPr>
+        <w:t>(‘Cavia’)</w:t>
+      </w:r>
+      <w:r>
+        <w:rPr>
+          <w:lang w:val="en-US"/>
+        </w:rPr>
+        <w:tab/>
+        <w:t xml:space="preserve">Returns the index of an </w:t>
+      </w:r>
+      <w:proofErr w:type="spellStart"/>
+      <w:r>
+        <w:rPr>
+          <w:lang w:val="en-US"/>
+        </w:rPr>
+        <w:t>arrayelement</w:t>
+      </w:r>
+      <w:proofErr w:type="spellEnd"/>
+      <w:r>
+        <w:rPr>
+          <w:lang w:val="en-US"/>
+        </w:rPr>
+        <w:t xml:space="preserve"> where the value is ‘Cavia’. Returns -1 if value </w:t>
+      </w:r>
+      <w:proofErr w:type="spellStart"/>
+      <w:r>
+        <w:rPr>
+          <w:lang w:val="en-US"/>
+        </w:rPr>
+        <w:t>isnt</w:t>
+      </w:r>
+      <w:proofErr w:type="spellEnd"/>
+      <w:r>
+        <w:rPr>
+          <w:lang w:val="en-US"/>
+        </w:rPr>
+        <w:t xml:space="preserve"> present.</w:t>
+      </w:r>
+    </w:p>
+    <w:p>
+      <w:pPr>
+        <w:rPr>
+          <w:lang w:val="en-US"/>
+        </w:rPr>
+      </w:pPr>
+      <w:proofErr w:type="gramStart"/>
+      <w:r>
+        <w:rPr>
+          <w:lang w:val="en-US"/>
+        </w:rPr>
+        <w:t>.</w:t>
+      </w:r>
+      <w:proofErr w:type="spellStart"/>
+      <w:r>
+        <w:rPr>
+          <w:lang w:val="en-US"/>
+        </w:rPr>
+        <w:t>indexof</w:t>
+      </w:r>
+      <w:proofErr w:type="spellEnd"/>
+      <w:proofErr w:type="gramEnd"/>
+      <w:r>
+        <w:rPr>
+          <w:lang w:val="en-US"/>
+        </w:rPr>
+        <w:t>(‘Cavia’, 2)</w:t>
+      </w:r>
+      <w:r>
+        <w:rPr>
+          <w:lang w:val="en-US"/>
+        </w:rPr>
+        <w:tab/>
+        <w:t>Returns the index of the second array element where the value is ‘Cavia.</w:t>
+      </w:r>
+    </w:p>
+    <w:p>
+      <w:pPr>
+        <w:rPr>
+          <w:lang w:val="en-US"/>
+        </w:rPr>
+      </w:pPr>
+      <w:proofErr w:type="gramStart"/>
+      <w:r>
+        <w:rPr>
+          <w:lang w:val="en-US"/>
+        </w:rPr>
+        <w:t>.includes</w:t>
+      </w:r>
+      <w:proofErr w:type="gramEnd"/>
+      <w:r>
+        <w:rPr>
+          <w:lang w:val="en-US"/>
+        </w:rPr>
+        <w:t>(‘a’)</w:t>
+      </w:r>
+      <w:r>
+        <w:rPr>
+          <w:lang w:val="en-US"/>
+        </w:rPr>
+        <w:tab/>
+        <w:t xml:space="preserve">returns either true or false </w:t>
+      </w:r>
+      <w:proofErr w:type="spellStart"/>
+      <w:r>
+        <w:rPr>
+          <w:lang w:val="en-US"/>
+        </w:rPr>
+        <w:t>wether</w:t>
+      </w:r>
+      <w:proofErr w:type="spellEnd"/>
+      <w:r>
+        <w:rPr>
+          <w:lang w:val="en-US"/>
+        </w:rPr>
+        <w:t xml:space="preserve"> ‘a’ is present as a value in the array.</w:t>
+      </w:r>
+    </w:p>
+    <w:p>
+      <w:pPr>
+        <w:ind w:left="708" w:hanging="708"/>
+        <w:rPr>
+          <w:lang w:val="en-US"/>
+        </w:rPr>
+      </w:pPr>
+    </w:p>
+    <w:p>
+      <w:pPr>
+        <w:ind w:left="708" w:hanging="708"/>
+        <w:rPr>
+          <w:lang w:val="en-US"/>
+        </w:rPr>
+      </w:pPr>
+      <w:proofErr w:type="spellStart"/>
+      <w:r>
+        <w:rPr>
+          <w:lang w:val="en-US"/>
+        </w:rPr>
+        <w:t>Arr</w:t>
+      </w:r>
+      <w:proofErr w:type="spellEnd"/>
+      <w:r>
+        <w:rPr>
+          <w:lang w:val="en-US"/>
+        </w:rPr>
+        <w:t>[a]</w:t>
+      </w:r>
+      <w:r>
+        <w:rPr>
+          <w:lang w:val="en-US"/>
+        </w:rPr>
+        <w:tab/>
+      </w:r>
+      <w:r>
+        <w:rPr>
+          <w:lang w:val="en-US"/>
+        </w:rPr>
+        <w:tab/>
+        <w:t xml:space="preserve">returns value at index a. </w:t>
+      </w:r>
+      <w:r>
+        <w:rPr>
+          <w:lang w:val="en-US"/>
+        </w:rPr>
+        <w:tab/>
+      </w:r>
+      <w:proofErr w:type="spellStart"/>
+      <w:r>
+        <w:rPr>
+          <w:lang w:val="en-US"/>
+        </w:rPr>
+        <w:t>arr</w:t>
+      </w:r>
+      <w:proofErr w:type="spellEnd"/>
+      <w:r>
+        <w:rPr>
+          <w:lang w:val="en-US"/>
+        </w:rPr>
+        <w:t>[</w:t>
+      </w:r>
+      <w:proofErr w:type="gramStart"/>
+      <w:r>
+        <w:rPr>
+          <w:lang w:val="en-US"/>
+        </w:rPr>
+        <w:t>arr.length</w:t>
+      </w:r>
+      <w:proofErr w:type="gramEnd"/>
+      <w:r>
+        <w:rPr>
+          <w:lang w:val="en-US"/>
+        </w:rPr>
+        <w:t>-1] = last value in array</w:t>
+      </w:r>
+    </w:p>
+    <w:p>
+      <w:pPr>
+        <w:ind w:left="708" w:hanging="708"/>
+        <w:rPr>
+          <w:lang w:val="en-US"/>
+        </w:rPr>
+      </w:pPr>
+      <w:proofErr w:type="gramStart"/>
+      <w:r>
+        <w:rPr>
+          <w:lang w:val="en-US"/>
+        </w:rPr>
+        <w:t>Arr.at(</w:t>
+      </w:r>
+      <w:proofErr w:type="gramEnd"/>
+      <w:r>
+        <w:rPr>
+          <w:lang w:val="en-US"/>
+        </w:rPr>
+        <w:t>0)</w:t>
+      </w:r>
+      <w:r>
+        <w:rPr>
+          <w:lang w:val="en-US"/>
+        </w:rPr>
+        <w:tab/>
+        <w:t>does the same.</w:t>
+      </w:r>
+      <w:r>
+        <w:rPr>
+          <w:lang w:val="en-US"/>
+        </w:rPr>
+        <w:tab/>
+      </w:r>
+      <w:r>
+        <w:rPr>
+          <w:lang w:val="en-US"/>
+        </w:rPr>
+        <w:tab/>
+      </w:r>
+      <w:r>
+        <w:rPr>
+          <w:lang w:val="en-US"/>
+        </w:rPr>
+        <w:tab/>
+      </w:r>
+      <w:proofErr w:type="gramStart"/>
+      <w:r>
+        <w:rPr>
+          <w:lang w:val="en-US"/>
+        </w:rPr>
+        <w:t>Arr.at(</w:t>
+      </w:r>
+      <w:proofErr w:type="gramEnd"/>
+      <w:r>
+        <w:rPr>
+          <w:lang w:val="en-US"/>
+        </w:rPr>
+        <w:t>-1) = last value in array. -2 second to last etc.</w:t>
+      </w:r>
+    </w:p>
+    <w:p>
+      <w:pPr>
+        <w:rPr>
+          <w:lang w:val="en-US"/>
+        </w:rPr>
+      </w:pPr>
+      <w:r>
+        <w:rPr>
+          <w:lang w:val="en-US"/>
+        </w:rPr>
+        <w:t>'</w:t>
+      </w:r>
+      <w:proofErr w:type="spellStart"/>
+      <w:r>
+        <w:rPr>
+          <w:lang w:val="en-US"/>
+        </w:rPr>
+        <w:t>Harry'.</w:t>
+      </w:r>
+      <w:proofErr w:type="gramStart"/>
+      <w:r>
+        <w:rPr>
+          <w:lang w:val="en-US"/>
+        </w:rPr>
+        <w:t>at</w:t>
+      </w:r>
+      <w:proofErr w:type="spellEnd"/>
+      <w:r>
+        <w:rPr>
+          <w:lang w:val="en-US"/>
+        </w:rPr>
+        <w:t>(</w:t>
+      </w:r>
+      <w:proofErr w:type="gramEnd"/>
+      <w:r>
+        <w:rPr>
+          <w:lang w:val="en-US"/>
+        </w:rPr>
+        <w:t>0)</w:t>
+      </w:r>
+      <w:r>
+        <w:rPr>
+          <w:lang w:val="en-US"/>
+        </w:rPr>
+        <w:tab/>
+        <w:t>strings are arrays too.</w:t>
+      </w:r>
+    </w:p>
+    <w:p>
+      <w:pPr>
+        <w:rPr>
+          <w:lang w:val="en-US"/>
+        </w:rPr>
+      </w:pPr>
+    </w:p>
+    <w:p>
+      <w:pPr>
+        <w:rPr>
+          <w:lang w:val="en-US"/>
+        </w:rPr>
+      </w:pPr>
+    </w:p>
+    <w:p>
+      <w:pPr>
+        <w:rPr>
+          <w:lang w:val="en-US"/>
+        </w:rPr>
+      </w:pPr>
+    </w:p>
+    <w:p>
+      <w:pPr>
+        <w:rPr>
+          <w:lang w:val="en-US"/>
+        </w:rPr>
+      </w:pPr>
+    </w:p>
+    <w:p>
+      <w:pPr>
+        <w:rPr>
+          <w:b/>
+          <w:bCs/>
+          <w:lang w:val="en-US"/>
+        </w:rPr>
+      </w:pPr>
+      <w:r>
+        <w:rPr>
+          <w:b/>
+          <w:bCs/>
+          <w:lang w:val="en-US"/>
+        </w:rPr>
+        <w:lastRenderedPageBreak/>
+        <w:t>LOOPS</w:t>
+      </w:r>
+    </w:p>
+    <w:p>
+      <w:pPr>
+        <w:ind w:left="1410" w:hanging="1410"/>
+        <w:rPr>
+          <w:b/>
+          <w:bCs/>
+          <w:lang w:val="en-US"/>
+        </w:rPr>
+      </w:pPr>
+      <w:proofErr w:type="spellStart"/>
+      <w:r>
+        <w:rPr>
+          <w:b/>
+          <w:bCs/>
+          <w:lang w:val="en-US"/>
+        </w:rPr>
+        <w:t>forOf</w:t>
+      </w:r>
+      <w:proofErr w:type="spellEnd"/>
+      <w:r>
+        <w:rPr>
+          <w:b/>
+          <w:bCs/>
+          <w:lang w:val="en-US"/>
+        </w:rPr>
+        <w:tab/>
+      </w:r>
+      <w:proofErr w:type="spellStart"/>
+      <w:r>
+        <w:rPr>
+          <w:b/>
+          <w:bCs/>
+          <w:lang w:val="en-US"/>
+        </w:rPr>
+        <w:t>usecase</w:t>
+      </w:r>
+      <w:proofErr w:type="spellEnd"/>
+      <w:r>
+        <w:rPr>
+          <w:b/>
+          <w:bCs/>
+          <w:lang w:val="en-US"/>
+        </w:rPr>
+        <w:t>: breaking out of a loop.</w:t>
+      </w:r>
+    </w:p>
+    <w:p>
+      <w:pPr>
+        <w:shd w:val="clear" w:color="auto" w:fill="1F1F1F"/>
+        <w:spacing w:after="0" w:line="285" w:lineRule="atLeast"/>
+        <w:rPr>
+          <w:rFonts w:ascii="Consolas" w:eastAsia="Times New Roman" w:hAnsi="Consolas" w:cs="Times New Roman"/>
+          <w:color w:val="CCCCCC"/>
+          <w:kern w:val="0"/>
+          <w:sz w:val="21"/>
+          <w:szCs w:val="21"/>
+          <w:lang w:val="en-US" w:eastAsia="nl-NL"/>
+          <w14:ligatures w14:val="none"/>
+        </w:rPr>
+      </w:pPr>
+      <w:r>
+        <w:rPr>
+          <w:rFonts w:ascii="Consolas" w:eastAsia="Times New Roman" w:hAnsi="Consolas" w:cs="Times New Roman"/>
+          <w:color w:val="C586C0"/>
+          <w:kern w:val="0"/>
+          <w:sz w:val="21"/>
+          <w:szCs w:val="21"/>
+          <w:lang w:val="en-US" w:eastAsia="nl-NL"/>
+          <w14:ligatures w14:val="none"/>
+        </w:rPr>
+        <w:t>for</w:t>
+      </w:r>
+      <w:r>
+        <w:rPr>
+          <w:rFonts w:ascii="Consolas" w:eastAsia="Times New Roman" w:hAnsi="Consolas" w:cs="Times New Roman"/>
+          <w:color w:val="CCCCCC"/>
+          <w:kern w:val="0"/>
+          <w:sz w:val="21"/>
+          <w:szCs w:val="21"/>
+          <w:lang w:val="en-US" w:eastAsia="nl-NL"/>
+          <w14:ligatures w14:val="none"/>
+        </w:rPr>
+        <w:t xml:space="preserve"> (</w:t>
+      </w:r>
+      <w:r>
+        <w:rPr>
+          <w:rFonts w:ascii="Consolas" w:eastAsia="Times New Roman" w:hAnsi="Consolas" w:cs="Times New Roman"/>
+          <w:color w:val="569CD6"/>
+          <w:kern w:val="0"/>
+          <w:sz w:val="21"/>
+          <w:szCs w:val="21"/>
+          <w:lang w:val="en-US" w:eastAsia="nl-NL"/>
+          <w14:ligatures w14:val="none"/>
+        </w:rPr>
+        <w:t>const</w:t>
+      </w:r>
+      <w:r>
+        <w:rPr>
+          <w:rFonts w:ascii="Consolas" w:eastAsia="Times New Roman" w:hAnsi="Consolas" w:cs="Times New Roman"/>
+          <w:color w:val="CCCCCC"/>
+          <w:kern w:val="0"/>
+          <w:sz w:val="21"/>
+          <w:szCs w:val="21"/>
+          <w:lang w:val="en-US" w:eastAsia="nl-NL"/>
+          <w14:ligatures w14:val="none"/>
+        </w:rPr>
+        <w:t xml:space="preserve"> </w:t>
+      </w:r>
+      <w:r>
+        <w:rPr>
+          <w:rFonts w:ascii="Consolas" w:eastAsia="Times New Roman" w:hAnsi="Consolas" w:cs="Times New Roman"/>
+          <w:color w:val="4FC1FF"/>
+          <w:kern w:val="0"/>
+          <w:sz w:val="21"/>
+          <w:szCs w:val="21"/>
+          <w:lang w:val="en-US" w:eastAsia="nl-NL"/>
+          <w14:ligatures w14:val="none"/>
+        </w:rPr>
+        <w:t>movement</w:t>
+      </w:r>
+      <w:r>
+        <w:rPr>
+          <w:rFonts w:ascii="Consolas" w:eastAsia="Times New Roman" w:hAnsi="Consolas" w:cs="Times New Roman"/>
+          <w:color w:val="CCCCCC"/>
+          <w:kern w:val="0"/>
+          <w:sz w:val="21"/>
+          <w:szCs w:val="21"/>
+          <w:lang w:val="en-US" w:eastAsia="nl-NL"/>
+          <w14:ligatures w14:val="none"/>
+        </w:rPr>
+        <w:t xml:space="preserve"> </w:t>
+      </w:r>
+      <w:r>
+        <w:rPr>
+          <w:rFonts w:ascii="Consolas" w:eastAsia="Times New Roman" w:hAnsi="Consolas" w:cs="Times New Roman"/>
+          <w:color w:val="569CD6"/>
+          <w:kern w:val="0"/>
+          <w:sz w:val="21"/>
+          <w:szCs w:val="21"/>
+          <w:lang w:val="en-US" w:eastAsia="nl-NL"/>
+          <w14:ligatures w14:val="none"/>
+        </w:rPr>
+        <w:t>of</w:t>
+      </w:r>
+      <w:r>
+        <w:rPr>
+          <w:rFonts w:ascii="Consolas" w:eastAsia="Times New Roman" w:hAnsi="Consolas" w:cs="Times New Roman"/>
+          <w:color w:val="CCCCCC"/>
+          <w:kern w:val="0"/>
+          <w:sz w:val="21"/>
+          <w:szCs w:val="21"/>
+          <w:lang w:val="en-US" w:eastAsia="nl-NL"/>
+          <w14:ligatures w14:val="none"/>
+        </w:rPr>
+        <w:t xml:space="preserve"> </w:t>
+      </w:r>
+      <w:r>
+        <w:rPr>
+          <w:rFonts w:ascii="Consolas" w:eastAsia="Times New Roman" w:hAnsi="Consolas" w:cs="Times New Roman"/>
+          <w:color w:val="4FC1FF"/>
+          <w:kern w:val="0"/>
+          <w:sz w:val="21"/>
+          <w:szCs w:val="21"/>
+          <w:lang w:val="en-US" w:eastAsia="nl-NL"/>
+          <w14:ligatures w14:val="none"/>
+        </w:rPr>
+        <w:t>movements</w:t>
+      </w:r>
+      <w:r>
+        <w:rPr>
+          <w:rFonts w:ascii="Consolas" w:eastAsia="Times New Roman" w:hAnsi="Consolas" w:cs="Times New Roman"/>
+          <w:color w:val="CCCCCC"/>
+          <w:kern w:val="0"/>
+          <w:sz w:val="21"/>
+          <w:szCs w:val="21"/>
+          <w:lang w:val="en-US" w:eastAsia="nl-NL"/>
+          <w14:ligatures w14:val="none"/>
+        </w:rPr>
+        <w:t>) {</w:t>
+      </w:r>
+    </w:p>
+    <w:p>
+      <w:pPr>
+        <w:ind w:left="1410" w:hanging="702"/>
+        <w:rPr>
+          <w:lang w:val="en-US"/>
+        </w:rPr>
+      </w:pPr>
+      <w:r>
+        <w:rPr>
+          <w:lang w:val="en-US"/>
+        </w:rPr>
+        <w:t xml:space="preserve">Do something to each element in </w:t>
+      </w:r>
+      <w:proofErr w:type="gramStart"/>
+      <w:r>
+        <w:rPr>
+          <w:lang w:val="en-US"/>
+        </w:rPr>
+        <w:t>the  movements</w:t>
+      </w:r>
+      <w:proofErr w:type="gramEnd"/>
+      <w:r>
+        <w:rPr>
+          <w:lang w:val="en-US"/>
+        </w:rPr>
+        <w:t xml:space="preserve"> array.</w:t>
+      </w:r>
+    </w:p>
+    <w:p>
+      <w:pPr>
+        <w:shd w:val="clear" w:color="auto" w:fill="1F1F1F"/>
+        <w:spacing w:after="0" w:line="285" w:lineRule="atLeast"/>
+        <w:rPr>
+          <w:rFonts w:ascii="Consolas" w:eastAsia="Times New Roman" w:hAnsi="Consolas" w:cs="Times New Roman"/>
+          <w:color w:val="CCCCCC"/>
+          <w:kern w:val="0"/>
+          <w:sz w:val="21"/>
+          <w:szCs w:val="21"/>
+          <w:lang w:val="en-US" w:eastAsia="nl-NL"/>
+          <w14:ligatures w14:val="none"/>
+        </w:rPr>
+      </w:pPr>
+      <w:r>
+        <w:rPr>
+          <w:rFonts w:ascii="Consolas" w:eastAsia="Times New Roman" w:hAnsi="Consolas" w:cs="Times New Roman"/>
+          <w:color w:val="C586C0"/>
+          <w:kern w:val="0"/>
+          <w:sz w:val="21"/>
+          <w:szCs w:val="21"/>
+          <w:lang w:val="en-US" w:eastAsia="nl-NL"/>
+          <w14:ligatures w14:val="none"/>
+        </w:rPr>
+        <w:t>for</w:t>
+      </w:r>
+      <w:r>
+        <w:rPr>
+          <w:rFonts w:ascii="Consolas" w:eastAsia="Times New Roman" w:hAnsi="Consolas" w:cs="Times New Roman"/>
+          <w:color w:val="CCCCCC"/>
+          <w:kern w:val="0"/>
+          <w:sz w:val="21"/>
+          <w:szCs w:val="21"/>
+          <w:lang w:val="en-US" w:eastAsia="nl-NL"/>
+          <w14:ligatures w14:val="none"/>
+        </w:rPr>
+        <w:t xml:space="preserve"> (</w:t>
+      </w:r>
+      <w:r>
+        <w:rPr>
+          <w:rFonts w:ascii="Consolas" w:eastAsia="Times New Roman" w:hAnsi="Consolas" w:cs="Times New Roman"/>
+          <w:color w:val="569CD6"/>
+          <w:kern w:val="0"/>
+          <w:sz w:val="21"/>
+          <w:szCs w:val="21"/>
+          <w:lang w:val="en-US" w:eastAsia="nl-NL"/>
+          <w14:ligatures w14:val="none"/>
+        </w:rPr>
+        <w:t>const</w:t>
+      </w:r>
+      <w:r>
+        <w:rPr>
+          <w:rFonts w:ascii="Consolas" w:eastAsia="Times New Roman" w:hAnsi="Consolas" w:cs="Times New Roman"/>
+          <w:color w:val="CCCCCC"/>
+          <w:kern w:val="0"/>
+          <w:sz w:val="21"/>
+          <w:szCs w:val="21"/>
+          <w:lang w:val="en-US" w:eastAsia="nl-NL"/>
+          <w14:ligatures w14:val="none"/>
+        </w:rPr>
+        <w:t xml:space="preserve"> [</w:t>
+      </w:r>
+      <w:r>
+        <w:rPr>
+          <w:rFonts w:ascii="Consolas" w:eastAsia="Times New Roman" w:hAnsi="Consolas" w:cs="Times New Roman"/>
+          <w:color w:val="4FC1FF"/>
+          <w:kern w:val="0"/>
+          <w:sz w:val="21"/>
+          <w:szCs w:val="21"/>
+          <w:lang w:val="en-US" w:eastAsia="nl-NL"/>
+          <w14:ligatures w14:val="none"/>
+        </w:rPr>
+        <w:t>i</w:t>
+      </w:r>
+      <w:r>
+        <w:rPr>
+          <w:rFonts w:ascii="Consolas" w:eastAsia="Times New Roman" w:hAnsi="Consolas" w:cs="Times New Roman"/>
+          <w:color w:val="CCCCCC"/>
+          <w:kern w:val="0"/>
+          <w:sz w:val="21"/>
+          <w:szCs w:val="21"/>
+          <w:lang w:val="en-US" w:eastAsia="nl-NL"/>
+          <w14:ligatures w14:val="none"/>
+        </w:rPr>
+        <w:t xml:space="preserve">, </w:t>
+      </w:r>
+      <w:r>
+        <w:rPr>
+          <w:rFonts w:ascii="Consolas" w:eastAsia="Times New Roman" w:hAnsi="Consolas" w:cs="Times New Roman"/>
+          <w:color w:val="4FC1FF"/>
+          <w:kern w:val="0"/>
+          <w:sz w:val="21"/>
+          <w:szCs w:val="21"/>
+          <w:lang w:val="en-US" w:eastAsia="nl-NL"/>
+          <w14:ligatures w14:val="none"/>
+        </w:rPr>
+        <w:t>movement</w:t>
+      </w:r>
+      <w:r>
+        <w:rPr>
+          <w:rFonts w:ascii="Consolas" w:eastAsia="Times New Roman" w:hAnsi="Consolas" w:cs="Times New Roman"/>
+          <w:color w:val="CCCCCC"/>
+          <w:kern w:val="0"/>
+          <w:sz w:val="21"/>
+          <w:szCs w:val="21"/>
+          <w:lang w:val="en-US" w:eastAsia="nl-NL"/>
+          <w14:ligatures w14:val="none"/>
+        </w:rPr>
+        <w:t xml:space="preserve">] </w:t>
+      </w:r>
+      <w:r>
+        <w:rPr>
+          <w:rFonts w:ascii="Consolas" w:eastAsia="Times New Roman" w:hAnsi="Consolas" w:cs="Times New Roman"/>
+          <w:color w:val="569CD6"/>
+          <w:kern w:val="0"/>
+          <w:sz w:val="21"/>
+          <w:szCs w:val="21"/>
+          <w:lang w:val="en-US" w:eastAsia="nl-NL"/>
+          <w14:ligatures w14:val="none"/>
+        </w:rPr>
+        <w:t>of</w:t>
+      </w:r>
+      <w:r>
+        <w:rPr>
+          <w:rFonts w:ascii="Consolas" w:eastAsia="Times New Roman" w:hAnsi="Consolas" w:cs="Times New Roman"/>
+          <w:color w:val="CCCCCC"/>
+          <w:kern w:val="0"/>
+          <w:sz w:val="21"/>
+          <w:szCs w:val="21"/>
+          <w:lang w:val="en-US" w:eastAsia="nl-NL"/>
+          <w14:ligatures w14:val="none"/>
+        </w:rPr>
+        <w:t xml:space="preserve"> </w:t>
+      </w:r>
+      <w:proofErr w:type="spellStart"/>
+      <w:proofErr w:type="gramStart"/>
+      <w:r>
+        <w:rPr>
+          <w:rFonts w:ascii="Consolas" w:eastAsia="Times New Roman" w:hAnsi="Consolas" w:cs="Times New Roman"/>
+          <w:color w:val="4FC1FF"/>
+          <w:kern w:val="0"/>
+          <w:sz w:val="21"/>
+          <w:szCs w:val="21"/>
+          <w:lang w:val="en-US" w:eastAsia="nl-NL"/>
+          <w14:ligatures w14:val="none"/>
+        </w:rPr>
+        <w:t>movements</w:t>
+      </w:r>
+      <w:r>
+        <w:rPr>
+          <w:rFonts w:ascii="Consolas" w:eastAsia="Times New Roman" w:hAnsi="Consolas" w:cs="Times New Roman"/>
+          <w:color w:val="CCCCCC"/>
+          <w:kern w:val="0"/>
+          <w:sz w:val="21"/>
+          <w:szCs w:val="21"/>
+          <w:lang w:val="en-US" w:eastAsia="nl-NL"/>
+          <w14:ligatures w14:val="none"/>
+        </w:rPr>
+        <w:t>.</w:t>
+      </w:r>
+      <w:r>
+        <w:rPr>
+          <w:rFonts w:ascii="Consolas" w:eastAsia="Times New Roman" w:hAnsi="Consolas" w:cs="Times New Roman"/>
+          <w:color w:val="DCDCAA"/>
+          <w:kern w:val="0"/>
+          <w:sz w:val="21"/>
+          <w:szCs w:val="21"/>
+          <w:lang w:val="en-US" w:eastAsia="nl-NL"/>
+          <w14:ligatures w14:val="none"/>
+        </w:rPr>
+        <w:t>entries</w:t>
+      </w:r>
+      <w:proofErr w:type="spellEnd"/>
+      <w:proofErr w:type="gramEnd"/>
+      <w:r>
+        <w:rPr>
+          <w:rFonts w:ascii="Consolas" w:eastAsia="Times New Roman" w:hAnsi="Consolas" w:cs="Times New Roman"/>
+          <w:color w:val="CCCCCC"/>
+          <w:kern w:val="0"/>
+          <w:sz w:val="21"/>
+          <w:szCs w:val="21"/>
+          <w:lang w:val="en-US" w:eastAsia="nl-NL"/>
+          <w14:ligatures w14:val="none"/>
+        </w:rPr>
+        <w:t>()) {</w:t>
+      </w:r>
+    </w:p>
+    <w:p>
+      <w:pPr>
+        <w:ind w:left="1410" w:hanging="702"/>
+        <w:rPr>
+          <w:lang w:val="en-US"/>
+        </w:rPr>
+      </w:pPr>
+      <w:r>
+        <w:rPr>
+          <w:lang w:val="en-US"/>
+        </w:rPr>
+        <w:t xml:space="preserve">to use the index and value you need to specifically assign </w:t>
+      </w:r>
+      <w:proofErr w:type="gramStart"/>
+      <w:r>
+        <w:rPr>
+          <w:lang w:val="en-US"/>
+        </w:rPr>
+        <w:t>them</w:t>
+      </w:r>
+      <w:proofErr w:type="gramEnd"/>
+    </w:p>
+    <w:p>
+      <w:pPr>
+        <w:rPr>
+          <w:b/>
+          <w:bCs/>
+          <w:lang w:val="en-US"/>
+        </w:rPr>
+      </w:pPr>
+      <w:proofErr w:type="spellStart"/>
+      <w:r>
+        <w:rPr>
+          <w:b/>
+          <w:bCs/>
+          <w:lang w:val="en-US"/>
+        </w:rPr>
+        <w:t>forEach</w:t>
+      </w:r>
+      <w:proofErr w:type="spellEnd"/>
+      <w:r>
+        <w:rPr>
+          <w:b/>
+          <w:bCs/>
+          <w:lang w:val="en-US"/>
+        </w:rPr>
+        <w:tab/>
+      </w:r>
+      <w:r>
+        <w:rPr>
+          <w:b/>
+          <w:bCs/>
+          <w:lang w:val="en-US"/>
+        </w:rPr>
+        <w:tab/>
+      </w:r>
+      <w:proofErr w:type="spellStart"/>
+      <w:r>
+        <w:rPr>
+          <w:b/>
+          <w:bCs/>
+          <w:lang w:val="en-US"/>
+        </w:rPr>
+        <w:t>usecase</w:t>
+      </w:r>
+      <w:proofErr w:type="spellEnd"/>
+      <w:r>
+        <w:rPr>
+          <w:b/>
+          <w:bCs/>
+          <w:lang w:val="en-US"/>
+        </w:rPr>
+        <w:t xml:space="preserve">: whenever you </w:t>
+      </w:r>
+      <w:proofErr w:type="spellStart"/>
+      <w:r>
+        <w:rPr>
+          <w:b/>
+          <w:bCs/>
+          <w:lang w:val="en-US"/>
+        </w:rPr>
+        <w:t>dont</w:t>
+      </w:r>
+      <w:proofErr w:type="spellEnd"/>
+      <w:r>
+        <w:rPr>
+          <w:b/>
+          <w:bCs/>
+          <w:lang w:val="en-US"/>
+        </w:rPr>
+        <w:t xml:space="preserve"> need to break out. (</w:t>
+      </w:r>
+      <w:proofErr w:type="gramStart"/>
+      <w:r>
+        <w:rPr>
+          <w:b/>
+          <w:bCs/>
+          <w:lang w:val="en-US"/>
+        </w:rPr>
+        <w:t>its</w:t>
+      </w:r>
+      <w:proofErr w:type="gramEnd"/>
+      <w:r>
+        <w:rPr>
+          <w:b/>
+          <w:bCs/>
+          <w:lang w:val="en-US"/>
+        </w:rPr>
+        <w:t xml:space="preserve"> simpler</w:t>
+      </w:r>
+    </w:p>
+    <w:p>
+      <w:pPr>
+        <w:shd w:val="clear" w:color="auto" w:fill="1F1F1F"/>
+        <w:spacing w:after="0" w:line="285" w:lineRule="atLeast"/>
+        <w:rPr>
+          <w:rFonts w:ascii="Consolas" w:eastAsia="Times New Roman" w:hAnsi="Consolas" w:cs="Times New Roman"/>
+          <w:color w:val="CCCCCC"/>
+          <w:kern w:val="0"/>
+          <w:sz w:val="21"/>
+          <w:szCs w:val="21"/>
+          <w:lang w:val="en-US" w:eastAsia="nl-NL"/>
+          <w14:ligatures w14:val="none"/>
+        </w:rPr>
+      </w:pPr>
+      <w:proofErr w:type="spellStart"/>
+      <w:proofErr w:type="gramStart"/>
+      <w:r>
+        <w:rPr>
+          <w:rFonts w:ascii="Consolas" w:eastAsia="Times New Roman" w:hAnsi="Consolas" w:cs="Times New Roman"/>
+          <w:color w:val="4FC1FF"/>
+          <w:kern w:val="0"/>
+          <w:sz w:val="21"/>
+          <w:szCs w:val="21"/>
+          <w:lang w:val="en-US" w:eastAsia="nl-NL"/>
+          <w14:ligatures w14:val="none"/>
+        </w:rPr>
+        <w:t>movements</w:t>
+      </w:r>
+      <w:r>
+        <w:rPr>
+          <w:rFonts w:ascii="Consolas" w:eastAsia="Times New Roman" w:hAnsi="Consolas" w:cs="Times New Roman"/>
+          <w:color w:val="CCCCCC"/>
+          <w:kern w:val="0"/>
+          <w:sz w:val="21"/>
+          <w:szCs w:val="21"/>
+          <w:lang w:val="en-US" w:eastAsia="nl-NL"/>
+          <w14:ligatures w14:val="none"/>
+        </w:rPr>
+        <w:t>.</w:t>
+      </w:r>
+      <w:r>
+        <w:rPr>
+          <w:rFonts w:ascii="Consolas" w:eastAsia="Times New Roman" w:hAnsi="Consolas" w:cs="Times New Roman"/>
+          <w:color w:val="DCDCAA"/>
+          <w:kern w:val="0"/>
+          <w:sz w:val="21"/>
+          <w:szCs w:val="21"/>
+          <w:lang w:val="en-US" w:eastAsia="nl-NL"/>
+          <w14:ligatures w14:val="none"/>
+        </w:rPr>
+        <w:t>forEach</w:t>
+      </w:r>
+      <w:proofErr w:type="spellEnd"/>
+      <w:proofErr w:type="gramEnd"/>
+      <w:r>
+        <w:rPr>
+          <w:rFonts w:ascii="Consolas" w:eastAsia="Times New Roman" w:hAnsi="Consolas" w:cs="Times New Roman"/>
+          <w:color w:val="CCCCCC"/>
+          <w:kern w:val="0"/>
+          <w:sz w:val="21"/>
+          <w:szCs w:val="21"/>
+          <w:lang w:val="en-US" w:eastAsia="nl-NL"/>
+          <w14:ligatures w14:val="none"/>
+        </w:rPr>
+        <w:t>(</w:t>
+      </w:r>
+      <w:r>
+        <w:rPr>
+          <w:rFonts w:ascii="Consolas" w:eastAsia="Times New Roman" w:hAnsi="Consolas" w:cs="Times New Roman"/>
+          <w:color w:val="569CD6"/>
+          <w:kern w:val="0"/>
+          <w:sz w:val="21"/>
+          <w:szCs w:val="21"/>
+          <w:lang w:val="en-US" w:eastAsia="nl-NL"/>
+          <w14:ligatures w14:val="none"/>
+        </w:rPr>
+        <w:t>function</w:t>
+      </w:r>
+      <w:r>
+        <w:rPr>
+          <w:rFonts w:ascii="Consolas" w:eastAsia="Times New Roman" w:hAnsi="Consolas" w:cs="Times New Roman"/>
+          <w:color w:val="CCCCCC"/>
+          <w:kern w:val="0"/>
+          <w:sz w:val="21"/>
+          <w:szCs w:val="21"/>
+          <w:lang w:val="en-US" w:eastAsia="nl-NL"/>
+          <w14:ligatures w14:val="none"/>
+        </w:rPr>
+        <w:t>(</w:t>
+      </w:r>
+      <w:r>
+        <w:rPr>
+          <w:rFonts w:ascii="Consolas" w:eastAsia="Times New Roman" w:hAnsi="Consolas" w:cs="Times New Roman"/>
+          <w:color w:val="9CDCFE"/>
+          <w:kern w:val="0"/>
+          <w:sz w:val="21"/>
+          <w:szCs w:val="21"/>
+          <w:lang w:val="en-US" w:eastAsia="nl-NL"/>
+          <w14:ligatures w14:val="none"/>
+        </w:rPr>
+        <w:t>movement</w:t>
+      </w:r>
+      <w:r>
+        <w:rPr>
+          <w:rFonts w:ascii="Consolas" w:eastAsia="Times New Roman" w:hAnsi="Consolas" w:cs="Times New Roman"/>
+          <w:color w:val="CCCCCC"/>
+          <w:kern w:val="0"/>
+          <w:sz w:val="21"/>
+          <w:szCs w:val="21"/>
+          <w:lang w:val="en-US" w:eastAsia="nl-NL"/>
+          <w14:ligatures w14:val="none"/>
+        </w:rPr>
+        <w:t>) {</w:t>
+      </w:r>
+    </w:p>
+    <w:p>
+      <w:pPr>
+        <w:ind w:firstLine="708"/>
+        <w:rPr>
+          <w:lang w:val="en-US"/>
+        </w:rPr>
+      </w:pPr>
+      <w:r>
+        <w:rPr>
+          <w:lang w:val="en-US"/>
+        </w:rPr>
+        <w:t xml:space="preserve">do something for each element in the movements </w:t>
+      </w:r>
+      <w:proofErr w:type="spellStart"/>
+      <w:r>
+        <w:rPr>
+          <w:lang w:val="en-US"/>
+        </w:rPr>
+        <w:t>aray</w:t>
+      </w:r>
+      <w:proofErr w:type="spellEnd"/>
+      <w:r>
+        <w:rPr>
+          <w:lang w:val="en-US"/>
+        </w:rPr>
+        <w:t xml:space="preserve"> using a callback function.</w:t>
+      </w:r>
+      <w:r>
+        <w:rPr>
+          <w:lang w:val="en-US"/>
+        </w:rPr>
+        <w:tab/>
+      </w:r>
+    </w:p>
+    <w:p>
+      <w:pPr>
+        <w:shd w:val="clear" w:color="auto" w:fill="1F1F1F"/>
+        <w:spacing w:after="0" w:line="285" w:lineRule="atLeast"/>
+        <w:rPr>
+          <w:rFonts w:ascii="Consolas" w:eastAsia="Times New Roman" w:hAnsi="Consolas" w:cs="Times New Roman"/>
+          <w:color w:val="CCCCCC"/>
+          <w:kern w:val="0"/>
+          <w:sz w:val="21"/>
+          <w:szCs w:val="21"/>
+          <w:lang w:val="en-US" w:eastAsia="nl-NL"/>
+          <w14:ligatures w14:val="none"/>
+        </w:rPr>
+      </w:pPr>
+      <w:proofErr w:type="spellStart"/>
+      <w:proofErr w:type="gramStart"/>
+      <w:r>
+        <w:rPr>
+          <w:rFonts w:ascii="Consolas" w:eastAsia="Times New Roman" w:hAnsi="Consolas" w:cs="Times New Roman"/>
+          <w:color w:val="4FC1FF"/>
+          <w:kern w:val="0"/>
+          <w:sz w:val="21"/>
+          <w:szCs w:val="21"/>
+          <w:lang w:val="en-US" w:eastAsia="nl-NL"/>
+          <w14:ligatures w14:val="none"/>
+        </w:rPr>
+        <w:t>movements</w:t>
+      </w:r>
+      <w:r>
+        <w:rPr>
+          <w:rFonts w:ascii="Consolas" w:eastAsia="Times New Roman" w:hAnsi="Consolas" w:cs="Times New Roman"/>
+          <w:color w:val="CCCCCC"/>
+          <w:kern w:val="0"/>
+          <w:sz w:val="21"/>
+          <w:szCs w:val="21"/>
+          <w:lang w:val="en-US" w:eastAsia="nl-NL"/>
+          <w14:ligatures w14:val="none"/>
+        </w:rPr>
+        <w:t>.</w:t>
+      </w:r>
+      <w:r>
+        <w:rPr>
+          <w:rFonts w:ascii="Consolas" w:eastAsia="Times New Roman" w:hAnsi="Consolas" w:cs="Times New Roman"/>
+          <w:color w:val="DCDCAA"/>
+          <w:kern w:val="0"/>
+          <w:sz w:val="21"/>
+          <w:szCs w:val="21"/>
+          <w:lang w:val="en-US" w:eastAsia="nl-NL"/>
+          <w14:ligatures w14:val="none"/>
+        </w:rPr>
+        <w:t>forEach</w:t>
+      </w:r>
+      <w:proofErr w:type="spellEnd"/>
+      <w:proofErr w:type="gramEnd"/>
+      <w:r>
+        <w:rPr>
+          <w:rFonts w:ascii="Consolas" w:eastAsia="Times New Roman" w:hAnsi="Consolas" w:cs="Times New Roman"/>
+          <w:color w:val="CCCCCC"/>
+          <w:kern w:val="0"/>
+          <w:sz w:val="21"/>
+          <w:szCs w:val="21"/>
+          <w:lang w:val="en-US" w:eastAsia="nl-NL"/>
+          <w14:ligatures w14:val="none"/>
+        </w:rPr>
+        <w:t>(</w:t>
+      </w:r>
+      <w:r>
+        <w:rPr>
+          <w:rFonts w:ascii="Consolas" w:eastAsia="Times New Roman" w:hAnsi="Consolas" w:cs="Times New Roman"/>
+          <w:color w:val="569CD6"/>
+          <w:kern w:val="0"/>
+          <w:sz w:val="21"/>
+          <w:szCs w:val="21"/>
+          <w:lang w:val="en-US" w:eastAsia="nl-NL"/>
+          <w14:ligatures w14:val="none"/>
+        </w:rPr>
+        <w:t>function</w:t>
+      </w:r>
+      <w:r>
+        <w:rPr>
+          <w:rFonts w:ascii="Consolas" w:eastAsia="Times New Roman" w:hAnsi="Consolas" w:cs="Times New Roman"/>
+          <w:color w:val="CCCCCC"/>
+          <w:kern w:val="0"/>
+          <w:sz w:val="21"/>
+          <w:szCs w:val="21"/>
+          <w:lang w:val="en-US" w:eastAsia="nl-NL"/>
+          <w14:ligatures w14:val="none"/>
+        </w:rPr>
+        <w:t>(</w:t>
+      </w:r>
+      <w:r>
+        <w:rPr>
+          <w:rFonts w:ascii="Consolas" w:eastAsia="Times New Roman" w:hAnsi="Consolas" w:cs="Times New Roman"/>
+          <w:color w:val="9CDCFE"/>
+          <w:kern w:val="0"/>
+          <w:sz w:val="21"/>
+          <w:szCs w:val="21"/>
+          <w:lang w:val="en-US" w:eastAsia="nl-NL"/>
+          <w14:ligatures w14:val="none"/>
+        </w:rPr>
+        <w:t>movement</w:t>
+      </w:r>
+      <w:r>
+        <w:rPr>
+          <w:rFonts w:ascii="Consolas" w:eastAsia="Times New Roman" w:hAnsi="Consolas" w:cs="Times New Roman"/>
+          <w:color w:val="CCCCCC"/>
+          <w:kern w:val="0"/>
+          <w:sz w:val="21"/>
+          <w:szCs w:val="21"/>
+          <w:lang w:val="en-US" w:eastAsia="nl-NL"/>
+          <w14:ligatures w14:val="none"/>
+        </w:rPr>
+        <w:t xml:space="preserve">, </w:t>
+      </w:r>
+      <w:r>
+        <w:rPr>
+          <w:rFonts w:ascii="Consolas" w:eastAsia="Times New Roman" w:hAnsi="Consolas" w:cs="Times New Roman"/>
+          <w:color w:val="9CDCFE"/>
+          <w:kern w:val="0"/>
+          <w:sz w:val="21"/>
+          <w:szCs w:val="21"/>
+          <w:lang w:val="en-US" w:eastAsia="nl-NL"/>
+          <w14:ligatures w14:val="none"/>
+        </w:rPr>
+        <w:t>i</w:t>
+      </w:r>
+      <w:r>
+        <w:rPr>
+          <w:rFonts w:ascii="Consolas" w:eastAsia="Times New Roman" w:hAnsi="Consolas" w:cs="Times New Roman"/>
+          <w:color w:val="CCCCCC"/>
+          <w:kern w:val="0"/>
+          <w:sz w:val="21"/>
+          <w:szCs w:val="21"/>
+          <w:lang w:val="en-US" w:eastAsia="nl-NL"/>
+          <w14:ligatures w14:val="none"/>
+        </w:rPr>
+        <w:t xml:space="preserve">, </w:t>
+      </w:r>
+      <w:proofErr w:type="spellStart"/>
+      <w:r>
+        <w:rPr>
+          <w:rFonts w:ascii="Consolas" w:eastAsia="Times New Roman" w:hAnsi="Consolas" w:cs="Times New Roman"/>
+          <w:color w:val="9CDCFE"/>
+          <w:kern w:val="0"/>
+          <w:sz w:val="21"/>
+          <w:szCs w:val="21"/>
+          <w:lang w:val="en-US" w:eastAsia="nl-NL"/>
+          <w14:ligatures w14:val="none"/>
+        </w:rPr>
+        <w:t>arr</w:t>
+      </w:r>
+      <w:proofErr w:type="spellEnd"/>
+      <w:r>
+        <w:rPr>
+          <w:rFonts w:ascii="Consolas" w:eastAsia="Times New Roman" w:hAnsi="Consolas" w:cs="Times New Roman"/>
+          <w:color w:val="CCCCCC"/>
+          <w:kern w:val="0"/>
+          <w:sz w:val="21"/>
+          <w:szCs w:val="21"/>
+          <w:lang w:val="en-US" w:eastAsia="nl-NL"/>
+          <w14:ligatures w14:val="none"/>
+        </w:rPr>
+        <w:t>) {</w:t>
+      </w:r>
+    </w:p>
+    <w:p>
+      <w:pPr>
+        <w:ind w:firstLine="708"/>
+        <w:rPr>
+          <w:lang w:val="en-US"/>
+        </w:rPr>
+      </w:pPr>
+      <w:r>
+        <w:rPr>
+          <w:lang w:val="en-US"/>
+        </w:rPr>
+        <w:t xml:space="preserve">the foreach methods function has (value, index, </w:t>
+      </w:r>
+      <w:proofErr w:type="spellStart"/>
+      <w:r>
+        <w:rPr>
+          <w:lang w:val="en-US"/>
+        </w:rPr>
+        <w:t>fullArray</w:t>
+      </w:r>
+      <w:proofErr w:type="spellEnd"/>
+      <w:r>
+        <w:rPr>
+          <w:lang w:val="en-US"/>
+        </w:rPr>
+        <w:t>) baked in.</w:t>
+      </w:r>
+    </w:p>
+    <w:p>
+      <w:pPr>
+        <w:rPr>
+          <w:b/>
+          <w:bCs/>
+          <w:lang w:val="en-US"/>
+        </w:rPr>
+      </w:pPr>
+      <w:r>
+        <w:rPr>
+          <w:b/>
+          <w:bCs/>
+          <w:lang w:val="en-US"/>
+        </w:rPr>
+        <w:t>foreach with maps</w:t>
+      </w:r>
+    </w:p>
+    <w:p>
+      <w:pPr>
+        <w:shd w:val="clear" w:color="auto" w:fill="1F1F1F"/>
+        <w:spacing w:after="0" w:line="285" w:lineRule="atLeast"/>
+        <w:rPr>
+          <w:rFonts w:ascii="Consolas" w:eastAsia="Times New Roman" w:hAnsi="Consolas" w:cs="Times New Roman"/>
+          <w:color w:val="CCCCCC"/>
+          <w:kern w:val="0"/>
+          <w:sz w:val="21"/>
+          <w:szCs w:val="21"/>
+          <w:lang w:val="en-US" w:eastAsia="nl-NL"/>
+          <w14:ligatures w14:val="none"/>
+        </w:rPr>
+      </w:pPr>
+      <w:proofErr w:type="spellStart"/>
+      <w:proofErr w:type="gramStart"/>
+      <w:r>
+        <w:rPr>
+          <w:rFonts w:ascii="Consolas" w:eastAsia="Times New Roman" w:hAnsi="Consolas" w:cs="Times New Roman"/>
+          <w:color w:val="4FC1FF"/>
+          <w:kern w:val="0"/>
+          <w:sz w:val="21"/>
+          <w:szCs w:val="21"/>
+          <w:lang w:val="en-US" w:eastAsia="nl-NL"/>
+          <w14:ligatures w14:val="none"/>
+        </w:rPr>
+        <w:t>currencies</w:t>
+      </w:r>
+      <w:r>
+        <w:rPr>
+          <w:rFonts w:ascii="Consolas" w:eastAsia="Times New Roman" w:hAnsi="Consolas" w:cs="Times New Roman"/>
+          <w:color w:val="CCCCCC"/>
+          <w:kern w:val="0"/>
+          <w:sz w:val="21"/>
+          <w:szCs w:val="21"/>
+          <w:lang w:val="en-US" w:eastAsia="nl-NL"/>
+          <w14:ligatures w14:val="none"/>
+        </w:rPr>
+        <w:t>.</w:t>
+      </w:r>
+      <w:r>
+        <w:rPr>
+          <w:rFonts w:ascii="Consolas" w:eastAsia="Times New Roman" w:hAnsi="Consolas" w:cs="Times New Roman"/>
+          <w:color w:val="DCDCAA"/>
+          <w:kern w:val="0"/>
+          <w:sz w:val="21"/>
+          <w:szCs w:val="21"/>
+          <w:lang w:val="en-US" w:eastAsia="nl-NL"/>
+          <w14:ligatures w14:val="none"/>
+        </w:rPr>
+        <w:t>forEach</w:t>
+      </w:r>
+      <w:proofErr w:type="spellEnd"/>
+      <w:proofErr w:type="gramEnd"/>
+      <w:r>
+        <w:rPr>
+          <w:rFonts w:ascii="Consolas" w:eastAsia="Times New Roman" w:hAnsi="Consolas" w:cs="Times New Roman"/>
+          <w:color w:val="CCCCCC"/>
+          <w:kern w:val="0"/>
+          <w:sz w:val="21"/>
+          <w:szCs w:val="21"/>
+          <w:lang w:val="en-US" w:eastAsia="nl-NL"/>
+          <w14:ligatures w14:val="none"/>
+        </w:rPr>
+        <w:t>(</w:t>
+      </w:r>
+      <w:r>
+        <w:rPr>
+          <w:rFonts w:ascii="Consolas" w:eastAsia="Times New Roman" w:hAnsi="Consolas" w:cs="Times New Roman"/>
+          <w:color w:val="569CD6"/>
+          <w:kern w:val="0"/>
+          <w:sz w:val="21"/>
+          <w:szCs w:val="21"/>
+          <w:lang w:val="en-US" w:eastAsia="nl-NL"/>
+          <w14:ligatures w14:val="none"/>
+        </w:rPr>
+        <w:t>function</w:t>
+      </w:r>
+      <w:r>
+        <w:rPr>
+          <w:rFonts w:ascii="Consolas" w:eastAsia="Times New Roman" w:hAnsi="Consolas" w:cs="Times New Roman"/>
+          <w:color w:val="CCCCCC"/>
+          <w:kern w:val="0"/>
+          <w:sz w:val="21"/>
+          <w:szCs w:val="21"/>
+          <w:lang w:val="en-US" w:eastAsia="nl-NL"/>
+          <w14:ligatures w14:val="none"/>
+        </w:rPr>
+        <w:t>(</w:t>
+      </w:r>
+      <w:r>
+        <w:rPr>
+          <w:rFonts w:ascii="Consolas" w:eastAsia="Times New Roman" w:hAnsi="Consolas" w:cs="Times New Roman"/>
+          <w:color w:val="9CDCFE"/>
+          <w:kern w:val="0"/>
+          <w:sz w:val="21"/>
+          <w:szCs w:val="21"/>
+          <w:lang w:val="en-US" w:eastAsia="nl-NL"/>
+          <w14:ligatures w14:val="none"/>
+        </w:rPr>
+        <w:t>value</w:t>
+      </w:r>
+      <w:r>
+        <w:rPr>
+          <w:rFonts w:ascii="Consolas" w:eastAsia="Times New Roman" w:hAnsi="Consolas" w:cs="Times New Roman"/>
+          <w:color w:val="CCCCCC"/>
+          <w:kern w:val="0"/>
+          <w:sz w:val="21"/>
+          <w:szCs w:val="21"/>
+          <w:lang w:val="en-US" w:eastAsia="nl-NL"/>
+          <w14:ligatures w14:val="none"/>
+        </w:rPr>
+        <w:t xml:space="preserve">, </w:t>
+      </w:r>
+      <w:r>
+        <w:rPr>
+          <w:rFonts w:ascii="Consolas" w:eastAsia="Times New Roman" w:hAnsi="Consolas" w:cs="Times New Roman"/>
+          <w:color w:val="9CDCFE"/>
+          <w:kern w:val="0"/>
+          <w:sz w:val="21"/>
+          <w:szCs w:val="21"/>
+          <w:lang w:val="en-US" w:eastAsia="nl-NL"/>
+          <w14:ligatures w14:val="none"/>
+        </w:rPr>
+        <w:t>key</w:t>
+      </w:r>
+      <w:r>
+        <w:rPr>
+          <w:rFonts w:ascii="Consolas" w:eastAsia="Times New Roman" w:hAnsi="Consolas" w:cs="Times New Roman"/>
+          <w:color w:val="CCCCCC"/>
+          <w:kern w:val="0"/>
+          <w:sz w:val="21"/>
+          <w:szCs w:val="21"/>
+          <w:lang w:val="en-US" w:eastAsia="nl-NL"/>
+          <w14:ligatures w14:val="none"/>
+        </w:rPr>
+        <w:t xml:space="preserve">, </w:t>
+      </w:r>
+      <w:r>
+        <w:rPr>
+          <w:rFonts w:ascii="Consolas" w:eastAsia="Times New Roman" w:hAnsi="Consolas" w:cs="Times New Roman"/>
+          <w:color w:val="9CDCFE"/>
+          <w:kern w:val="0"/>
+          <w:sz w:val="21"/>
+          <w:szCs w:val="21"/>
+          <w:lang w:val="en-US" w:eastAsia="nl-NL"/>
+          <w14:ligatures w14:val="none"/>
+        </w:rPr>
+        <w:t>map</w:t>
+      </w:r>
+      <w:r>
+        <w:rPr>
+          <w:rFonts w:ascii="Consolas" w:eastAsia="Times New Roman" w:hAnsi="Consolas" w:cs="Times New Roman"/>
+          <w:color w:val="CCCCCC"/>
+          <w:kern w:val="0"/>
+          <w:sz w:val="21"/>
+          <w:szCs w:val="21"/>
+          <w:lang w:val="en-US" w:eastAsia="nl-NL"/>
+          <w14:ligatures w14:val="none"/>
+        </w:rPr>
+        <w:t>){</w:t>
+      </w:r>
+    </w:p>
+    <w:p>
+      <w:pPr>
+        <w:ind w:firstLine="708"/>
+        <w:rPr>
+          <w:lang w:val="en-US"/>
+        </w:rPr>
+      </w:pPr>
+      <w:r>
+        <w:rPr>
+          <w:lang w:val="en-US"/>
+        </w:rPr>
+        <w:t xml:space="preserve">A map is an array of key value pair. It works </w:t>
+      </w:r>
+      <w:proofErr w:type="gramStart"/>
+      <w:r>
+        <w:rPr>
+          <w:lang w:val="en-US"/>
+        </w:rPr>
+        <w:t>similar</w:t>
+      </w:r>
+      <w:proofErr w:type="gramEnd"/>
+      <w:r>
+        <w:rPr>
+          <w:lang w:val="en-US"/>
+        </w:rPr>
+        <w:t xml:space="preserve"> </w:t>
+      </w:r>
+    </w:p>
+    <w:p>
+      <w:pPr>
+        <w:rPr>
+          <w:b/>
+          <w:bCs/>
+          <w:lang w:val="en-US"/>
+        </w:rPr>
+      </w:pPr>
+      <w:r>
+        <w:rPr>
+          <w:b/>
+          <w:bCs/>
+          <w:lang w:val="en-US"/>
+        </w:rPr>
+        <w:t>Foreach with sets</w:t>
+      </w:r>
+    </w:p>
+    <w:p>
+      <w:pPr>
+        <w:shd w:val="clear" w:color="auto" w:fill="1F1F1F"/>
+        <w:spacing w:after="0" w:line="285" w:lineRule="atLeast"/>
+        <w:rPr>
+          <w:rFonts w:ascii="Consolas" w:eastAsia="Times New Roman" w:hAnsi="Consolas" w:cs="Times New Roman"/>
+          <w:color w:val="CCCCCC"/>
+          <w:kern w:val="0"/>
+          <w:sz w:val="21"/>
+          <w:szCs w:val="21"/>
+          <w:lang w:val="en-US" w:eastAsia="nl-NL"/>
+          <w14:ligatures w14:val="none"/>
+        </w:rPr>
+      </w:pPr>
+      <w:proofErr w:type="spellStart"/>
+      <w:r>
+        <w:rPr>
+          <w:rFonts w:ascii="Consolas" w:eastAsia="Times New Roman" w:hAnsi="Consolas" w:cs="Times New Roman"/>
+          <w:color w:val="4FC1FF"/>
+          <w:kern w:val="0"/>
+          <w:sz w:val="21"/>
+          <w:szCs w:val="21"/>
+          <w:lang w:val="en-US" w:eastAsia="nl-NL"/>
+          <w14:ligatures w14:val="none"/>
+        </w:rPr>
+        <w:t>currenciesUnique</w:t>
+      </w:r>
+      <w:r>
+        <w:rPr>
+          <w:rFonts w:ascii="Consolas" w:eastAsia="Times New Roman" w:hAnsi="Consolas" w:cs="Times New Roman"/>
+          <w:color w:val="CCCCCC"/>
+          <w:kern w:val="0"/>
+          <w:sz w:val="21"/>
+          <w:szCs w:val="21"/>
+          <w:lang w:val="en-US" w:eastAsia="nl-NL"/>
+          <w14:ligatures w14:val="none"/>
+        </w:rPr>
+        <w:t>.</w:t>
+      </w:r>
+      <w:r>
+        <w:rPr>
+          <w:rFonts w:ascii="Consolas" w:eastAsia="Times New Roman" w:hAnsi="Consolas" w:cs="Times New Roman"/>
+          <w:color w:val="DCDCAA"/>
+          <w:kern w:val="0"/>
+          <w:sz w:val="21"/>
+          <w:szCs w:val="21"/>
+          <w:lang w:val="en-US" w:eastAsia="nl-NL"/>
+          <w14:ligatures w14:val="none"/>
+        </w:rPr>
+        <w:t>forEach</w:t>
+      </w:r>
+      <w:proofErr w:type="spellEnd"/>
+      <w:r>
+        <w:rPr>
+          <w:rFonts w:ascii="Consolas" w:eastAsia="Times New Roman" w:hAnsi="Consolas" w:cs="Times New Roman"/>
+          <w:color w:val="CCCCCC"/>
+          <w:kern w:val="0"/>
+          <w:sz w:val="21"/>
+          <w:szCs w:val="21"/>
+          <w:lang w:val="en-US" w:eastAsia="nl-NL"/>
+          <w14:ligatures w14:val="none"/>
+        </w:rPr>
+        <w:t>(</w:t>
+      </w:r>
+      <w:proofErr w:type="gramStart"/>
+      <w:r>
+        <w:rPr>
+          <w:rFonts w:ascii="Consolas" w:eastAsia="Times New Roman" w:hAnsi="Consolas" w:cs="Times New Roman"/>
+          <w:color w:val="569CD6"/>
+          <w:kern w:val="0"/>
+          <w:sz w:val="21"/>
+          <w:szCs w:val="21"/>
+          <w:lang w:val="en-US" w:eastAsia="nl-NL"/>
+          <w14:ligatures w14:val="none"/>
+        </w:rPr>
+        <w:t>function</w:t>
+      </w:r>
+      <w:r>
+        <w:rPr>
+          <w:rFonts w:ascii="Consolas" w:eastAsia="Times New Roman" w:hAnsi="Consolas" w:cs="Times New Roman"/>
+          <w:color w:val="CCCCCC"/>
+          <w:kern w:val="0"/>
+          <w:sz w:val="21"/>
+          <w:szCs w:val="21"/>
+          <w:lang w:val="en-US" w:eastAsia="nl-NL"/>
+          <w14:ligatures w14:val="none"/>
+        </w:rPr>
+        <w:t>(</w:t>
+      </w:r>
+      <w:proofErr w:type="gramEnd"/>
+      <w:r>
+        <w:rPr>
+          <w:rFonts w:ascii="Consolas" w:eastAsia="Times New Roman" w:hAnsi="Consolas" w:cs="Times New Roman"/>
+          <w:color w:val="9CDCFE"/>
+          <w:kern w:val="0"/>
+          <w:sz w:val="21"/>
+          <w:szCs w:val="21"/>
+          <w:lang w:val="en-US" w:eastAsia="nl-NL"/>
+          <w14:ligatures w14:val="none"/>
+        </w:rPr>
+        <w:t>value</w:t>
+      </w:r>
+      <w:r>
+        <w:rPr>
+          <w:rFonts w:ascii="Consolas" w:eastAsia="Times New Roman" w:hAnsi="Consolas" w:cs="Times New Roman"/>
+          <w:color w:val="CCCCCC"/>
+          <w:kern w:val="0"/>
+          <w:sz w:val="21"/>
+          <w:szCs w:val="21"/>
+          <w:lang w:val="en-US" w:eastAsia="nl-NL"/>
+          <w14:ligatures w14:val="none"/>
+        </w:rPr>
+        <w:t xml:space="preserve">, </w:t>
+      </w:r>
+      <w:r>
+        <w:rPr>
+          <w:rFonts w:ascii="Consolas" w:eastAsia="Times New Roman" w:hAnsi="Consolas" w:cs="Times New Roman"/>
+          <w:color w:val="9CDCFE"/>
+          <w:kern w:val="0"/>
+          <w:sz w:val="21"/>
+          <w:szCs w:val="21"/>
+          <w:lang w:val="en-US" w:eastAsia="nl-NL"/>
+          <w14:ligatures w14:val="none"/>
+        </w:rPr>
+        <w:t>key</w:t>
+      </w:r>
+      <w:r>
+        <w:rPr>
+          <w:rFonts w:ascii="Consolas" w:eastAsia="Times New Roman" w:hAnsi="Consolas" w:cs="Times New Roman"/>
+          <w:color w:val="CCCCCC"/>
+          <w:kern w:val="0"/>
+          <w:sz w:val="21"/>
+          <w:szCs w:val="21"/>
+          <w:lang w:val="en-US" w:eastAsia="nl-NL"/>
+          <w14:ligatures w14:val="none"/>
+        </w:rPr>
+        <w:t xml:space="preserve">, </w:t>
+      </w:r>
+      <w:r>
+        <w:rPr>
+          <w:rFonts w:ascii="Consolas" w:eastAsia="Times New Roman" w:hAnsi="Consolas" w:cs="Times New Roman"/>
+          <w:color w:val="9CDCFE"/>
+          <w:kern w:val="0"/>
+          <w:sz w:val="21"/>
+          <w:szCs w:val="21"/>
+          <w:lang w:val="en-US" w:eastAsia="nl-NL"/>
+          <w14:ligatures w14:val="none"/>
+        </w:rPr>
+        <w:t>map</w:t>
+      </w:r>
+      <w:r>
+        <w:rPr>
+          <w:rFonts w:ascii="Consolas" w:eastAsia="Times New Roman" w:hAnsi="Consolas" w:cs="Times New Roman"/>
+          <w:color w:val="CCCCCC"/>
+          <w:kern w:val="0"/>
+          <w:sz w:val="21"/>
+          <w:szCs w:val="21"/>
+          <w:lang w:val="en-US" w:eastAsia="nl-NL"/>
+          <w14:ligatures w14:val="none"/>
+        </w:rPr>
+        <w:t>) {</w:t>
+      </w:r>
+    </w:p>
+    <w:p>
+      <w:pPr>
+        <w:rPr>
+          <w:lang w:val="en-US"/>
+        </w:rPr>
+      </w:pPr>
+      <w:r>
+        <w:rPr>
+          <w:b/>
+          <w:bCs/>
+          <w:lang w:val="en-US"/>
+        </w:rPr>
+        <w:tab/>
+      </w:r>
+      <w:r>
+        <w:rPr>
+          <w:lang w:val="en-US"/>
+        </w:rPr>
+        <w:t xml:space="preserve">key == value. </w:t>
+      </w:r>
+      <w:proofErr w:type="spellStart"/>
+      <w:r>
+        <w:rPr>
+          <w:lang w:val="en-US"/>
+        </w:rPr>
+        <w:t>Becasue</w:t>
+      </w:r>
+      <w:proofErr w:type="spellEnd"/>
+      <w:r>
+        <w:rPr>
+          <w:lang w:val="en-US"/>
+        </w:rPr>
+        <w:t xml:space="preserve"> a set is a unique collection indexes are unnecessary.</w:t>
+      </w:r>
+    </w:p>
+    <w:p>
+      <w:pPr>
+        <w:rPr>
+          <w:lang w:val="en-US"/>
+        </w:rPr>
+      </w:pPr>
+    </w:p>
+    <w:p>
+      <w:pPr>
+        <w:ind w:left="1410" w:hanging="1410"/>
+        <w:rPr>
+          <w:lang w:val="en-US"/>
+        </w:rPr>
+      </w:pPr>
+      <w:proofErr w:type="gramStart"/>
+      <w:r>
+        <w:rPr>
+          <w:b/>
+          <w:bCs/>
+          <w:lang w:val="en-US"/>
+        </w:rPr>
+        <w:t>.map</w:t>
+      </w:r>
+      <w:proofErr w:type="gramEnd"/>
+      <w:r>
+        <w:rPr>
+          <w:lang w:val="en-US"/>
+        </w:rPr>
+        <w:tab/>
+        <w:t>Creates a new array populated with the results of calling a provided function on every method of the calling array</w:t>
+      </w:r>
+    </w:p>
+    <w:p>
+      <w:pPr>
+        <w:shd w:val="clear" w:color="auto" w:fill="1F1F1F"/>
+        <w:spacing w:after="0" w:line="285" w:lineRule="atLeast"/>
+        <w:rPr>
+          <w:rFonts w:ascii="Consolas" w:eastAsia="Times New Roman" w:hAnsi="Consolas" w:cs="Times New Roman"/>
+          <w:color w:val="CCCCCC"/>
+          <w:kern w:val="0"/>
+          <w:sz w:val="21"/>
+          <w:szCs w:val="21"/>
+          <w:lang w:val="en-US" w:eastAsia="nl-NL"/>
+          <w14:ligatures w14:val="none"/>
+        </w:rPr>
+      </w:pPr>
+      <w:r>
+        <w:rPr>
+          <w:rFonts w:ascii="Consolas" w:eastAsia="Times New Roman" w:hAnsi="Consolas" w:cs="Times New Roman"/>
+          <w:color w:val="569CD6"/>
+          <w:kern w:val="0"/>
+          <w:sz w:val="21"/>
+          <w:szCs w:val="21"/>
+          <w:lang w:val="en-US" w:eastAsia="nl-NL"/>
+          <w14:ligatures w14:val="none"/>
+        </w:rPr>
+        <w:t>const</w:t>
+      </w:r>
+      <w:r>
+        <w:rPr>
+          <w:rFonts w:ascii="Consolas" w:eastAsia="Times New Roman" w:hAnsi="Consolas" w:cs="Times New Roman"/>
+          <w:color w:val="CCCCCC"/>
+          <w:kern w:val="0"/>
+          <w:sz w:val="21"/>
+          <w:szCs w:val="21"/>
+          <w:lang w:val="en-US" w:eastAsia="nl-NL"/>
+          <w14:ligatures w14:val="none"/>
+        </w:rPr>
+        <w:t xml:space="preserve"> </w:t>
+      </w:r>
+      <w:r>
+        <w:rPr>
+          <w:rFonts w:ascii="Consolas" w:eastAsia="Times New Roman" w:hAnsi="Consolas" w:cs="Times New Roman"/>
+          <w:color w:val="4FC1FF"/>
+          <w:kern w:val="0"/>
+          <w:sz w:val="21"/>
+          <w:szCs w:val="21"/>
+          <w:lang w:val="en-US" w:eastAsia="nl-NL"/>
+          <w14:ligatures w14:val="none"/>
+        </w:rPr>
+        <w:t>movementsDescriptions2</w:t>
+      </w:r>
+      <w:r>
+        <w:rPr>
+          <w:rFonts w:ascii="Consolas" w:eastAsia="Times New Roman" w:hAnsi="Consolas" w:cs="Times New Roman"/>
+          <w:color w:val="CCCCCC"/>
+          <w:kern w:val="0"/>
+          <w:sz w:val="21"/>
+          <w:szCs w:val="21"/>
+          <w:lang w:val="en-US" w:eastAsia="nl-NL"/>
+          <w14:ligatures w14:val="none"/>
+        </w:rPr>
+        <w:t xml:space="preserve"> </w:t>
+      </w:r>
+      <w:r>
+        <w:rPr>
+          <w:rFonts w:ascii="Consolas" w:eastAsia="Times New Roman" w:hAnsi="Consolas" w:cs="Times New Roman"/>
+          <w:color w:val="D4D4D4"/>
+          <w:kern w:val="0"/>
+          <w:sz w:val="21"/>
+          <w:szCs w:val="21"/>
+          <w:lang w:val="en-US" w:eastAsia="nl-NL"/>
+          <w14:ligatures w14:val="none"/>
+        </w:rPr>
+        <w:t>=</w:t>
+      </w:r>
+      <w:r>
+        <w:rPr>
+          <w:rFonts w:ascii="Consolas" w:eastAsia="Times New Roman" w:hAnsi="Consolas" w:cs="Times New Roman"/>
+          <w:color w:val="CCCCCC"/>
+          <w:kern w:val="0"/>
+          <w:sz w:val="21"/>
+          <w:szCs w:val="21"/>
+          <w:lang w:val="en-US" w:eastAsia="nl-NL"/>
+          <w14:ligatures w14:val="none"/>
+        </w:rPr>
+        <w:t xml:space="preserve"> </w:t>
+      </w:r>
+      <w:proofErr w:type="spellStart"/>
+      <w:proofErr w:type="gramStart"/>
+      <w:r>
+        <w:rPr>
+          <w:rFonts w:ascii="Consolas" w:eastAsia="Times New Roman" w:hAnsi="Consolas" w:cs="Times New Roman"/>
+          <w:color w:val="4FC1FF"/>
+          <w:kern w:val="0"/>
+          <w:sz w:val="21"/>
+          <w:szCs w:val="21"/>
+          <w:lang w:val="en-US" w:eastAsia="nl-NL"/>
+          <w14:ligatures w14:val="none"/>
+        </w:rPr>
+        <w:t>movements</w:t>
+      </w:r>
+      <w:r>
+        <w:rPr>
+          <w:rFonts w:ascii="Consolas" w:eastAsia="Times New Roman" w:hAnsi="Consolas" w:cs="Times New Roman"/>
+          <w:color w:val="CCCCCC"/>
+          <w:kern w:val="0"/>
+          <w:sz w:val="21"/>
+          <w:szCs w:val="21"/>
+          <w:lang w:val="en-US" w:eastAsia="nl-NL"/>
+          <w14:ligatures w14:val="none"/>
+        </w:rPr>
+        <w:t>.</w:t>
+      </w:r>
+      <w:r>
+        <w:rPr>
+          <w:rFonts w:ascii="Consolas" w:eastAsia="Times New Roman" w:hAnsi="Consolas" w:cs="Times New Roman"/>
+          <w:color w:val="DCDCAA"/>
+          <w:kern w:val="0"/>
+          <w:sz w:val="21"/>
+          <w:szCs w:val="21"/>
+          <w:lang w:val="en-US" w:eastAsia="nl-NL"/>
+          <w14:ligatures w14:val="none"/>
+        </w:rPr>
+        <w:t>map</w:t>
+      </w:r>
+      <w:proofErr w:type="spellEnd"/>
+      <w:r>
+        <w:rPr>
+          <w:rFonts w:ascii="Consolas" w:eastAsia="Times New Roman" w:hAnsi="Consolas" w:cs="Times New Roman"/>
+          <w:color w:val="CCCCCC"/>
+          <w:kern w:val="0"/>
+          <w:sz w:val="21"/>
+          <w:szCs w:val="21"/>
+          <w:lang w:val="en-US" w:eastAsia="nl-NL"/>
+          <w14:ligatures w14:val="none"/>
+        </w:rPr>
+        <w:t>(</w:t>
+      </w:r>
+      <w:proofErr w:type="gramEnd"/>
+      <w:r>
+        <w:rPr>
+          <w:rFonts w:ascii="Consolas" w:eastAsia="Times New Roman" w:hAnsi="Consolas" w:cs="Times New Roman"/>
+          <w:color w:val="CCCCCC"/>
+          <w:kern w:val="0"/>
+          <w:sz w:val="21"/>
+          <w:szCs w:val="21"/>
+          <w:lang w:val="en-US" w:eastAsia="nl-NL"/>
+          <w14:ligatures w14:val="none"/>
+        </w:rPr>
+        <w:t>(</w:t>
+      </w:r>
+      <w:r>
+        <w:rPr>
+          <w:rFonts w:ascii="Consolas" w:eastAsia="Times New Roman" w:hAnsi="Consolas" w:cs="Times New Roman"/>
+          <w:color w:val="9CDCFE"/>
+          <w:kern w:val="0"/>
+          <w:sz w:val="21"/>
+          <w:szCs w:val="21"/>
+          <w:lang w:val="en-US" w:eastAsia="nl-NL"/>
+          <w14:ligatures w14:val="none"/>
+        </w:rPr>
+        <w:t>mov</w:t>
+      </w:r>
+      <w:r>
+        <w:rPr>
+          <w:rFonts w:ascii="Consolas" w:eastAsia="Times New Roman" w:hAnsi="Consolas" w:cs="Times New Roman"/>
+          <w:color w:val="CCCCCC"/>
+          <w:kern w:val="0"/>
+          <w:sz w:val="21"/>
+          <w:szCs w:val="21"/>
+          <w:lang w:val="en-US" w:eastAsia="nl-NL"/>
+          <w14:ligatures w14:val="none"/>
+        </w:rPr>
+        <w:t xml:space="preserve">, </w:t>
+      </w:r>
+      <w:r>
+        <w:rPr>
+          <w:rFonts w:ascii="Consolas" w:eastAsia="Times New Roman" w:hAnsi="Consolas" w:cs="Times New Roman"/>
+          <w:color w:val="9CDCFE"/>
+          <w:kern w:val="0"/>
+          <w:sz w:val="21"/>
+          <w:szCs w:val="21"/>
+          <w:lang w:val="en-US" w:eastAsia="nl-NL"/>
+          <w14:ligatures w14:val="none"/>
+        </w:rPr>
+        <w:t>i</w:t>
+      </w:r>
+      <w:r>
+        <w:rPr>
+          <w:rFonts w:ascii="Consolas" w:eastAsia="Times New Roman" w:hAnsi="Consolas" w:cs="Times New Roman"/>
+          <w:color w:val="CCCCCC"/>
+          <w:kern w:val="0"/>
+          <w:sz w:val="21"/>
+          <w:szCs w:val="21"/>
+          <w:lang w:val="en-US" w:eastAsia="nl-NL"/>
+          <w14:ligatures w14:val="none"/>
+        </w:rPr>
+        <w:t xml:space="preserve">, </w:t>
+      </w:r>
+      <w:proofErr w:type="spellStart"/>
+      <w:r>
+        <w:rPr>
+          <w:rFonts w:ascii="Consolas" w:eastAsia="Times New Roman" w:hAnsi="Consolas" w:cs="Times New Roman"/>
+          <w:color w:val="9CDCFE"/>
+          <w:kern w:val="0"/>
+          <w:sz w:val="21"/>
+          <w:szCs w:val="21"/>
+          <w:lang w:val="en-US" w:eastAsia="nl-NL"/>
+          <w14:ligatures w14:val="none"/>
+        </w:rPr>
+        <w:t>arr</w:t>
+      </w:r>
+      <w:proofErr w:type="spellEnd"/>
+      <w:r>
+        <w:rPr>
+          <w:rFonts w:ascii="Consolas" w:eastAsia="Times New Roman" w:hAnsi="Consolas" w:cs="Times New Roman"/>
+          <w:color w:val="CCCCCC"/>
+          <w:kern w:val="0"/>
+          <w:sz w:val="21"/>
+          <w:szCs w:val="21"/>
+          <w:lang w:val="en-US" w:eastAsia="nl-NL"/>
+          <w14:ligatures w14:val="none"/>
+        </w:rPr>
+        <w:t xml:space="preserve">) </w:t>
+      </w:r>
+      <w:r>
+        <w:rPr>
+          <w:rFonts w:ascii="Consolas" w:eastAsia="Times New Roman" w:hAnsi="Consolas" w:cs="Times New Roman"/>
+          <w:color w:val="569CD6"/>
+          <w:kern w:val="0"/>
+          <w:sz w:val="21"/>
+          <w:szCs w:val="21"/>
+          <w:lang w:val="en-US" w:eastAsia="nl-NL"/>
+          <w14:ligatures w14:val="none"/>
+        </w:rPr>
+        <w:t>=&gt;</w:t>
+      </w:r>
+      <w:r>
+        <w:rPr>
+          <w:rFonts w:ascii="Consolas" w:eastAsia="Times New Roman" w:hAnsi="Consolas" w:cs="Times New Roman"/>
+          <w:color w:val="CCCCCC"/>
+          <w:kern w:val="0"/>
+          <w:sz w:val="21"/>
+          <w:szCs w:val="21"/>
+          <w:lang w:val="en-US" w:eastAsia="nl-NL"/>
+          <w14:ligatures w14:val="none"/>
+        </w:rPr>
+        <w:t xml:space="preserve"> {</w:t>
+      </w:r>
+    </w:p>
+    <w:p>
+      <w:pPr>
+        <w:shd w:val="clear" w:color="auto" w:fill="1F1F1F"/>
+        <w:spacing w:after="0" w:line="285" w:lineRule="atLeast"/>
+        <w:rPr>
+          <w:rFonts w:ascii="Consolas" w:eastAsia="Times New Roman" w:hAnsi="Consolas" w:cs="Times New Roman"/>
+          <w:color w:val="CCCCCC"/>
+          <w:kern w:val="0"/>
+          <w:sz w:val="21"/>
+          <w:szCs w:val="21"/>
+          <w:lang w:val="en-US" w:eastAsia="nl-NL"/>
+          <w14:ligatures w14:val="none"/>
+        </w:rPr>
+      </w:pPr>
+      <w:r>
+        <w:rPr>
+          <w:rFonts w:ascii="Consolas" w:eastAsia="Times New Roman" w:hAnsi="Consolas" w:cs="Times New Roman"/>
+          <w:color w:val="CCCCCC"/>
+          <w:kern w:val="0"/>
+          <w:sz w:val="21"/>
+          <w:szCs w:val="21"/>
+          <w:lang w:val="en-US" w:eastAsia="nl-NL"/>
+          <w14:ligatures w14:val="none"/>
+        </w:rPr>
+        <w:t xml:space="preserve">  </w:t>
+      </w:r>
+      <w:r>
+        <w:rPr>
+          <w:rFonts w:ascii="Consolas" w:eastAsia="Times New Roman" w:hAnsi="Consolas" w:cs="Times New Roman"/>
+          <w:color w:val="C586C0"/>
+          <w:kern w:val="0"/>
+          <w:sz w:val="21"/>
+          <w:szCs w:val="21"/>
+          <w:lang w:val="en-US" w:eastAsia="nl-NL"/>
+          <w14:ligatures w14:val="none"/>
+        </w:rPr>
+        <w:t>return</w:t>
+      </w:r>
+      <w:r>
+        <w:rPr>
+          <w:rFonts w:ascii="Consolas" w:eastAsia="Times New Roman" w:hAnsi="Consolas" w:cs="Times New Roman"/>
+          <w:color w:val="CCCCCC"/>
+          <w:kern w:val="0"/>
+          <w:sz w:val="21"/>
+          <w:szCs w:val="21"/>
+          <w:lang w:val="en-US" w:eastAsia="nl-NL"/>
+          <w14:ligatures w14:val="none"/>
+        </w:rPr>
+        <w:t xml:space="preserve"> </w:t>
+      </w:r>
+      <w:r>
+        <w:rPr>
+          <w:rFonts w:ascii="Consolas" w:eastAsia="Times New Roman" w:hAnsi="Consolas" w:cs="Times New Roman"/>
+          <w:color w:val="CE9178"/>
+          <w:kern w:val="0"/>
+          <w:sz w:val="21"/>
+          <w:szCs w:val="21"/>
+          <w:lang w:val="en-US" w:eastAsia="nl-NL"/>
+          <w14:ligatures w14:val="none"/>
+        </w:rPr>
+        <w:t xml:space="preserve">`Movement </w:t>
+      </w:r>
+      <w:r>
+        <w:rPr>
+          <w:rFonts w:ascii="Consolas" w:eastAsia="Times New Roman" w:hAnsi="Consolas" w:cs="Times New Roman"/>
+          <w:color w:val="569CD6"/>
+          <w:kern w:val="0"/>
+          <w:sz w:val="21"/>
+          <w:szCs w:val="21"/>
+          <w:lang w:val="en-US" w:eastAsia="nl-NL"/>
+          <w14:ligatures w14:val="none"/>
+        </w:rPr>
+        <w:t>${</w:t>
+      </w:r>
+      <w:r>
+        <w:rPr>
+          <w:rFonts w:ascii="Consolas" w:eastAsia="Times New Roman" w:hAnsi="Consolas" w:cs="Times New Roman"/>
+          <w:color w:val="9CDCFE"/>
+          <w:kern w:val="0"/>
+          <w:sz w:val="21"/>
+          <w:szCs w:val="21"/>
+          <w:lang w:val="en-US" w:eastAsia="nl-NL"/>
+          <w14:ligatures w14:val="none"/>
+        </w:rPr>
+        <w:t>i</w:t>
+      </w:r>
+      <w:r>
+        <w:rPr>
+          <w:rFonts w:ascii="Consolas" w:eastAsia="Times New Roman" w:hAnsi="Consolas" w:cs="Times New Roman"/>
+          <w:color w:val="D4D4D4"/>
+          <w:kern w:val="0"/>
+          <w:sz w:val="21"/>
+          <w:szCs w:val="21"/>
+          <w:lang w:val="en-US" w:eastAsia="nl-NL"/>
+          <w14:ligatures w14:val="none"/>
+        </w:rPr>
+        <w:t>+</w:t>
+      </w:r>
+      <w:r>
+        <w:rPr>
+          <w:rFonts w:ascii="Consolas" w:eastAsia="Times New Roman" w:hAnsi="Consolas" w:cs="Times New Roman"/>
+          <w:color w:val="B5CEA8"/>
+          <w:kern w:val="0"/>
+          <w:sz w:val="21"/>
+          <w:szCs w:val="21"/>
+          <w:lang w:val="en-US" w:eastAsia="nl-NL"/>
+          <w14:ligatures w14:val="none"/>
+        </w:rPr>
+        <w:t>1</w:t>
+      </w:r>
+      <w:r>
+        <w:rPr>
+          <w:rFonts w:ascii="Consolas" w:eastAsia="Times New Roman" w:hAnsi="Consolas" w:cs="Times New Roman"/>
+          <w:color w:val="569CD6"/>
+          <w:kern w:val="0"/>
+          <w:sz w:val="21"/>
+          <w:szCs w:val="21"/>
+          <w:lang w:val="en-US" w:eastAsia="nl-NL"/>
+          <w14:ligatures w14:val="none"/>
+        </w:rPr>
+        <w:t>}</w:t>
+      </w:r>
+      <w:r>
+        <w:rPr>
+          <w:rFonts w:ascii="Consolas" w:eastAsia="Times New Roman" w:hAnsi="Consolas" w:cs="Times New Roman"/>
+          <w:color w:val="CE9178"/>
+          <w:kern w:val="0"/>
+          <w:sz w:val="21"/>
+          <w:szCs w:val="21"/>
+          <w:lang w:val="en-US" w:eastAsia="nl-NL"/>
+          <w14:ligatures w14:val="none"/>
+        </w:rPr>
+        <w:t xml:space="preserve"> You </w:t>
+      </w:r>
+      <w:r>
+        <w:rPr>
+          <w:rFonts w:ascii="Consolas" w:eastAsia="Times New Roman" w:hAnsi="Consolas" w:cs="Times New Roman"/>
+          <w:color w:val="569CD6"/>
+          <w:kern w:val="0"/>
+          <w:sz w:val="21"/>
+          <w:szCs w:val="21"/>
+          <w:lang w:val="en-US" w:eastAsia="nl-NL"/>
+          <w14:ligatures w14:val="none"/>
+        </w:rPr>
+        <w:t>${</w:t>
+      </w:r>
+      <w:r>
+        <w:rPr>
+          <w:rFonts w:ascii="Consolas" w:eastAsia="Times New Roman" w:hAnsi="Consolas" w:cs="Times New Roman"/>
+          <w:color w:val="9CDCFE"/>
+          <w:kern w:val="0"/>
+          <w:sz w:val="21"/>
+          <w:szCs w:val="21"/>
+          <w:lang w:val="en-US" w:eastAsia="nl-NL"/>
+          <w14:ligatures w14:val="none"/>
+        </w:rPr>
+        <w:t>mov</w:t>
+      </w:r>
+      <w:r>
+        <w:rPr>
+          <w:rFonts w:ascii="Consolas" w:eastAsia="Times New Roman" w:hAnsi="Consolas" w:cs="Times New Roman"/>
+          <w:color w:val="D4D4D4"/>
+          <w:kern w:val="0"/>
+          <w:sz w:val="21"/>
+          <w:szCs w:val="21"/>
+          <w:lang w:val="en-US" w:eastAsia="nl-NL"/>
+          <w14:ligatures w14:val="none"/>
+        </w:rPr>
+        <w:t xml:space="preserve"> &gt;= </w:t>
+      </w:r>
+      <w:proofErr w:type="gramStart"/>
+      <w:r>
+        <w:rPr>
+          <w:rFonts w:ascii="Consolas" w:eastAsia="Times New Roman" w:hAnsi="Consolas" w:cs="Times New Roman"/>
+          <w:color w:val="B5CEA8"/>
+          <w:kern w:val="0"/>
+          <w:sz w:val="21"/>
+          <w:szCs w:val="21"/>
+          <w:lang w:val="en-US" w:eastAsia="nl-NL"/>
+          <w14:ligatures w14:val="none"/>
+        </w:rPr>
+        <w:t>0</w:t>
+      </w:r>
+      <w:r>
+        <w:rPr>
+          <w:rFonts w:ascii="Consolas" w:eastAsia="Times New Roman" w:hAnsi="Consolas" w:cs="Times New Roman"/>
+          <w:color w:val="D4D4D4"/>
+          <w:kern w:val="0"/>
+          <w:sz w:val="21"/>
+          <w:szCs w:val="21"/>
+          <w:lang w:val="en-US" w:eastAsia="nl-NL"/>
+          <w14:ligatures w14:val="none"/>
+        </w:rPr>
+        <w:t xml:space="preserve"> ?</w:t>
+      </w:r>
+      <w:proofErr w:type="gramEnd"/>
+      <w:r>
+        <w:rPr>
+          <w:rFonts w:ascii="Consolas" w:eastAsia="Times New Roman" w:hAnsi="Consolas" w:cs="Times New Roman"/>
+          <w:color w:val="D4D4D4"/>
+          <w:kern w:val="0"/>
+          <w:sz w:val="21"/>
+          <w:szCs w:val="21"/>
+          <w:lang w:val="en-US" w:eastAsia="nl-NL"/>
+          <w14:ligatures w14:val="none"/>
+        </w:rPr>
+        <w:t xml:space="preserve"> </w:t>
+      </w:r>
+      <w:r>
+        <w:rPr>
+          <w:rFonts w:ascii="Consolas" w:eastAsia="Times New Roman" w:hAnsi="Consolas" w:cs="Times New Roman"/>
+          <w:color w:val="CE9178"/>
+          <w:kern w:val="0"/>
+          <w:sz w:val="21"/>
+          <w:szCs w:val="21"/>
+          <w:lang w:val="en-US" w:eastAsia="nl-NL"/>
+          <w14:ligatures w14:val="none"/>
+        </w:rPr>
+        <w:t>`deposited</w:t>
+      </w:r>
+      <w:proofErr w:type="gramStart"/>
+      <w:r>
+        <w:rPr>
+          <w:rFonts w:ascii="Consolas" w:eastAsia="Times New Roman" w:hAnsi="Consolas" w:cs="Times New Roman"/>
+          <w:color w:val="CE9178"/>
+          <w:kern w:val="0"/>
+          <w:sz w:val="21"/>
+          <w:szCs w:val="21"/>
+          <w:lang w:val="en-US" w:eastAsia="nl-NL"/>
+          <w14:ligatures w14:val="none"/>
+        </w:rPr>
+        <w:t>`</w:t>
+      </w:r>
+      <w:r>
+        <w:rPr>
+          <w:rFonts w:ascii="Consolas" w:eastAsia="Times New Roman" w:hAnsi="Consolas" w:cs="Times New Roman"/>
+          <w:color w:val="D4D4D4"/>
+          <w:kern w:val="0"/>
+          <w:sz w:val="21"/>
+          <w:szCs w:val="21"/>
+          <w:lang w:val="en-US" w:eastAsia="nl-NL"/>
+          <w14:ligatures w14:val="none"/>
+        </w:rPr>
+        <w:t xml:space="preserve"> :</w:t>
+      </w:r>
+      <w:proofErr w:type="gramEnd"/>
+      <w:r>
+        <w:rPr>
+          <w:rFonts w:ascii="Consolas" w:eastAsia="Times New Roman" w:hAnsi="Consolas" w:cs="Times New Roman"/>
+          <w:color w:val="D4D4D4"/>
+          <w:kern w:val="0"/>
+          <w:sz w:val="21"/>
+          <w:szCs w:val="21"/>
+          <w:lang w:val="en-US" w:eastAsia="nl-NL"/>
+          <w14:ligatures w14:val="none"/>
+        </w:rPr>
+        <w:t xml:space="preserve"> </w:t>
+      </w:r>
+      <w:r>
+        <w:rPr>
+          <w:rFonts w:ascii="Consolas" w:eastAsia="Times New Roman" w:hAnsi="Consolas" w:cs="Times New Roman"/>
+          <w:color w:val="CE9178"/>
+          <w:kern w:val="0"/>
+          <w:sz w:val="21"/>
+          <w:szCs w:val="21"/>
+          <w:lang w:val="en-US" w:eastAsia="nl-NL"/>
+          <w14:ligatures w14:val="none"/>
+        </w:rPr>
+        <w:t>`withdrew`</w:t>
+      </w:r>
+      <w:r>
+        <w:rPr>
+          <w:rFonts w:ascii="Consolas" w:eastAsia="Times New Roman" w:hAnsi="Consolas" w:cs="Times New Roman"/>
+          <w:color w:val="569CD6"/>
+          <w:kern w:val="0"/>
+          <w:sz w:val="21"/>
+          <w:szCs w:val="21"/>
+          <w:lang w:val="en-US" w:eastAsia="nl-NL"/>
+          <w14:ligatures w14:val="none"/>
+        </w:rPr>
+        <w:t>}</w:t>
+      </w:r>
+      <w:r>
+        <w:rPr>
+          <w:rFonts w:ascii="Consolas" w:eastAsia="Times New Roman" w:hAnsi="Consolas" w:cs="Times New Roman"/>
+          <w:color w:val="CE9178"/>
+          <w:kern w:val="0"/>
+          <w:sz w:val="21"/>
+          <w:szCs w:val="21"/>
+          <w:lang w:val="en-US" w:eastAsia="nl-NL"/>
+          <w14:ligatures w14:val="none"/>
+        </w:rPr>
+        <w:t xml:space="preserve"> </w:t>
+      </w:r>
+      <w:r>
+        <w:rPr>
+          <w:rFonts w:ascii="Consolas" w:eastAsia="Times New Roman" w:hAnsi="Consolas" w:cs="Times New Roman"/>
+          <w:color w:val="569CD6"/>
+          <w:kern w:val="0"/>
+          <w:sz w:val="21"/>
+          <w:szCs w:val="21"/>
+          <w:lang w:val="en-US" w:eastAsia="nl-NL"/>
+          <w14:ligatures w14:val="none"/>
+        </w:rPr>
+        <w:t>${</w:t>
+      </w:r>
+      <w:proofErr w:type="spellStart"/>
+      <w:r>
+        <w:rPr>
+          <w:rFonts w:ascii="Consolas" w:eastAsia="Times New Roman" w:hAnsi="Consolas" w:cs="Times New Roman"/>
+          <w:color w:val="9CDCFE"/>
+          <w:kern w:val="0"/>
+          <w:sz w:val="21"/>
+          <w:szCs w:val="21"/>
+          <w:lang w:val="en-US" w:eastAsia="nl-NL"/>
+          <w14:ligatures w14:val="none"/>
+        </w:rPr>
+        <w:t>Math</w:t>
+      </w:r>
+      <w:r>
+        <w:rPr>
+          <w:rFonts w:ascii="Consolas" w:eastAsia="Times New Roman" w:hAnsi="Consolas" w:cs="Times New Roman"/>
+          <w:color w:val="D4D4D4"/>
+          <w:kern w:val="0"/>
+          <w:sz w:val="21"/>
+          <w:szCs w:val="21"/>
+          <w:lang w:val="en-US" w:eastAsia="nl-NL"/>
+          <w14:ligatures w14:val="none"/>
+        </w:rPr>
+        <w:t>.</w:t>
+      </w:r>
+      <w:r>
+        <w:rPr>
+          <w:rFonts w:ascii="Consolas" w:eastAsia="Times New Roman" w:hAnsi="Consolas" w:cs="Times New Roman"/>
+          <w:color w:val="DCDCAA"/>
+          <w:kern w:val="0"/>
+          <w:sz w:val="21"/>
+          <w:szCs w:val="21"/>
+          <w:lang w:val="en-US" w:eastAsia="nl-NL"/>
+          <w14:ligatures w14:val="none"/>
+        </w:rPr>
+        <w:t>abs</w:t>
+      </w:r>
+      <w:proofErr w:type="spellEnd"/>
+      <w:r>
+        <w:rPr>
+          <w:rFonts w:ascii="Consolas" w:eastAsia="Times New Roman" w:hAnsi="Consolas" w:cs="Times New Roman"/>
+          <w:color w:val="D4D4D4"/>
+          <w:kern w:val="0"/>
+          <w:sz w:val="21"/>
+          <w:szCs w:val="21"/>
+          <w:lang w:val="en-US" w:eastAsia="nl-NL"/>
+          <w14:ligatures w14:val="none"/>
+        </w:rPr>
+        <w:t>(</w:t>
+      </w:r>
+      <w:r>
+        <w:rPr>
+          <w:rFonts w:ascii="Consolas" w:eastAsia="Times New Roman" w:hAnsi="Consolas" w:cs="Times New Roman"/>
+          <w:color w:val="9CDCFE"/>
+          <w:kern w:val="0"/>
+          <w:sz w:val="21"/>
+          <w:szCs w:val="21"/>
+          <w:lang w:val="en-US" w:eastAsia="nl-NL"/>
+          <w14:ligatures w14:val="none"/>
+        </w:rPr>
+        <w:t>mov</w:t>
+      </w:r>
+      <w:r>
+        <w:rPr>
+          <w:rFonts w:ascii="Consolas" w:eastAsia="Times New Roman" w:hAnsi="Consolas" w:cs="Times New Roman"/>
+          <w:color w:val="D4D4D4"/>
+          <w:kern w:val="0"/>
+          <w:sz w:val="21"/>
+          <w:szCs w:val="21"/>
+          <w:lang w:val="en-US" w:eastAsia="nl-NL"/>
+          <w14:ligatures w14:val="none"/>
+        </w:rPr>
+        <w:t>)</w:t>
+      </w:r>
+      <w:r>
+        <w:rPr>
+          <w:rFonts w:ascii="Consolas" w:eastAsia="Times New Roman" w:hAnsi="Consolas" w:cs="Times New Roman"/>
+          <w:color w:val="569CD6"/>
+          <w:kern w:val="0"/>
+          <w:sz w:val="21"/>
+          <w:szCs w:val="21"/>
+          <w:lang w:val="en-US" w:eastAsia="nl-NL"/>
+          <w14:ligatures w14:val="none"/>
+        </w:rPr>
+        <w:t>}</w:t>
+      </w:r>
+      <w:r>
+        <w:rPr>
+          <w:rFonts w:ascii="Consolas" w:eastAsia="Times New Roman" w:hAnsi="Consolas" w:cs="Times New Roman"/>
+          <w:color w:val="CE9178"/>
+          <w:kern w:val="0"/>
+          <w:sz w:val="21"/>
+          <w:szCs w:val="21"/>
+          <w:lang w:val="en-US" w:eastAsia="nl-NL"/>
+          <w14:ligatures w14:val="none"/>
+        </w:rPr>
+        <w:t>`</w:t>
+      </w:r>
+    </w:p>
+    <w:p>
+      <w:pPr>
+        <w:shd w:val="clear" w:color="auto" w:fill="1F1F1F"/>
+        <w:spacing w:after="0" w:line="285" w:lineRule="atLeast"/>
+        <w:rPr>
+          <w:rFonts w:ascii="Consolas" w:eastAsia="Times New Roman" w:hAnsi="Consolas" w:cs="Times New Roman"/>
+          <w:color w:val="CCCCCC"/>
+          <w:kern w:val="0"/>
+          <w:sz w:val="21"/>
+          <w:szCs w:val="21"/>
+          <w:lang w:val="en-US" w:eastAsia="nl-NL"/>
+          <w14:ligatures w14:val="none"/>
+        </w:rPr>
+      </w:pPr>
+      <w:r>
+        <w:rPr>
+          <w:rFonts w:ascii="Consolas" w:eastAsia="Times New Roman" w:hAnsi="Consolas" w:cs="Times New Roman"/>
+          <w:color w:val="CCCCCC"/>
+          <w:kern w:val="0"/>
+          <w:sz w:val="21"/>
+          <w:szCs w:val="21"/>
+          <w:lang w:val="en-US" w:eastAsia="nl-NL"/>
+          <w14:ligatures w14:val="none"/>
+        </w:rPr>
+        <w:t>});</w:t>
+      </w:r>
+    </w:p>
+    <w:p>
+      <w:pPr>
+        <w:rPr>
+          <w:lang w:val="en-US"/>
+        </w:rPr>
+      </w:pPr>
+      <w:r>
+        <w:rPr>
+          <w:lang w:val="en-US"/>
+        </w:rPr>
+        <w:t xml:space="preserve">Returns a string using index for sequence number. And decides </w:t>
+      </w:r>
+      <w:proofErr w:type="spellStart"/>
+      <w:r>
+        <w:rPr>
+          <w:lang w:val="en-US"/>
+        </w:rPr>
+        <w:t>wether</w:t>
+      </w:r>
+      <w:proofErr w:type="spellEnd"/>
+      <w:r>
+        <w:rPr>
+          <w:lang w:val="en-US"/>
+        </w:rPr>
+        <w:t xml:space="preserve"> the value is positive of </w:t>
+      </w:r>
+      <w:proofErr w:type="spellStart"/>
+      <w:r>
+        <w:rPr>
+          <w:lang w:val="en-US"/>
+        </w:rPr>
+        <w:t>negatice</w:t>
+      </w:r>
+      <w:proofErr w:type="spellEnd"/>
+      <w:r>
+        <w:rPr>
+          <w:lang w:val="en-US"/>
+        </w:rPr>
+        <w:t xml:space="preserve"> and uses </w:t>
+      </w:r>
+      <w:r>
+        <w:rPr>
+          <w:lang w:val="en-US"/>
+        </w:rPr>
+        <w:t xml:space="preserve">if else statement to decide depo or </w:t>
+      </w:r>
+      <w:proofErr w:type="spellStart"/>
+      <w:r>
+        <w:rPr>
+          <w:lang w:val="en-US"/>
+        </w:rPr>
+        <w:t>withdr</w:t>
+      </w:r>
+      <w:proofErr w:type="spellEnd"/>
+      <w:r>
+        <w:rPr>
+          <w:lang w:val="en-US"/>
+        </w:rPr>
+        <w:t>.</w:t>
+      </w:r>
+      <w:r>
+        <w:rPr>
+          <w:lang w:val="en-US"/>
+        </w:rPr>
+        <w:t xml:space="preserve"> </w:t>
+      </w:r>
+    </w:p>
+    <w:p>
+      <w:pPr>
+        <w:ind w:left="1410" w:hanging="1410"/>
+        <w:rPr>
+          <w:lang w:val="en-US"/>
+        </w:rPr>
+      </w:pPr>
+      <w:proofErr w:type="gramStart"/>
+      <w:r>
+        <w:rPr>
+          <w:b/>
+          <w:bCs/>
+          <w:lang w:val="en-US"/>
+        </w:rPr>
+        <w:t>.filter</w:t>
+      </w:r>
+      <w:proofErr w:type="gramEnd"/>
+      <w:r>
+        <w:rPr>
+          <w:lang w:val="en-US"/>
+        </w:rPr>
+        <w:tab/>
+      </w:r>
+      <w:r>
+        <w:rPr>
+          <w:lang w:val="en-US"/>
+        </w:rPr>
+        <w:tab/>
+        <w:t xml:space="preserve">creates a </w:t>
+      </w:r>
+      <w:r>
+        <w:rPr>
+          <w:b/>
+          <w:bCs/>
+          <w:lang w:val="en-US"/>
+        </w:rPr>
+        <w:t>shallow</w:t>
+      </w:r>
+      <w:r>
+        <w:rPr>
+          <w:lang w:val="en-US"/>
+        </w:rPr>
+        <w:t xml:space="preserve"> copy of a portion of the given array, filtered down to just the elements that pass the test implemented by the provided function.</w:t>
+      </w:r>
+    </w:p>
+    <w:p>
+      <w:pPr>
+        <w:shd w:val="clear" w:color="auto" w:fill="1F1F1F"/>
+        <w:spacing w:after="0" w:line="285" w:lineRule="atLeast"/>
+        <w:rPr>
+          <w:rFonts w:ascii="Consolas" w:eastAsia="Times New Roman" w:hAnsi="Consolas" w:cs="Times New Roman"/>
+          <w:color w:val="CCCCCC"/>
+          <w:kern w:val="0"/>
+          <w:sz w:val="21"/>
+          <w:szCs w:val="21"/>
+          <w:lang w:val="en-US" w:eastAsia="nl-NL"/>
+          <w14:ligatures w14:val="none"/>
+        </w:rPr>
+      </w:pPr>
+      <w:r>
+        <w:rPr>
+          <w:rFonts w:ascii="Consolas" w:eastAsia="Times New Roman" w:hAnsi="Consolas" w:cs="Times New Roman"/>
+          <w:color w:val="569CD6"/>
+          <w:kern w:val="0"/>
+          <w:sz w:val="21"/>
+          <w:szCs w:val="21"/>
+          <w:lang w:val="en-US" w:eastAsia="nl-NL"/>
+          <w14:ligatures w14:val="none"/>
+        </w:rPr>
+        <w:t>const</w:t>
+      </w:r>
+      <w:r>
+        <w:rPr>
+          <w:rFonts w:ascii="Consolas" w:eastAsia="Times New Roman" w:hAnsi="Consolas" w:cs="Times New Roman"/>
+          <w:color w:val="CCCCCC"/>
+          <w:kern w:val="0"/>
+          <w:sz w:val="21"/>
+          <w:szCs w:val="21"/>
+          <w:lang w:val="en-US" w:eastAsia="nl-NL"/>
+          <w14:ligatures w14:val="none"/>
+        </w:rPr>
+        <w:t xml:space="preserve"> </w:t>
+      </w:r>
+      <w:r>
+        <w:rPr>
+          <w:rFonts w:ascii="Consolas" w:eastAsia="Times New Roman" w:hAnsi="Consolas" w:cs="Times New Roman"/>
+          <w:color w:val="4FC1FF"/>
+          <w:kern w:val="0"/>
+          <w:sz w:val="21"/>
+          <w:szCs w:val="21"/>
+          <w:lang w:val="en-US" w:eastAsia="nl-NL"/>
+          <w14:ligatures w14:val="none"/>
+        </w:rPr>
+        <w:t>withdrawals</w:t>
+      </w:r>
+      <w:r>
+        <w:rPr>
+          <w:rFonts w:ascii="Consolas" w:eastAsia="Times New Roman" w:hAnsi="Consolas" w:cs="Times New Roman"/>
+          <w:color w:val="CCCCCC"/>
+          <w:kern w:val="0"/>
+          <w:sz w:val="21"/>
+          <w:szCs w:val="21"/>
+          <w:lang w:val="en-US" w:eastAsia="nl-NL"/>
+          <w14:ligatures w14:val="none"/>
+        </w:rPr>
+        <w:t xml:space="preserve"> </w:t>
+      </w:r>
+      <w:r>
+        <w:rPr>
+          <w:rFonts w:ascii="Consolas" w:eastAsia="Times New Roman" w:hAnsi="Consolas" w:cs="Times New Roman"/>
+          <w:color w:val="D4D4D4"/>
+          <w:kern w:val="0"/>
+          <w:sz w:val="21"/>
+          <w:szCs w:val="21"/>
+          <w:lang w:val="en-US" w:eastAsia="nl-NL"/>
+          <w14:ligatures w14:val="none"/>
+        </w:rPr>
+        <w:t>=</w:t>
+      </w:r>
+      <w:r>
+        <w:rPr>
+          <w:rFonts w:ascii="Consolas" w:eastAsia="Times New Roman" w:hAnsi="Consolas" w:cs="Times New Roman"/>
+          <w:color w:val="CCCCCC"/>
+          <w:kern w:val="0"/>
+          <w:sz w:val="21"/>
+          <w:szCs w:val="21"/>
+          <w:lang w:val="en-US" w:eastAsia="nl-NL"/>
+          <w14:ligatures w14:val="none"/>
+        </w:rPr>
+        <w:t xml:space="preserve"> </w:t>
+      </w:r>
+      <w:proofErr w:type="spellStart"/>
+      <w:proofErr w:type="gramStart"/>
+      <w:r>
+        <w:rPr>
+          <w:rFonts w:ascii="Consolas" w:eastAsia="Times New Roman" w:hAnsi="Consolas" w:cs="Times New Roman"/>
+          <w:color w:val="4FC1FF"/>
+          <w:kern w:val="0"/>
+          <w:sz w:val="21"/>
+          <w:szCs w:val="21"/>
+          <w:lang w:val="en-US" w:eastAsia="nl-NL"/>
+          <w14:ligatures w14:val="none"/>
+        </w:rPr>
+        <w:t>movements</w:t>
+      </w:r>
+      <w:r>
+        <w:rPr>
+          <w:rFonts w:ascii="Consolas" w:eastAsia="Times New Roman" w:hAnsi="Consolas" w:cs="Times New Roman"/>
+          <w:color w:val="CCCCCC"/>
+          <w:kern w:val="0"/>
+          <w:sz w:val="21"/>
+          <w:szCs w:val="21"/>
+          <w:lang w:val="en-US" w:eastAsia="nl-NL"/>
+          <w14:ligatures w14:val="none"/>
+        </w:rPr>
+        <w:t>.</w:t>
+      </w:r>
+      <w:r>
+        <w:rPr>
+          <w:rFonts w:ascii="Consolas" w:eastAsia="Times New Roman" w:hAnsi="Consolas" w:cs="Times New Roman"/>
+          <w:color w:val="DCDCAA"/>
+          <w:kern w:val="0"/>
+          <w:sz w:val="21"/>
+          <w:szCs w:val="21"/>
+          <w:lang w:val="en-US" w:eastAsia="nl-NL"/>
+          <w14:ligatures w14:val="none"/>
+        </w:rPr>
+        <w:t>filter</w:t>
+      </w:r>
+      <w:proofErr w:type="spellEnd"/>
+      <w:proofErr w:type="gramEnd"/>
+      <w:r>
+        <w:rPr>
+          <w:rFonts w:ascii="Consolas" w:eastAsia="Times New Roman" w:hAnsi="Consolas" w:cs="Times New Roman"/>
+          <w:color w:val="CCCCCC"/>
+          <w:kern w:val="0"/>
+          <w:sz w:val="21"/>
+          <w:szCs w:val="21"/>
+          <w:lang w:val="en-US" w:eastAsia="nl-NL"/>
+          <w14:ligatures w14:val="none"/>
+        </w:rPr>
+        <w:t>(</w:t>
+      </w:r>
+    </w:p>
+    <w:p>
+      <w:pPr>
+        <w:shd w:val="clear" w:color="auto" w:fill="1F1F1F"/>
+        <w:spacing w:after="0" w:line="285" w:lineRule="atLeast"/>
+        <w:rPr>
+          <w:rFonts w:ascii="Consolas" w:eastAsia="Times New Roman" w:hAnsi="Consolas" w:cs="Times New Roman"/>
+          <w:color w:val="CCCCCC"/>
+          <w:kern w:val="0"/>
+          <w:sz w:val="21"/>
+          <w:szCs w:val="21"/>
+          <w:lang w:val="en-US" w:eastAsia="nl-NL"/>
+          <w14:ligatures w14:val="none"/>
+        </w:rPr>
+      </w:pPr>
+      <w:r>
+        <w:rPr>
+          <w:rFonts w:ascii="Consolas" w:eastAsia="Times New Roman" w:hAnsi="Consolas" w:cs="Times New Roman"/>
+          <w:color w:val="CCCCCC"/>
+          <w:kern w:val="0"/>
+          <w:sz w:val="21"/>
+          <w:szCs w:val="21"/>
+          <w:lang w:val="en-US" w:eastAsia="nl-NL"/>
+          <w14:ligatures w14:val="none"/>
+        </w:rPr>
+        <w:t xml:space="preserve">  </w:t>
+      </w:r>
+      <w:r>
+        <w:rPr>
+          <w:rFonts w:ascii="Consolas" w:eastAsia="Times New Roman" w:hAnsi="Consolas" w:cs="Times New Roman"/>
+          <w:color w:val="9CDCFE"/>
+          <w:kern w:val="0"/>
+          <w:sz w:val="21"/>
+          <w:szCs w:val="21"/>
+          <w:lang w:val="en-US" w:eastAsia="nl-NL"/>
+          <w14:ligatures w14:val="none"/>
+        </w:rPr>
+        <w:t>mov</w:t>
+      </w:r>
+      <w:r>
+        <w:rPr>
+          <w:rFonts w:ascii="Consolas" w:eastAsia="Times New Roman" w:hAnsi="Consolas" w:cs="Times New Roman"/>
+          <w:color w:val="CCCCCC"/>
+          <w:kern w:val="0"/>
+          <w:sz w:val="21"/>
+          <w:szCs w:val="21"/>
+          <w:lang w:val="en-US" w:eastAsia="nl-NL"/>
+          <w14:ligatures w14:val="none"/>
+        </w:rPr>
+        <w:t xml:space="preserve"> </w:t>
+      </w:r>
+      <w:r>
+        <w:rPr>
+          <w:rFonts w:ascii="Consolas" w:eastAsia="Times New Roman" w:hAnsi="Consolas" w:cs="Times New Roman"/>
+          <w:color w:val="569CD6"/>
+          <w:kern w:val="0"/>
+          <w:sz w:val="21"/>
+          <w:szCs w:val="21"/>
+          <w:lang w:val="en-US" w:eastAsia="nl-NL"/>
+          <w14:ligatures w14:val="none"/>
+        </w:rPr>
+        <w:t>=&gt;</w:t>
+      </w:r>
+      <w:r>
+        <w:rPr>
+          <w:rFonts w:ascii="Consolas" w:eastAsia="Times New Roman" w:hAnsi="Consolas" w:cs="Times New Roman"/>
+          <w:color w:val="CCCCCC"/>
+          <w:kern w:val="0"/>
+          <w:sz w:val="21"/>
+          <w:szCs w:val="21"/>
+          <w:lang w:val="en-US" w:eastAsia="nl-NL"/>
+          <w14:ligatures w14:val="none"/>
+        </w:rPr>
+        <w:t xml:space="preserve"> </w:t>
+      </w:r>
+      <w:r>
+        <w:rPr>
+          <w:rFonts w:ascii="Consolas" w:eastAsia="Times New Roman" w:hAnsi="Consolas" w:cs="Times New Roman"/>
+          <w:color w:val="9CDCFE"/>
+          <w:kern w:val="0"/>
+          <w:sz w:val="21"/>
+          <w:szCs w:val="21"/>
+          <w:lang w:val="en-US" w:eastAsia="nl-NL"/>
+          <w14:ligatures w14:val="none"/>
+        </w:rPr>
+        <w:t>mov</w:t>
+      </w:r>
+      <w:r>
+        <w:rPr>
+          <w:rFonts w:ascii="Consolas" w:eastAsia="Times New Roman" w:hAnsi="Consolas" w:cs="Times New Roman"/>
+          <w:color w:val="CCCCCC"/>
+          <w:kern w:val="0"/>
+          <w:sz w:val="21"/>
+          <w:szCs w:val="21"/>
+          <w:lang w:val="en-US" w:eastAsia="nl-NL"/>
+          <w14:ligatures w14:val="none"/>
+        </w:rPr>
+        <w:t xml:space="preserve"> </w:t>
+      </w:r>
+      <w:r>
+        <w:rPr>
+          <w:rFonts w:ascii="Consolas" w:eastAsia="Times New Roman" w:hAnsi="Consolas" w:cs="Times New Roman"/>
+          <w:color w:val="D4D4D4"/>
+          <w:kern w:val="0"/>
+          <w:sz w:val="21"/>
+          <w:szCs w:val="21"/>
+          <w:lang w:val="en-US" w:eastAsia="nl-NL"/>
+          <w14:ligatures w14:val="none"/>
+        </w:rPr>
+        <w:t>&gt;</w:t>
+      </w:r>
+      <w:r>
+        <w:rPr>
+          <w:rFonts w:ascii="Consolas" w:eastAsia="Times New Roman" w:hAnsi="Consolas" w:cs="Times New Roman"/>
+          <w:color w:val="CCCCCC"/>
+          <w:kern w:val="0"/>
+          <w:sz w:val="21"/>
+          <w:szCs w:val="21"/>
+          <w:lang w:val="en-US" w:eastAsia="nl-NL"/>
+          <w14:ligatures w14:val="none"/>
+        </w:rPr>
+        <w:t xml:space="preserve"> </w:t>
+      </w:r>
+      <w:r>
+        <w:rPr>
+          <w:rFonts w:ascii="Consolas" w:eastAsia="Times New Roman" w:hAnsi="Consolas" w:cs="Times New Roman"/>
+          <w:color w:val="B5CEA8"/>
+          <w:kern w:val="0"/>
+          <w:sz w:val="21"/>
+          <w:szCs w:val="21"/>
+          <w:lang w:val="en-US" w:eastAsia="nl-NL"/>
+          <w14:ligatures w14:val="none"/>
+        </w:rPr>
+        <w:t>0</w:t>
+      </w:r>
+    </w:p>
+    <w:p>
+      <w:pPr>
+        <w:shd w:val="clear" w:color="auto" w:fill="1F1F1F"/>
+        <w:spacing w:after="0" w:line="285" w:lineRule="atLeast"/>
+        <w:rPr>
+          <w:rFonts w:ascii="Consolas" w:eastAsia="Times New Roman" w:hAnsi="Consolas" w:cs="Times New Roman"/>
+          <w:color w:val="CCCCCC"/>
+          <w:kern w:val="0"/>
+          <w:sz w:val="21"/>
+          <w:szCs w:val="21"/>
+          <w:lang w:val="en-US" w:eastAsia="nl-NL"/>
+          <w14:ligatures w14:val="none"/>
+        </w:rPr>
+      </w:pPr>
+      <w:r>
+        <w:rPr>
+          <w:rFonts w:ascii="Consolas" w:eastAsia="Times New Roman" w:hAnsi="Consolas" w:cs="Times New Roman"/>
+          <w:color w:val="CCCCCC"/>
+          <w:kern w:val="0"/>
+          <w:sz w:val="21"/>
+          <w:szCs w:val="21"/>
+          <w:lang w:val="en-US" w:eastAsia="nl-NL"/>
+          <w14:ligatures w14:val="none"/>
+        </w:rPr>
+        <w:t>)</w:t>
+      </w:r>
+    </w:p>
+    <w:p>
+      <w:pPr>
+        <w:ind w:left="1410" w:hanging="1410"/>
+        <w:rPr>
+          <w:lang w:val="en-US"/>
+        </w:rPr>
+      </w:pPr>
+      <w:r>
+        <w:rPr>
+          <w:lang w:val="en-US"/>
+        </w:rPr>
+        <w:t>Filters returns an array with only positive values.</w:t>
+      </w:r>
+    </w:p>
+    <w:p>
+      <w:pPr>
+        <w:ind w:left="1410" w:hanging="1410"/>
+        <w:rPr>
+          <w:lang w:val="en-US"/>
+        </w:rPr>
+      </w:pPr>
+      <w:proofErr w:type="gramStart"/>
+      <w:r>
+        <w:rPr>
+          <w:b/>
+          <w:bCs/>
+          <w:lang w:val="en-US"/>
+        </w:rPr>
+        <w:t>.reduce</w:t>
+      </w:r>
+      <w:proofErr w:type="gramEnd"/>
+      <w:r>
+        <w:rPr>
+          <w:lang w:val="en-US"/>
+        </w:rPr>
+        <w:tab/>
+      </w:r>
+      <w:r>
+        <w:rPr>
+          <w:lang w:val="en-US"/>
+        </w:rPr>
+        <w:tab/>
+        <w:t>Returns a single value. It executes a “reducer” callback function on each element of the array. Passing the return value of the current calculation to the next calculation.</w:t>
+      </w:r>
+    </w:p>
+    <w:p>
+      <w:pPr>
+        <w:shd w:val="clear" w:color="auto" w:fill="1F1F1F"/>
+        <w:spacing w:after="0" w:line="285" w:lineRule="atLeast"/>
+        <w:rPr>
+          <w:rFonts w:ascii="Consolas" w:eastAsia="Times New Roman" w:hAnsi="Consolas" w:cs="Times New Roman"/>
+          <w:color w:val="CCCCCC"/>
+          <w:kern w:val="0"/>
+          <w:sz w:val="21"/>
+          <w:szCs w:val="21"/>
+          <w:lang w:val="en-US" w:eastAsia="nl-NL"/>
+          <w14:ligatures w14:val="none"/>
+        </w:rPr>
+      </w:pPr>
+      <w:r>
+        <w:rPr>
+          <w:rFonts w:ascii="Consolas" w:eastAsia="Times New Roman" w:hAnsi="Consolas" w:cs="Times New Roman"/>
+          <w:color w:val="569CD6"/>
+          <w:kern w:val="0"/>
+          <w:sz w:val="21"/>
+          <w:szCs w:val="21"/>
+          <w:lang w:val="en-US" w:eastAsia="nl-NL"/>
+          <w14:ligatures w14:val="none"/>
+        </w:rPr>
+        <w:t>const</w:t>
+      </w:r>
+      <w:r>
+        <w:rPr>
+          <w:rFonts w:ascii="Consolas" w:eastAsia="Times New Roman" w:hAnsi="Consolas" w:cs="Times New Roman"/>
+          <w:color w:val="CCCCCC"/>
+          <w:kern w:val="0"/>
+          <w:sz w:val="21"/>
+          <w:szCs w:val="21"/>
+          <w:lang w:val="en-US" w:eastAsia="nl-NL"/>
+          <w14:ligatures w14:val="none"/>
+        </w:rPr>
+        <w:t xml:space="preserve"> </w:t>
+      </w:r>
+      <w:proofErr w:type="spellStart"/>
+      <w:r>
+        <w:rPr>
+          <w:rFonts w:ascii="Consolas" w:eastAsia="Times New Roman" w:hAnsi="Consolas" w:cs="Times New Roman"/>
+          <w:color w:val="4FC1FF"/>
+          <w:kern w:val="0"/>
+          <w:sz w:val="21"/>
+          <w:szCs w:val="21"/>
+          <w:lang w:val="en-US" w:eastAsia="nl-NL"/>
+          <w14:ligatures w14:val="none"/>
+        </w:rPr>
+        <w:t>maxValue</w:t>
+      </w:r>
+      <w:proofErr w:type="spellEnd"/>
+      <w:r>
+        <w:rPr>
+          <w:rFonts w:ascii="Consolas" w:eastAsia="Times New Roman" w:hAnsi="Consolas" w:cs="Times New Roman"/>
+          <w:color w:val="CCCCCC"/>
+          <w:kern w:val="0"/>
+          <w:sz w:val="21"/>
+          <w:szCs w:val="21"/>
+          <w:lang w:val="en-US" w:eastAsia="nl-NL"/>
+          <w14:ligatures w14:val="none"/>
+        </w:rPr>
+        <w:t xml:space="preserve"> </w:t>
+      </w:r>
+      <w:r>
+        <w:rPr>
+          <w:rFonts w:ascii="Consolas" w:eastAsia="Times New Roman" w:hAnsi="Consolas" w:cs="Times New Roman"/>
+          <w:color w:val="D4D4D4"/>
+          <w:kern w:val="0"/>
+          <w:sz w:val="21"/>
+          <w:szCs w:val="21"/>
+          <w:lang w:val="en-US" w:eastAsia="nl-NL"/>
+          <w14:ligatures w14:val="none"/>
+        </w:rPr>
+        <w:t>=</w:t>
+      </w:r>
+      <w:r>
+        <w:rPr>
+          <w:rFonts w:ascii="Consolas" w:eastAsia="Times New Roman" w:hAnsi="Consolas" w:cs="Times New Roman"/>
+          <w:color w:val="CCCCCC"/>
+          <w:kern w:val="0"/>
+          <w:sz w:val="21"/>
+          <w:szCs w:val="21"/>
+          <w:lang w:val="en-US" w:eastAsia="nl-NL"/>
+          <w14:ligatures w14:val="none"/>
+        </w:rPr>
+        <w:t xml:space="preserve"> </w:t>
+      </w:r>
+      <w:proofErr w:type="spellStart"/>
+      <w:proofErr w:type="gramStart"/>
+      <w:r>
+        <w:rPr>
+          <w:rFonts w:ascii="Consolas" w:eastAsia="Times New Roman" w:hAnsi="Consolas" w:cs="Times New Roman"/>
+          <w:color w:val="4FC1FF"/>
+          <w:kern w:val="0"/>
+          <w:sz w:val="21"/>
+          <w:szCs w:val="21"/>
+          <w:lang w:val="en-US" w:eastAsia="nl-NL"/>
+          <w14:ligatures w14:val="none"/>
+        </w:rPr>
+        <w:t>movements</w:t>
+      </w:r>
+      <w:r>
+        <w:rPr>
+          <w:rFonts w:ascii="Consolas" w:eastAsia="Times New Roman" w:hAnsi="Consolas" w:cs="Times New Roman"/>
+          <w:color w:val="CCCCCC"/>
+          <w:kern w:val="0"/>
+          <w:sz w:val="21"/>
+          <w:szCs w:val="21"/>
+          <w:lang w:val="en-US" w:eastAsia="nl-NL"/>
+          <w14:ligatures w14:val="none"/>
+        </w:rPr>
+        <w:t>.</w:t>
+      </w:r>
+      <w:r>
+        <w:rPr>
+          <w:rFonts w:ascii="Consolas" w:eastAsia="Times New Roman" w:hAnsi="Consolas" w:cs="Times New Roman"/>
+          <w:color w:val="DCDCAA"/>
+          <w:kern w:val="0"/>
+          <w:sz w:val="21"/>
+          <w:szCs w:val="21"/>
+          <w:lang w:val="en-US" w:eastAsia="nl-NL"/>
+          <w14:ligatures w14:val="none"/>
+        </w:rPr>
+        <w:t>reduce</w:t>
+      </w:r>
+      <w:proofErr w:type="spellEnd"/>
+      <w:proofErr w:type="gramEnd"/>
+      <w:r>
+        <w:rPr>
+          <w:rFonts w:ascii="Consolas" w:eastAsia="Times New Roman" w:hAnsi="Consolas" w:cs="Times New Roman"/>
+          <w:color w:val="CCCCCC"/>
+          <w:kern w:val="0"/>
+          <w:sz w:val="21"/>
+          <w:szCs w:val="21"/>
+          <w:lang w:val="en-US" w:eastAsia="nl-NL"/>
+          <w14:ligatures w14:val="none"/>
+        </w:rPr>
+        <w:t>((</w:t>
+      </w:r>
+      <w:r>
+        <w:rPr>
+          <w:rFonts w:ascii="Consolas" w:eastAsia="Times New Roman" w:hAnsi="Consolas" w:cs="Times New Roman"/>
+          <w:color w:val="9CDCFE"/>
+          <w:kern w:val="0"/>
+          <w:sz w:val="21"/>
+          <w:szCs w:val="21"/>
+          <w:lang w:val="en-US" w:eastAsia="nl-NL"/>
+          <w14:ligatures w14:val="none"/>
+        </w:rPr>
+        <w:t>acc</w:t>
+      </w:r>
+      <w:r>
+        <w:rPr>
+          <w:rFonts w:ascii="Consolas" w:eastAsia="Times New Roman" w:hAnsi="Consolas" w:cs="Times New Roman"/>
+          <w:color w:val="CCCCCC"/>
+          <w:kern w:val="0"/>
+          <w:sz w:val="21"/>
+          <w:szCs w:val="21"/>
+          <w:lang w:val="en-US" w:eastAsia="nl-NL"/>
+          <w14:ligatures w14:val="none"/>
+        </w:rPr>
+        <w:t xml:space="preserve">, </w:t>
+      </w:r>
+      <w:r>
+        <w:rPr>
+          <w:rFonts w:ascii="Consolas" w:eastAsia="Times New Roman" w:hAnsi="Consolas" w:cs="Times New Roman"/>
+          <w:color w:val="9CDCFE"/>
+          <w:kern w:val="0"/>
+          <w:sz w:val="21"/>
+          <w:szCs w:val="21"/>
+          <w:lang w:val="en-US" w:eastAsia="nl-NL"/>
+          <w14:ligatures w14:val="none"/>
+        </w:rPr>
+        <w:t>cur</w:t>
+      </w:r>
+      <w:r>
+        <w:rPr>
+          <w:rFonts w:ascii="Consolas" w:eastAsia="Times New Roman" w:hAnsi="Consolas" w:cs="Times New Roman"/>
+          <w:color w:val="CCCCCC"/>
+          <w:kern w:val="0"/>
+          <w:sz w:val="21"/>
+          <w:szCs w:val="21"/>
+          <w:lang w:val="en-US" w:eastAsia="nl-NL"/>
+          <w14:ligatures w14:val="none"/>
+        </w:rPr>
+        <w:t xml:space="preserve">, </w:t>
+      </w:r>
+      <w:r>
+        <w:rPr>
+          <w:rFonts w:ascii="Consolas" w:eastAsia="Times New Roman" w:hAnsi="Consolas" w:cs="Times New Roman"/>
+          <w:color w:val="9CDCFE"/>
+          <w:kern w:val="0"/>
+          <w:sz w:val="21"/>
+          <w:szCs w:val="21"/>
+          <w:lang w:val="en-US" w:eastAsia="nl-NL"/>
+          <w14:ligatures w14:val="none"/>
+        </w:rPr>
+        <w:t>i</w:t>
+      </w:r>
+      <w:r>
+        <w:rPr>
+          <w:rFonts w:ascii="Consolas" w:eastAsia="Times New Roman" w:hAnsi="Consolas" w:cs="Times New Roman"/>
+          <w:color w:val="CCCCCC"/>
+          <w:kern w:val="0"/>
+          <w:sz w:val="21"/>
+          <w:szCs w:val="21"/>
+          <w:lang w:val="en-US" w:eastAsia="nl-NL"/>
+          <w14:ligatures w14:val="none"/>
+        </w:rPr>
+        <w:t xml:space="preserve">, </w:t>
+      </w:r>
+      <w:proofErr w:type="spellStart"/>
+      <w:r>
+        <w:rPr>
+          <w:rFonts w:ascii="Consolas" w:eastAsia="Times New Roman" w:hAnsi="Consolas" w:cs="Times New Roman"/>
+          <w:color w:val="9CDCFE"/>
+          <w:kern w:val="0"/>
+          <w:sz w:val="21"/>
+          <w:szCs w:val="21"/>
+          <w:lang w:val="en-US" w:eastAsia="nl-NL"/>
+          <w14:ligatures w14:val="none"/>
+        </w:rPr>
+        <w:t>arr</w:t>
+      </w:r>
+      <w:proofErr w:type="spellEnd"/>
+      <w:r>
+        <w:rPr>
+          <w:rFonts w:ascii="Consolas" w:eastAsia="Times New Roman" w:hAnsi="Consolas" w:cs="Times New Roman"/>
+          <w:color w:val="CCCCCC"/>
+          <w:kern w:val="0"/>
+          <w:sz w:val="21"/>
+          <w:szCs w:val="21"/>
+          <w:lang w:val="en-US" w:eastAsia="nl-NL"/>
+          <w14:ligatures w14:val="none"/>
+        </w:rPr>
+        <w:t xml:space="preserve">) </w:t>
+      </w:r>
+      <w:r>
+        <w:rPr>
+          <w:rFonts w:ascii="Consolas" w:eastAsia="Times New Roman" w:hAnsi="Consolas" w:cs="Times New Roman"/>
+          <w:color w:val="569CD6"/>
+          <w:kern w:val="0"/>
+          <w:sz w:val="21"/>
+          <w:szCs w:val="21"/>
+          <w:lang w:val="en-US" w:eastAsia="nl-NL"/>
+          <w14:ligatures w14:val="none"/>
+        </w:rPr>
+        <w:t>=&gt;</w:t>
+      </w:r>
+      <w:r>
+        <w:rPr>
+          <w:rFonts w:ascii="Consolas" w:eastAsia="Times New Roman" w:hAnsi="Consolas" w:cs="Times New Roman"/>
+          <w:color w:val="CCCCCC"/>
+          <w:kern w:val="0"/>
+          <w:sz w:val="21"/>
+          <w:szCs w:val="21"/>
+          <w:lang w:val="en-US" w:eastAsia="nl-NL"/>
+          <w14:ligatures w14:val="none"/>
+        </w:rPr>
+        <w:t xml:space="preserve"> </w:t>
+      </w:r>
+      <w:r>
+        <w:rPr>
+          <w:rFonts w:ascii="Consolas" w:eastAsia="Times New Roman" w:hAnsi="Consolas" w:cs="Times New Roman"/>
+          <w:color w:val="9CDCFE"/>
+          <w:kern w:val="0"/>
+          <w:sz w:val="21"/>
+          <w:szCs w:val="21"/>
+          <w:lang w:val="en-US" w:eastAsia="nl-NL"/>
+          <w14:ligatures w14:val="none"/>
+        </w:rPr>
+        <w:t>cur</w:t>
+      </w:r>
+      <w:r>
+        <w:rPr>
+          <w:rFonts w:ascii="Consolas" w:eastAsia="Times New Roman" w:hAnsi="Consolas" w:cs="Times New Roman"/>
+          <w:color w:val="CCCCCC"/>
+          <w:kern w:val="0"/>
+          <w:sz w:val="21"/>
+          <w:szCs w:val="21"/>
+          <w:lang w:val="en-US" w:eastAsia="nl-NL"/>
+          <w14:ligatures w14:val="none"/>
+        </w:rPr>
+        <w:t xml:space="preserve"> </w:t>
+      </w:r>
+      <w:r>
+        <w:rPr>
+          <w:rFonts w:ascii="Consolas" w:eastAsia="Times New Roman" w:hAnsi="Consolas" w:cs="Times New Roman"/>
+          <w:color w:val="D4D4D4"/>
+          <w:kern w:val="0"/>
+          <w:sz w:val="21"/>
+          <w:szCs w:val="21"/>
+          <w:lang w:val="en-US" w:eastAsia="nl-NL"/>
+          <w14:ligatures w14:val="none"/>
+        </w:rPr>
+        <w:t>&gt;=</w:t>
+      </w:r>
+      <w:r>
+        <w:rPr>
+          <w:rFonts w:ascii="Consolas" w:eastAsia="Times New Roman" w:hAnsi="Consolas" w:cs="Times New Roman"/>
+          <w:color w:val="CCCCCC"/>
+          <w:kern w:val="0"/>
+          <w:sz w:val="21"/>
+          <w:szCs w:val="21"/>
+          <w:lang w:val="en-US" w:eastAsia="nl-NL"/>
+          <w14:ligatures w14:val="none"/>
+        </w:rPr>
+        <w:t xml:space="preserve"> </w:t>
+      </w:r>
+      <w:r>
+        <w:rPr>
+          <w:rFonts w:ascii="Consolas" w:eastAsia="Times New Roman" w:hAnsi="Consolas" w:cs="Times New Roman"/>
+          <w:color w:val="9CDCFE"/>
+          <w:kern w:val="0"/>
+          <w:sz w:val="21"/>
+          <w:szCs w:val="21"/>
+          <w:lang w:val="en-US" w:eastAsia="nl-NL"/>
+          <w14:ligatures w14:val="none"/>
+        </w:rPr>
+        <w:t>acc</w:t>
+      </w:r>
+      <w:r>
+        <w:rPr>
+          <w:rFonts w:ascii="Consolas" w:eastAsia="Times New Roman" w:hAnsi="Consolas" w:cs="Times New Roman"/>
+          <w:color w:val="CCCCCC"/>
+          <w:kern w:val="0"/>
+          <w:sz w:val="21"/>
+          <w:szCs w:val="21"/>
+          <w:lang w:val="en-US" w:eastAsia="nl-NL"/>
+          <w14:ligatures w14:val="none"/>
+        </w:rPr>
+        <w:t xml:space="preserve"> </w:t>
+      </w:r>
+      <w:r>
+        <w:rPr>
+          <w:rFonts w:ascii="Consolas" w:eastAsia="Times New Roman" w:hAnsi="Consolas" w:cs="Times New Roman"/>
+          <w:color w:val="D4D4D4"/>
+          <w:kern w:val="0"/>
+          <w:sz w:val="21"/>
+          <w:szCs w:val="21"/>
+          <w:lang w:val="en-US" w:eastAsia="nl-NL"/>
+          <w14:ligatures w14:val="none"/>
+        </w:rPr>
+        <w:t>?</w:t>
+      </w:r>
+      <w:r>
+        <w:rPr>
+          <w:rFonts w:ascii="Consolas" w:eastAsia="Times New Roman" w:hAnsi="Consolas" w:cs="Times New Roman"/>
+          <w:color w:val="CCCCCC"/>
+          <w:kern w:val="0"/>
+          <w:sz w:val="21"/>
+          <w:szCs w:val="21"/>
+          <w:lang w:val="en-US" w:eastAsia="nl-NL"/>
+          <w14:ligatures w14:val="none"/>
+        </w:rPr>
+        <w:t xml:space="preserve"> </w:t>
+      </w:r>
+      <w:r>
+        <w:rPr>
+          <w:rFonts w:ascii="Consolas" w:eastAsia="Times New Roman" w:hAnsi="Consolas" w:cs="Times New Roman"/>
+          <w:color w:val="9CDCFE"/>
+          <w:kern w:val="0"/>
+          <w:sz w:val="21"/>
+          <w:szCs w:val="21"/>
+          <w:lang w:val="en-US" w:eastAsia="nl-NL"/>
+          <w14:ligatures w14:val="none"/>
+        </w:rPr>
+        <w:t>cur</w:t>
+      </w:r>
+      <w:r>
+        <w:rPr>
+          <w:rFonts w:ascii="Consolas" w:eastAsia="Times New Roman" w:hAnsi="Consolas" w:cs="Times New Roman"/>
+          <w:color w:val="CCCCCC"/>
+          <w:kern w:val="0"/>
+          <w:sz w:val="21"/>
+          <w:szCs w:val="21"/>
+          <w:lang w:val="en-US" w:eastAsia="nl-NL"/>
+          <w14:ligatures w14:val="none"/>
+        </w:rPr>
+        <w:t xml:space="preserve"> </w:t>
+      </w:r>
+      <w:r>
+        <w:rPr>
+          <w:rFonts w:ascii="Consolas" w:eastAsia="Times New Roman" w:hAnsi="Consolas" w:cs="Times New Roman"/>
+          <w:color w:val="D4D4D4"/>
+          <w:kern w:val="0"/>
+          <w:sz w:val="21"/>
+          <w:szCs w:val="21"/>
+          <w:lang w:val="en-US" w:eastAsia="nl-NL"/>
+          <w14:ligatures w14:val="none"/>
+        </w:rPr>
+        <w:t>:</w:t>
+      </w:r>
+      <w:r>
+        <w:rPr>
+          <w:rFonts w:ascii="Consolas" w:eastAsia="Times New Roman" w:hAnsi="Consolas" w:cs="Times New Roman"/>
+          <w:color w:val="CCCCCC"/>
+          <w:kern w:val="0"/>
+          <w:sz w:val="21"/>
+          <w:szCs w:val="21"/>
+          <w:lang w:val="en-US" w:eastAsia="nl-NL"/>
+          <w14:ligatures w14:val="none"/>
+        </w:rPr>
+        <w:t xml:space="preserve"> </w:t>
+      </w:r>
+      <w:r>
+        <w:rPr>
+          <w:rFonts w:ascii="Consolas" w:eastAsia="Times New Roman" w:hAnsi="Consolas" w:cs="Times New Roman"/>
+          <w:color w:val="9CDCFE"/>
+          <w:kern w:val="0"/>
+          <w:sz w:val="21"/>
+          <w:szCs w:val="21"/>
+          <w:lang w:val="en-US" w:eastAsia="nl-NL"/>
+          <w14:ligatures w14:val="none"/>
+        </w:rPr>
+        <w:t>acc</w:t>
+      </w:r>
+      <w:r>
+        <w:rPr>
+          <w:rFonts w:ascii="Consolas" w:eastAsia="Times New Roman" w:hAnsi="Consolas" w:cs="Times New Roman"/>
+          <w:color w:val="CCCCCC"/>
+          <w:kern w:val="0"/>
+          <w:sz w:val="21"/>
+          <w:szCs w:val="21"/>
+          <w:lang w:val="en-US" w:eastAsia="nl-NL"/>
+          <w14:ligatures w14:val="none"/>
+        </w:rPr>
+        <w:t xml:space="preserve">, </w:t>
+      </w:r>
+      <w:r>
+        <w:rPr>
+          <w:rFonts w:ascii="Consolas" w:eastAsia="Times New Roman" w:hAnsi="Consolas" w:cs="Times New Roman"/>
+          <w:color w:val="4FC1FF"/>
+          <w:kern w:val="0"/>
+          <w:sz w:val="21"/>
+          <w:szCs w:val="21"/>
+          <w:lang w:val="en-US" w:eastAsia="nl-NL"/>
+          <w14:ligatures w14:val="none"/>
+        </w:rPr>
+        <w:t>movements</w:t>
+      </w:r>
+      <w:r>
+        <w:rPr>
+          <w:rFonts w:ascii="Consolas" w:eastAsia="Times New Roman" w:hAnsi="Consolas" w:cs="Times New Roman"/>
+          <w:color w:val="CCCCCC"/>
+          <w:kern w:val="0"/>
+          <w:sz w:val="21"/>
+          <w:szCs w:val="21"/>
+          <w:lang w:val="en-US" w:eastAsia="nl-NL"/>
+          <w14:ligatures w14:val="none"/>
+        </w:rPr>
+        <w:t>[</w:t>
+      </w:r>
+      <w:r>
+        <w:rPr>
+          <w:rFonts w:ascii="Consolas" w:eastAsia="Times New Roman" w:hAnsi="Consolas" w:cs="Times New Roman"/>
+          <w:color w:val="B5CEA8"/>
+          <w:kern w:val="0"/>
+          <w:sz w:val="21"/>
+          <w:szCs w:val="21"/>
+          <w:lang w:val="en-US" w:eastAsia="nl-NL"/>
+          <w14:ligatures w14:val="none"/>
+        </w:rPr>
+        <w:t>0</w:t>
+      </w:r>
+      <w:r>
+        <w:rPr>
+          <w:rFonts w:ascii="Consolas" w:eastAsia="Times New Roman" w:hAnsi="Consolas" w:cs="Times New Roman"/>
+          <w:color w:val="CCCCCC"/>
+          <w:kern w:val="0"/>
+          <w:sz w:val="21"/>
+          <w:szCs w:val="21"/>
+          <w:lang w:val="en-US" w:eastAsia="nl-NL"/>
+          <w14:ligatures w14:val="none"/>
+        </w:rPr>
+        <w:t>]);</w:t>
+      </w:r>
+    </w:p>
+    <w:p>
+      <w:pPr>
+        <w:ind w:left="1410" w:hanging="1410"/>
+        <w:rPr>
+          <w:lang w:val="en-US"/>
+        </w:rPr>
+      </w:pPr>
+      <w:r>
+        <w:rPr>
+          <w:lang w:val="en-US"/>
+        </w:rPr>
+        <w:t>method that returns the highest value in the array.</w:t>
       </w:r>
     </w:p>
     <w:sectPr>
@@ -14121,6 +18156,27 @@
     <w:name w:val="Normal"/>
     <w:qFormat/>
   </w:style>
+  <w:style w:type="paragraph" w:styleId="Heading1">
+    <w:name w:val="heading 1"/>
+    <w:basedOn w:val="Normal"/>
+    <w:next w:val="Normal"/>
+    <w:link w:val="Heading1Char"/>
+    <w:uiPriority w:val="9"/>
+    <w:qFormat/>
+    <w:rsid w:val="007B3EA7"/>
+    <w:pPr>
+      <w:keepNext/>
+      <w:keepLines/>
+      <w:spacing w:before="240" w:after="0"/>
+      <w:outlineLvl w:val="0"/>
+    </w:pPr>
+    <w:rPr>
+      <w:rFonts w:asciiTheme="majorHAnsi" w:eastAsiaTheme="majorEastAsia" w:hAnsiTheme="majorHAnsi" w:cstheme="majorBidi"/>
+      <w:color w:val="2F5496" w:themeColor="accent1" w:themeShade="BF"/>
+      <w:sz w:val="32"/>
+      <w:szCs w:val="32"/>
+    </w:rPr>
+  </w:style>
   <w:style w:type="character" w:default="1" w:styleId="DefaultParagraphFont">
     <w:name w:val="Default Paragraph Font"/>
     <w:uiPriority w:val="1"/>
@@ -14158,6 +18214,19 @@
       <w:ind w:left="720"/>
       <w:contextualSpacing/>
     </w:pPr>
+  </w:style>
+  <w:style w:type="character" w:customStyle="1" w:styleId="Heading1Char">
+    <w:name w:val="Heading 1 Char"/>
+    <w:basedOn w:val="DefaultParagraphFont"/>
+    <w:link w:val="Heading1"/>
+    <w:uiPriority w:val="9"/>
+    <w:rsid w:val="007B3EA7"/>
+    <w:rPr>
+      <w:rFonts w:asciiTheme="majorHAnsi" w:eastAsiaTheme="majorEastAsia" w:hAnsiTheme="majorHAnsi" w:cstheme="majorBidi"/>
+      <w:color w:val="2F5496" w:themeColor="accent1" w:themeShade="BF"/>
+      <w:sz w:val="32"/>
+      <w:szCs w:val="32"/>
+    </w:rPr>
   </w:style>
 </w:styles>
 </file>

--- a/Aantekeningenjs from zero to hero.docx
+++ b/Aantekeningenjs from zero to hero.docx
@@ -683,7 +683,21 @@
         <w:rPr>
           <w:lang w:val="en-US"/>
         </w:rPr>
-        <w:t>Google mdn operator precedence</w:t>
+        <w:t xml:space="preserve">Google </w:t>
+      </w:r>
+      <w:proofErr w:type="spellStart"/>
+      <w:r>
+        <w:rPr>
+          <w:lang w:val="en-US"/>
+        </w:rPr>
+        <w:t>mdn</w:t>
+      </w:r>
+      <w:proofErr w:type="spellEnd"/>
+      <w:r>
+        <w:rPr>
+          <w:lang w:val="en-US"/>
+        </w:rPr>
+        <w:t xml:space="preserve"> operator precedence</w:t>
       </w:r>
       <w:r>
         <w:rPr>
@@ -5309,6 +5323,7 @@
         </w:rPr>
         <w:t xml:space="preserve"> </w:t>
       </w:r>
+      <w:proofErr w:type="spellStart"/>
       <w:r>
         <w:rPr>
           <w:rFonts w:ascii="Consolas" w:eastAsia="Times New Roman" w:hAnsi="Consolas" w:cs="Times New Roman"/>
@@ -5321,6 +5336,7 @@
         </w:rPr>
         <w:t>numPassengers</w:t>
       </w:r>
+      <w:proofErr w:type="spellEnd"/>
     </w:p>
     <w:p>
       <w:pPr>
@@ -5456,6 +5472,7 @@
           <w14:ligatures w14:val="none"/>
         </w:rPr>
       </w:pPr>
+      <w:proofErr w:type="spellStart"/>
       <w:r>
         <w:rPr>
           <w:rFonts w:ascii="Consolas" w:eastAsia="Times New Roman" w:hAnsi="Consolas" w:cs="Times New Roman"/>
@@ -5468,6 +5485,7 @@
         </w:rPr>
         <w:t>createBooking</w:t>
       </w:r>
+      <w:proofErr w:type="spellEnd"/>
       <w:r>
         <w:rPr>
           <w:rFonts w:ascii="Consolas" w:eastAsia="Times New Roman" w:hAnsi="Consolas" w:cs="Times New Roman"/>
@@ -5492,6 +5510,7 @@
         </w:rPr>
         <w:t>'LH123'</w:t>
       </w:r>
+      <w:proofErr w:type="gramStart"/>
       <w:r>
         <w:rPr>
           <w:rFonts w:ascii="Consolas" w:eastAsia="Times New Roman" w:hAnsi="Consolas" w:cs="Times New Roman"/>
@@ -5504,6 +5523,7 @@
         </w:rPr>
         <w:t>);</w:t>
       </w:r>
+      <w:proofErr w:type="gramEnd"/>
     </w:p>
     <w:p>
       <w:pPr>
@@ -8638,6 +8658,7 @@
         </w:rPr>
         <w:t>`</w:t>
       </w:r>
+      <w:proofErr w:type="gramStart"/>
       <w:r>
         <w:rPr>
           <w:rFonts w:ascii="Consolas" w:eastAsia="Times New Roman" w:hAnsi="Consolas" w:cs="Times New Roman"/>
@@ -8650,6 +8671,7 @@
         </w:rPr>
         <w:t>);</w:t>
       </w:r>
+      <w:proofErr w:type="gramEnd"/>
     </w:p>
     <w:p>
       <w:pPr>
@@ -8711,11 +8733,19 @@
           <w:lang w:val="en-US"/>
         </w:rPr>
       </w:pPr>
-      <w:r>
-        <w:rPr>
-          <w:lang w:val="en-US"/>
-        </w:rPr>
-        <w:t xml:space="preserve">So you can use it like this. </w:t>
+      <w:proofErr w:type="gramStart"/>
+      <w:r>
+        <w:rPr>
+          <w:lang w:val="en-US"/>
+        </w:rPr>
+        <w:t>So</w:t>
+      </w:r>
+      <w:proofErr w:type="gramEnd"/>
+      <w:r>
+        <w:rPr>
+          <w:lang w:val="en-US"/>
+        </w:rPr>
+        <w:t xml:space="preserve"> you can use it like this. </w:t>
       </w:r>
     </w:p>
     <w:p>
@@ -8732,6 +8762,8 @@
           <w14:ligatures w14:val="none"/>
         </w:rPr>
       </w:pPr>
+      <w:proofErr w:type="spellStart"/>
+      <w:proofErr w:type="gramStart"/>
       <w:r>
         <w:rPr>
           <w:rFonts w:ascii="Consolas" w:eastAsia="Times New Roman" w:hAnsi="Consolas" w:cs="Times New Roman"/>
@@ -8744,6 +8776,8 @@
         </w:rPr>
         <w:t>greet</w:t>
       </w:r>
+      <w:proofErr w:type="spellEnd"/>
+      <w:proofErr w:type="gramEnd"/>
       <w:r>
         <w:rPr>
           <w:rFonts w:ascii="Consolas" w:eastAsia="Times New Roman" w:hAnsi="Consolas" w:cs="Times New Roman"/>
@@ -8766,7 +8800,33 @@
           <w:lang w:eastAsia="nl-NL"/>
           <w14:ligatures w14:val="none"/>
         </w:rPr>
-        <w:t>'Hello'</w:t>
+        <w:t>'</w:t>
+      </w:r>
+      <w:proofErr w:type="spellStart"/>
+      <w:r>
+        <w:rPr>
+          <w:rFonts w:ascii="Consolas" w:eastAsia="Times New Roman" w:hAnsi="Consolas" w:cs="Times New Roman"/>
+          <w:color w:val="CE9178"/>
+          <w:kern w:val="0"/>
+          <w:sz w:val="21"/>
+          <w:szCs w:val="21"/>
+          <w:lang w:eastAsia="nl-NL"/>
+          <w14:ligatures w14:val="none"/>
+        </w:rPr>
+        <w:t>Hello</w:t>
+      </w:r>
+      <w:proofErr w:type="spellEnd"/>
+      <w:r>
+        <w:rPr>
+          <w:rFonts w:ascii="Consolas" w:eastAsia="Times New Roman" w:hAnsi="Consolas" w:cs="Times New Roman"/>
+          <w:color w:val="CE9178"/>
+          <w:kern w:val="0"/>
+          <w:sz w:val="21"/>
+          <w:szCs w:val="21"/>
+          <w:lang w:eastAsia="nl-NL"/>
+          <w14:ligatures w14:val="none"/>
+        </w:rPr>
+        <w:t>'</w:t>
       </w:r>
       <w:r>
         <w:rPr>
@@ -9041,6 +9101,7 @@
           <w14:ligatures w14:val="none"/>
         </w:rPr>
       </w:pPr>
+      <w:proofErr w:type="spellStart"/>
       <w:r>
         <w:rPr>
           <w:rFonts w:ascii="Consolas" w:eastAsia="Times New Roman" w:hAnsi="Consolas" w:cs="Times New Roman"/>
@@ -9053,6 +9114,7 @@
         </w:rPr>
         <w:t>greeterHey</w:t>
       </w:r>
+      <w:proofErr w:type="spellEnd"/>
       <w:r>
         <w:rPr>
           <w:rFonts w:ascii="Consolas" w:eastAsia="Times New Roman" w:hAnsi="Consolas" w:cs="Times New Roman"/>
@@ -9077,6 +9139,7 @@
         </w:rPr>
         <w:t>'Rinus'</w:t>
       </w:r>
+      <w:proofErr w:type="gramStart"/>
       <w:r>
         <w:rPr>
           <w:rFonts w:ascii="Consolas" w:eastAsia="Times New Roman" w:hAnsi="Consolas" w:cs="Times New Roman"/>
@@ -9089,30 +9152,41 @@
         </w:rPr>
         <w:t>);</w:t>
       </w:r>
-    </w:p>
-    <w:p>
-      <w:pPr>
-        <w:rPr>
-          <w:lang w:val="en-US"/>
-        </w:rPr>
-      </w:pPr>
-    </w:p>
-    <w:p>
-      <w:pPr>
-        <w:rPr>
-          <w:b/>
-          <w:bCs/>
-          <w:lang w:val="en-US"/>
-        </w:rPr>
-      </w:pPr>
-      <w:r>
-        <w:rPr>
-          <w:b/>
-          <w:bCs/>
-          <w:lang w:val="en-US"/>
-        </w:rPr>
-        <w:t>134 the call and apply methods</w:t>
-      </w:r>
+      <w:proofErr w:type="gramEnd"/>
+    </w:p>
+    <w:p>
+      <w:pPr>
+        <w:rPr>
+          <w:lang w:val="en-US"/>
+        </w:rPr>
+      </w:pPr>
+    </w:p>
+    <w:p>
+      <w:pPr>
+        <w:rPr>
+          <w:b/>
+          <w:bCs/>
+          <w:lang w:val="en-US"/>
+        </w:rPr>
+      </w:pPr>
+      <w:r>
+        <w:rPr>
+          <w:b/>
+          <w:bCs/>
+          <w:lang w:val="en-US"/>
+        </w:rPr>
+        <w:t xml:space="preserve">134 the call and apply </w:t>
+      </w:r>
+      <w:proofErr w:type="gramStart"/>
+      <w:r>
+        <w:rPr>
+          <w:b/>
+          <w:bCs/>
+          <w:lang w:val="en-US"/>
+        </w:rPr>
+        <w:t>methods</w:t>
+      </w:r>
+      <w:proofErr w:type="gramEnd"/>
     </w:p>
     <w:p>
       <w:pPr>
@@ -11103,6 +11177,8 @@
           <w14:ligatures w14:val="none"/>
         </w:rPr>
       </w:pPr>
+      <w:proofErr w:type="spellStart"/>
+      <w:proofErr w:type="gramStart"/>
       <w:r>
         <w:rPr>
           <w:rFonts w:ascii="Consolas" w:eastAsia="Times New Roman" w:hAnsi="Consolas" w:cs="Times New Roman"/>
@@ -11139,6 +11215,8 @@
         </w:rPr>
         <w:t>call</w:t>
       </w:r>
+      <w:proofErr w:type="spellEnd"/>
+      <w:proofErr w:type="gramEnd"/>
       <w:r>
         <w:rPr>
           <w:rFonts w:ascii="Consolas" w:eastAsia="Times New Roman" w:hAnsi="Consolas" w:cs="Times New Roman"/>
@@ -11151,6 +11229,7 @@
         </w:rPr>
         <w:t>(</w:t>
       </w:r>
+      <w:proofErr w:type="spellStart"/>
       <w:r>
         <w:rPr>
           <w:rFonts w:ascii="Consolas" w:eastAsia="Times New Roman" w:hAnsi="Consolas" w:cs="Times New Roman"/>
@@ -11163,6 +11242,7 @@
         </w:rPr>
         <w:t>swiss</w:t>
       </w:r>
+      <w:proofErr w:type="spellEnd"/>
       <w:r>
         <w:rPr>
           <w:rFonts w:ascii="Consolas" w:eastAsia="Times New Roman" w:hAnsi="Consolas" w:cs="Times New Roman"/>
@@ -11187,6 +11267,7 @@
         </w:rPr>
         <w:t>...</w:t>
       </w:r>
+      <w:proofErr w:type="spellStart"/>
       <w:r>
         <w:rPr>
           <w:rFonts w:ascii="Consolas" w:eastAsia="Times New Roman" w:hAnsi="Consolas" w:cs="Times New Roman"/>
@@ -11199,6 +11280,7 @@
         </w:rPr>
         <w:t>flightdata</w:t>
       </w:r>
+      <w:proofErr w:type="spellEnd"/>
       <w:r>
         <w:rPr>
           <w:rFonts w:ascii="Consolas" w:eastAsia="Times New Roman" w:hAnsi="Consolas" w:cs="Times New Roman"/>
@@ -13020,13 +13102,41 @@
         <w:rPr>
           <w:lang w:val="en-US"/>
         </w:rPr>
-        <w:t>The first parameter is the new ‘this’ keyword, however there is no relevant this, so we use ‘null’ instead. The second parameter is actually the first parameter of the original method.</w:t>
-      </w:r>
-      <w:r>
-        <w:rPr>
-          <w:lang w:val="en-US"/>
-        </w:rPr>
-        <w:t>x`</w:t>
+        <w:t xml:space="preserve">The first parameter is the new ‘this’ keyword, however there is no relevant this, so we use ‘null’ instead. The second parameter is </w:t>
+      </w:r>
+      <w:proofErr w:type="gramStart"/>
+      <w:r>
+        <w:rPr>
+          <w:lang w:val="en-US"/>
+        </w:rPr>
+        <w:t>actually the</w:t>
+      </w:r>
+      <w:proofErr w:type="gramEnd"/>
+      <w:r>
+        <w:rPr>
+          <w:lang w:val="en-US"/>
+        </w:rPr>
+        <w:t xml:space="preserve"> first parameter of the original </w:t>
+      </w:r>
+      <w:proofErr w:type="spellStart"/>
+      <w:r>
+        <w:rPr>
+          <w:lang w:val="en-US"/>
+        </w:rPr>
+        <w:t>method.</w:t>
+      </w:r>
+      <w:r>
+        <w:rPr>
+          <w:lang w:val="en-US"/>
+        </w:rPr>
+        <w:t>x</w:t>
+      </w:r>
+      <w:proofErr w:type="spellEnd"/>
+      <w:r>
+        <w:rPr>
+          <w:lang w:val="en-US"/>
+        </w:rPr>
+        <w:t>`</w:t>
       </w:r>
     </w:p>
     <w:p>
@@ -13111,8 +13221,17 @@
           <w:b/>
           <w:bCs/>
         </w:rPr>
-        <w:t>Simple array methods</w:t>
-      </w:r>
+        <w:t xml:space="preserve">Simple array </w:t>
+      </w:r>
+      <w:proofErr w:type="spellStart"/>
+      <w:r>
+        <w:rPr>
+          <w:b/>
+          <w:bCs/>
+        </w:rPr>
+        <w:t>methods</w:t>
+      </w:r>
+      <w:proofErr w:type="spellEnd"/>
     </w:p>
     <w:p/>
     <w:p>
@@ -13122,11 +13241,19 @@
           <w:lang w:val="en-US"/>
         </w:rPr>
       </w:pPr>
-      <w:r>
-        <w:rPr>
-          <w:lang w:val="en-US"/>
-        </w:rPr>
-        <w:t xml:space="preserve">.Slice(a, b)  </w:t>
+      <w:proofErr w:type="gramStart"/>
+      <w:r>
+        <w:rPr>
+          <w:lang w:val="en-US"/>
+        </w:rPr>
+        <w:t>.Slice</w:t>
+      </w:r>
+      <w:proofErr w:type="gramEnd"/>
+      <w:r>
+        <w:rPr>
+          <w:lang w:val="en-US"/>
+        </w:rPr>
+        <w:t xml:space="preserve">(a, b)  </w:t>
       </w:r>
       <w:r>
         <w:rPr>
@@ -13163,11 +13290,19 @@
         </w:rPr>
         <w:t xml:space="preserve"> </w:t>
       </w:r>
-      <w:r>
-        <w:rPr>
-          <w:lang w:val="en-US"/>
-        </w:rPr>
-        <w:t xml:space="preserve">a and ends </w:t>
+      <w:proofErr w:type="gramStart"/>
+      <w:r>
+        <w:rPr>
+          <w:lang w:val="en-US"/>
+        </w:rPr>
+        <w:t>a and</w:t>
+      </w:r>
+      <w:proofErr w:type="gramEnd"/>
+      <w:r>
+        <w:rPr>
+          <w:lang w:val="en-US"/>
+        </w:rPr>
+        <w:t xml:space="preserve"> ends </w:t>
       </w:r>
       <w:r>
         <w:rPr>
@@ -13205,6 +13340,8 @@
           <w:lang w:val="en-US"/>
         </w:rPr>
       </w:pPr>
+      <w:proofErr w:type="spellStart"/>
+      <w:proofErr w:type="gramStart"/>
       <w:r>
         <w:rPr>
           <w:lang w:val="en-US"/>
@@ -13217,6 +13354,8 @@
         </w:rPr>
         <w:t>.Splice</w:t>
       </w:r>
+      <w:proofErr w:type="spellEnd"/>
+      <w:proofErr w:type="gramEnd"/>
       <w:r>
         <w:rPr>
           <w:lang w:val="en-US"/>
@@ -13234,7 +13373,35 @@
           <w:lang w:val="en-US"/>
         </w:rPr>
         <w:tab/>
-        <w:t>Similar to splice except. It takes a portion from the original array and returns that as a new array. However the spliced part is removed from the original array. Slice(2,4) would remove 2&amp;3 from the original array and return a new array {2,3}</w:t>
+        <w:t xml:space="preserve">Similar to splice except. It takes a portion from the original array and returns that as a new array. </w:t>
+      </w:r>
+      <w:proofErr w:type="gramStart"/>
+      <w:r>
+        <w:rPr>
+          <w:lang w:val="en-US"/>
+        </w:rPr>
+        <w:t>However</w:t>
+      </w:r>
+      <w:proofErr w:type="gramEnd"/>
+      <w:r>
+        <w:rPr>
+          <w:lang w:val="en-US"/>
+        </w:rPr>
+        <w:t xml:space="preserve"> the spliced part is removed from the original array. </w:t>
+      </w:r>
+      <w:proofErr w:type="gramStart"/>
+      <w:r>
+        <w:rPr>
+          <w:lang w:val="en-US"/>
+        </w:rPr>
+        <w:t>Slice(</w:t>
+      </w:r>
+      <w:proofErr w:type="gramEnd"/>
+      <w:r>
+        <w:rPr>
+          <w:lang w:val="en-US"/>
+        </w:rPr>
+        <w:t>2,4) would remove 2&amp;3 from the original array and return a new array {2,3}</w:t>
       </w:r>
       <w:r>
         <w:rPr>
@@ -13250,11 +13417,19 @@
           <w:lang w:val="en-US"/>
         </w:rPr>
       </w:pPr>
-      <w:r>
-        <w:rPr>
-          <w:lang w:val="en-US"/>
-        </w:rPr>
-        <w:t xml:space="preserve">Arr.splice(a, b, ’c’) </w:t>
+      <w:proofErr w:type="spellStart"/>
+      <w:r>
+        <w:rPr>
+          <w:lang w:val="en-US"/>
+        </w:rPr>
+        <w:t>Arr.splice</w:t>
+      </w:r>
+      <w:proofErr w:type="spellEnd"/>
+      <w:r>
+        <w:rPr>
+          <w:lang w:val="en-US"/>
+        </w:rPr>
+        <w:t xml:space="preserve">(a, b, ’c’) </w:t>
       </w:r>
       <w:r>
         <w:rPr>
@@ -13270,12 +13445,14 @@
           <w:lang w:val="en-US"/>
         </w:rPr>
       </w:pPr>
+      <w:proofErr w:type="gramStart"/>
       <w:r>
         <w:rPr>
           <w:lang w:val="en-US"/>
         </w:rPr>
         <w:t>.reverse</w:t>
       </w:r>
+      <w:proofErr w:type="gramEnd"/>
       <w:r>
         <w:rPr>
           <w:lang w:val="en-US"/>
@@ -13305,12 +13482,22 @@
           <w:lang w:val="en-US"/>
         </w:rPr>
       </w:pPr>
-      <w:r>
-        <w:rPr>
-          <w:lang w:val="en-US"/>
-        </w:rPr>
-        <w:t>.toReverse</w:t>
-      </w:r>
+      <w:proofErr w:type="gramStart"/>
+      <w:r>
+        <w:rPr>
+          <w:lang w:val="en-US"/>
+        </w:rPr>
+        <w:t>.</w:t>
+      </w:r>
+      <w:proofErr w:type="spellStart"/>
+      <w:r>
+        <w:rPr>
+          <w:lang w:val="en-US"/>
+        </w:rPr>
+        <w:t>toReverse</w:t>
+      </w:r>
+      <w:proofErr w:type="spellEnd"/>
+      <w:proofErr w:type="gramEnd"/>
       <w:r>
         <w:rPr>
           <w:lang w:val="en-US"/>
@@ -13326,12 +13513,22 @@
           <w:lang w:val="en-US"/>
         </w:rPr>
       </w:pPr>
-      <w:r>
-        <w:rPr>
-          <w:lang w:val="en-US"/>
-        </w:rPr>
-        <w:t>.concat</w:t>
-      </w:r>
+      <w:proofErr w:type="gramStart"/>
+      <w:r>
+        <w:rPr>
+          <w:lang w:val="en-US"/>
+        </w:rPr>
+        <w:t>.</w:t>
+      </w:r>
+      <w:proofErr w:type="spellStart"/>
+      <w:r>
+        <w:rPr>
+          <w:lang w:val="en-US"/>
+        </w:rPr>
+        <w:t>concat</w:t>
+      </w:r>
+      <w:proofErr w:type="spellEnd"/>
+      <w:proofErr w:type="gramEnd"/>
       <w:r>
         <w:rPr>
           <w:lang w:val="en-US"/>
@@ -13356,8 +13553,16 @@
         <w:rPr>
           <w:lang w:val="en-US"/>
         </w:rPr>
-        <w:t xml:space="preserve"> arrays into a third new array. This leaves the original arrays intact</w:t>
-      </w:r>
+        <w:t xml:space="preserve"> arrays into a third new array. This leaves the original arrays </w:t>
+      </w:r>
+      <w:proofErr w:type="gramStart"/>
+      <w:r>
+        <w:rPr>
+          <w:lang w:val="en-US"/>
+        </w:rPr>
+        <w:t>intact</w:t>
+      </w:r>
+      <w:proofErr w:type="gramEnd"/>
       <w:r>
         <w:rPr>
           <w:lang w:val="en-US"/>
@@ -13371,12 +13576,14 @@
           <w:lang w:val="en-US"/>
         </w:rPr>
       </w:pPr>
+      <w:proofErr w:type="gramStart"/>
       <w:r>
         <w:rPr>
           <w:lang w:val="en-US"/>
         </w:rPr>
         <w:t>.join</w:t>
       </w:r>
+      <w:proofErr w:type="gramEnd"/>
       <w:r>
         <w:rPr>
           <w:lang w:val="en-US"/>
@@ -13403,11 +13610,19 @@
           <w:lang w:val="en-US"/>
         </w:rPr>
       </w:pPr>
-      <w:r>
-        <w:rPr>
-          <w:lang w:val="en-US"/>
-        </w:rPr>
-        <w:t>.push(‘a’)</w:t>
+      <w:proofErr w:type="gramStart"/>
+      <w:r>
+        <w:rPr>
+          <w:lang w:val="en-US"/>
+        </w:rPr>
+        <w:t>.push</w:t>
+      </w:r>
+      <w:proofErr w:type="gramEnd"/>
+      <w:r>
+        <w:rPr>
+          <w:lang w:val="en-US"/>
+        </w:rPr>
+        <w:t>(‘a’)</w:t>
       </w:r>
       <w:r>
         <w:rPr>
@@ -13423,12 +13638,14 @@
           <w:lang w:val="en-US"/>
         </w:rPr>
       </w:pPr>
+      <w:proofErr w:type="gramStart"/>
       <w:r>
         <w:rPr>
           <w:lang w:val="en-US"/>
         </w:rPr>
         <w:t>.pop</w:t>
       </w:r>
+      <w:proofErr w:type="gramEnd"/>
       <w:r>
         <w:rPr>
           <w:lang w:val="en-US"/>
@@ -13463,12 +13680,14 @@
           <w:lang w:val="en-US"/>
         </w:rPr>
       </w:pPr>
+      <w:proofErr w:type="gramStart"/>
       <w:r>
         <w:rPr>
           <w:lang w:val="en-US"/>
         </w:rPr>
         <w:t>.shift</w:t>
       </w:r>
+      <w:proofErr w:type="gramEnd"/>
       <w:r>
         <w:rPr>
           <w:lang w:val="en-US"/>
@@ -13495,12 +13714,14 @@
           <w:lang w:val="en-US"/>
         </w:rPr>
       </w:pPr>
+      <w:proofErr w:type="gramStart"/>
       <w:r>
         <w:rPr>
           <w:lang w:val="en-US"/>
         </w:rPr>
         <w:t>.unshift</w:t>
       </w:r>
+      <w:proofErr w:type="gramEnd"/>
       <w:r>
         <w:rPr>
           <w:lang w:val="en-US"/>
@@ -13522,31 +13743,91 @@
           <w:lang w:val="en-US"/>
         </w:rPr>
       </w:pPr>
-      <w:r>
-        <w:rPr>
-          <w:lang w:val="en-US"/>
-        </w:rPr>
-        <w:t>.indexOf(‘Cavia’)</w:t>
+      <w:proofErr w:type="gramStart"/>
+      <w:r>
+        <w:rPr>
+          <w:lang w:val="en-US"/>
+        </w:rPr>
+        <w:t>.</w:t>
+      </w:r>
+      <w:proofErr w:type="spellStart"/>
+      <w:r>
+        <w:rPr>
+          <w:lang w:val="en-US"/>
+        </w:rPr>
+        <w:t>indexOf</w:t>
+      </w:r>
+      <w:proofErr w:type="spellEnd"/>
+      <w:proofErr w:type="gramEnd"/>
+      <w:r>
+        <w:rPr>
+          <w:lang w:val="en-US"/>
+        </w:rPr>
+        <w:t>(‘Cavia’)</w:t>
       </w:r>
       <w:r>
         <w:rPr>
           <w:lang w:val="en-US"/>
         </w:rPr>
         <w:tab/>
-        <w:t>Returns the index of an arrayelement where the value is ‘Cavia’. Returns -1 if value isnt present.</w:t>
-      </w:r>
-    </w:p>
-    <w:p>
-      <w:pPr>
-        <w:rPr>
-          <w:lang w:val="en-US"/>
-        </w:rPr>
-      </w:pPr>
-      <w:r>
-        <w:rPr>
-          <w:lang w:val="en-US"/>
-        </w:rPr>
-        <w:t>.indexof(‘Cavia’, 2)</w:t>
+        <w:t xml:space="preserve">Returns the index of an </w:t>
+      </w:r>
+      <w:proofErr w:type="spellStart"/>
+      <w:r>
+        <w:rPr>
+          <w:lang w:val="en-US"/>
+        </w:rPr>
+        <w:t>arrayelement</w:t>
+      </w:r>
+      <w:proofErr w:type="spellEnd"/>
+      <w:r>
+        <w:rPr>
+          <w:lang w:val="en-US"/>
+        </w:rPr>
+        <w:t xml:space="preserve"> where the value is ‘Cavia’. Returns -1 if value </w:t>
+      </w:r>
+      <w:proofErr w:type="spellStart"/>
+      <w:r>
+        <w:rPr>
+          <w:lang w:val="en-US"/>
+        </w:rPr>
+        <w:t>isnt</w:t>
+      </w:r>
+      <w:proofErr w:type="spellEnd"/>
+      <w:r>
+        <w:rPr>
+          <w:lang w:val="en-US"/>
+        </w:rPr>
+        <w:t xml:space="preserve"> present.</w:t>
+      </w:r>
+    </w:p>
+    <w:p>
+      <w:pPr>
+        <w:rPr>
+          <w:lang w:val="en-US"/>
+        </w:rPr>
+      </w:pPr>
+      <w:proofErr w:type="gramStart"/>
+      <w:r>
+        <w:rPr>
+          <w:lang w:val="en-US"/>
+        </w:rPr>
+        <w:t>.</w:t>
+      </w:r>
+      <w:proofErr w:type="spellStart"/>
+      <w:r>
+        <w:rPr>
+          <w:lang w:val="en-US"/>
+        </w:rPr>
+        <w:t>indexof</w:t>
+      </w:r>
+      <w:proofErr w:type="spellEnd"/>
+      <w:proofErr w:type="gramEnd"/>
+      <w:r>
+        <w:rPr>
+          <w:lang w:val="en-US"/>
+        </w:rPr>
+        <w:t>(‘Cavia’, 2)</w:t>
       </w:r>
       <w:r>
         <w:rPr>
@@ -13562,12 +13843,14 @@
           <w:lang w:val="en-US"/>
         </w:rPr>
       </w:pPr>
+      <w:proofErr w:type="gramStart"/>
       <w:r>
         <w:rPr>
           <w:lang w:val="en-US"/>
         </w:rPr>
         <w:t>.includes</w:t>
       </w:r>
+      <w:proofErr w:type="gramEnd"/>
       <w:r>
         <w:rPr>
           <w:lang w:val="en-US"/>
@@ -13579,7 +13862,21 @@
           <w:lang w:val="en-US"/>
         </w:rPr>
         <w:tab/>
-        <w:t>returns either true or false wether ‘a’ is present as a value in the array.</w:t>
+        <w:t xml:space="preserve">returns either true or false </w:t>
+      </w:r>
+      <w:proofErr w:type="spellStart"/>
+      <w:r>
+        <w:rPr>
+          <w:lang w:val="en-US"/>
+        </w:rPr>
+        <w:t>wether</w:t>
+      </w:r>
+      <w:proofErr w:type="spellEnd"/>
+      <w:r>
+        <w:rPr>
+          <w:lang w:val="en-US"/>
+        </w:rPr>
+        <w:t xml:space="preserve"> ‘a’ is present as a value in the array.</w:t>
       </w:r>
     </w:p>
     <w:p>
@@ -13597,11 +13894,19 @@
           <w:lang w:val="en-US"/>
         </w:rPr>
       </w:pPr>
-      <w:r>
-        <w:rPr>
-          <w:lang w:val="en-US"/>
-        </w:rPr>
-        <w:t>Arr[a]</w:t>
+      <w:proofErr w:type="spellStart"/>
+      <w:r>
+        <w:rPr>
+          <w:lang w:val="en-US"/>
+        </w:rPr>
+        <w:t>Arr</w:t>
+      </w:r>
+      <w:proofErr w:type="spellEnd"/>
+      <w:r>
+        <w:rPr>
+          <w:lang w:val="en-US"/>
+        </w:rPr>
+        <w:t>[a]</w:t>
       </w:r>
       <w:r>
         <w:rPr>
@@ -13621,7 +13926,34 @@
           <w:lang w:val="en-US"/>
         </w:rPr>
         <w:tab/>
-        <w:t>arr[arr.length-1] = last value in array</w:t>
+      </w:r>
+      <w:proofErr w:type="spellStart"/>
+      <w:r>
+        <w:rPr>
+          <w:lang w:val="en-US"/>
+        </w:rPr>
+        <w:t>arr</w:t>
+      </w:r>
+      <w:proofErr w:type="spellEnd"/>
+      <w:r>
+        <w:rPr>
+          <w:lang w:val="en-US"/>
+        </w:rPr>
+        <w:t>[</w:t>
+      </w:r>
+      <w:proofErr w:type="gramStart"/>
+      <w:r>
+        <w:rPr>
+          <w:lang w:val="en-US"/>
+        </w:rPr>
+        <w:t>arr.length</w:t>
+      </w:r>
+      <w:proofErr w:type="gramEnd"/>
+      <w:r>
+        <w:rPr>
+          <w:lang w:val="en-US"/>
+        </w:rPr>
+        <w:t>-1] = last value in array</w:t>
       </w:r>
     </w:p>
     <w:p>
@@ -13631,11 +13963,19 @@
           <w:lang w:val="en-US"/>
         </w:rPr>
       </w:pPr>
-      <w:r>
-        <w:rPr>
-          <w:lang w:val="en-US"/>
-        </w:rPr>
-        <w:t>Arr.at(0)</w:t>
+      <w:proofErr w:type="gramStart"/>
+      <w:r>
+        <w:rPr>
+          <w:lang w:val="en-US"/>
+        </w:rPr>
+        <w:t>Arr.at(</w:t>
+      </w:r>
+      <w:proofErr w:type="gramEnd"/>
+      <w:r>
+        <w:rPr>
+          <w:lang w:val="en-US"/>
+        </w:rPr>
+        <w:t>0)</w:t>
       </w:r>
       <w:r>
         <w:rPr>
@@ -13661,20 +14001,61 @@
           <w:lang w:val="en-US"/>
         </w:rPr>
         <w:tab/>
-        <w:t>Arr.at(-1) = last value in array. -2 second to last etc.</w:t>
-      </w:r>
-    </w:p>
-    <w:p>
-      <w:pPr>
-        <w:rPr>
-          <w:lang w:val="en-US"/>
-        </w:rPr>
-      </w:pPr>
-      <w:r>
-        <w:rPr>
-          <w:lang w:val="en-US"/>
-        </w:rPr>
-        <w:t>'Harry'.at(0)</w:t>
+      </w:r>
+      <w:proofErr w:type="gramStart"/>
+      <w:r>
+        <w:rPr>
+          <w:lang w:val="en-US"/>
+        </w:rPr>
+        <w:t>Arr.at(</w:t>
+      </w:r>
+      <w:proofErr w:type="gramEnd"/>
+      <w:r>
+        <w:rPr>
+          <w:lang w:val="en-US"/>
+        </w:rPr>
+        <w:t>-1) = last value in array. -2 second to last etc.</w:t>
+      </w:r>
+    </w:p>
+    <w:p>
+      <w:pPr>
+        <w:rPr>
+          <w:lang w:val="en-US"/>
+        </w:rPr>
+      </w:pPr>
+      <w:r>
+        <w:rPr>
+          <w:lang w:val="en-US"/>
+        </w:rPr>
+        <w:t>'</w:t>
+      </w:r>
+      <w:proofErr w:type="spellStart"/>
+      <w:r>
+        <w:rPr>
+          <w:lang w:val="en-US"/>
+        </w:rPr>
+        <w:t>Harry'.</w:t>
+      </w:r>
+      <w:proofErr w:type="gramStart"/>
+      <w:r>
+        <w:rPr>
+          <w:lang w:val="en-US"/>
+        </w:rPr>
+        <w:t>at</w:t>
+      </w:r>
+      <w:proofErr w:type="spellEnd"/>
+      <w:r>
+        <w:rPr>
+          <w:lang w:val="en-US"/>
+        </w:rPr>
+        <w:t>(</w:t>
+      </w:r>
+      <w:proofErr w:type="gramEnd"/>
+      <w:r>
+        <w:rPr>
+          <w:lang w:val="en-US"/>
+        </w:rPr>
+        <w:t>0)</w:t>
       </w:r>
       <w:r>
         <w:rPr>
@@ -13739,6 +14120,7 @@
           <w:lang w:val="en-US"/>
         </w:rPr>
       </w:pPr>
+      <w:proofErr w:type="spellStart"/>
       <w:r>
         <w:rPr>
           <w:b/>
@@ -13747,6 +14129,7 @@
         </w:rPr>
         <w:t>forOf</w:t>
       </w:r>
+      <w:proofErr w:type="spellEnd"/>
       <w:r>
         <w:rPr>
           <w:b/>
@@ -13755,13 +14138,23 @@
         </w:rPr>
         <w:tab/>
       </w:r>
-      <w:r>
-        <w:rPr>
-          <w:b/>
-          <w:bCs/>
-          <w:lang w:val="en-US"/>
-        </w:rPr>
-        <w:t>usecase: breaking out of a loop.</w:t>
+      <w:proofErr w:type="spellStart"/>
+      <w:r>
+        <w:rPr>
+          <w:b/>
+          <w:bCs/>
+          <w:lang w:val="en-US"/>
+        </w:rPr>
+        <w:t>usecase</w:t>
+      </w:r>
+      <w:proofErr w:type="spellEnd"/>
+      <w:r>
+        <w:rPr>
+          <w:b/>
+          <w:bCs/>
+          <w:lang w:val="en-US"/>
+        </w:rPr>
+        <w:t>: breaking out of a loop.</w:t>
       </w:r>
     </w:p>
     <w:p>
@@ -13910,7 +14303,21 @@
         <w:rPr>
           <w:lang w:val="en-US"/>
         </w:rPr>
-        <w:t>Do something to each element in the  movements array.</w:t>
+        <w:t xml:space="preserve">Do something to each element in </w:t>
+      </w:r>
+      <w:proofErr w:type="gramStart"/>
+      <w:r>
+        <w:rPr>
+          <w:lang w:val="en-US"/>
+        </w:rPr>
+        <w:t>the  movements</w:t>
+      </w:r>
+      <w:proofErr w:type="gramEnd"/>
+      <w:r>
+        <w:rPr>
+          <w:lang w:val="en-US"/>
+        </w:rPr>
+        <w:t xml:space="preserve"> array.</w:t>
       </w:r>
     </w:p>
     <w:p>
@@ -14047,6 +14454,8 @@
         </w:rPr>
         <w:t xml:space="preserve"> </w:t>
       </w:r>
+      <w:proofErr w:type="spellStart"/>
+      <w:proofErr w:type="gramStart"/>
       <w:r>
         <w:rPr>
           <w:rFonts w:ascii="Consolas" w:eastAsia="Times New Roman" w:hAnsi="Consolas" w:cs="Times New Roman"/>
@@ -14083,6 +14492,8 @@
         </w:rPr>
         <w:t>entries</w:t>
       </w:r>
+      <w:proofErr w:type="spellEnd"/>
+      <w:proofErr w:type="gramEnd"/>
       <w:r>
         <w:rPr>
           <w:rFonts w:ascii="Consolas" w:eastAsia="Times New Roman" w:hAnsi="Consolas" w:cs="Times New Roman"/>
@@ -14107,17 +14518,26 @@
         <w:rPr>
           <w:lang w:val="en-US"/>
         </w:rPr>
-        <w:t>to use the index and value you need to specifically assign them</w:t>
-      </w:r>
-    </w:p>
-    <w:p>
-      <w:pPr>
-        <w:rPr>
-          <w:b/>
-          <w:bCs/>
-          <w:lang w:val="en-US"/>
-        </w:rPr>
-      </w:pPr>
+        <w:t xml:space="preserve">to use the index and value you need to specifically assign </w:t>
+      </w:r>
+      <w:proofErr w:type="gramStart"/>
+      <w:r>
+        <w:rPr>
+          <w:lang w:val="en-US"/>
+        </w:rPr>
+        <w:t>them</w:t>
+      </w:r>
+      <w:proofErr w:type="gramEnd"/>
+    </w:p>
+    <w:p>
+      <w:pPr>
+        <w:rPr>
+          <w:b/>
+          <w:bCs/>
+          <w:lang w:val="en-US"/>
+        </w:rPr>
+      </w:pPr>
+      <w:proofErr w:type="spellStart"/>
       <w:r>
         <w:rPr>
           <w:b/>
@@ -14126,6 +14546,7 @@
         </w:rPr>
         <w:t>forEach</w:t>
       </w:r>
+      <w:proofErr w:type="spellEnd"/>
       <w:r>
         <w:rPr>
           <w:b/>
@@ -14142,13 +14563,59 @@
         </w:rPr>
         <w:tab/>
       </w:r>
-      <w:r>
-        <w:rPr>
-          <w:b/>
-          <w:bCs/>
-          <w:lang w:val="en-US"/>
-        </w:rPr>
-        <w:t>usecase: whenever you dont need to break out. (its simpler</w:t>
+      <w:proofErr w:type="spellStart"/>
+      <w:r>
+        <w:rPr>
+          <w:b/>
+          <w:bCs/>
+          <w:lang w:val="en-US"/>
+        </w:rPr>
+        <w:t>usecase</w:t>
+      </w:r>
+      <w:proofErr w:type="spellEnd"/>
+      <w:r>
+        <w:rPr>
+          <w:b/>
+          <w:bCs/>
+          <w:lang w:val="en-US"/>
+        </w:rPr>
+        <w:t xml:space="preserve">: whenever you </w:t>
+      </w:r>
+      <w:proofErr w:type="spellStart"/>
+      <w:r>
+        <w:rPr>
+          <w:b/>
+          <w:bCs/>
+          <w:lang w:val="en-US"/>
+        </w:rPr>
+        <w:t>dont</w:t>
+      </w:r>
+      <w:proofErr w:type="spellEnd"/>
+      <w:r>
+        <w:rPr>
+          <w:b/>
+          <w:bCs/>
+          <w:lang w:val="en-US"/>
+        </w:rPr>
+        <w:t xml:space="preserve"> need to break out. (</w:t>
+      </w:r>
+      <w:proofErr w:type="gramStart"/>
+      <w:r>
+        <w:rPr>
+          <w:b/>
+          <w:bCs/>
+          <w:lang w:val="en-US"/>
+        </w:rPr>
+        <w:t>its</w:t>
+      </w:r>
+      <w:proofErr w:type="gramEnd"/>
+      <w:r>
+        <w:rPr>
+          <w:b/>
+          <w:bCs/>
+          <w:lang w:val="en-US"/>
+        </w:rPr>
+        <w:t xml:space="preserve"> simpler</w:t>
       </w:r>
     </w:p>
     <w:p>
@@ -14165,6 +14632,8 @@
           <w14:ligatures w14:val="none"/>
         </w:rPr>
       </w:pPr>
+      <w:proofErr w:type="spellStart"/>
+      <w:proofErr w:type="gramStart"/>
       <w:r>
         <w:rPr>
           <w:rFonts w:ascii="Consolas" w:eastAsia="Times New Roman" w:hAnsi="Consolas" w:cs="Times New Roman"/>
@@ -14201,6 +14670,8 @@
         </w:rPr>
         <w:t>forEach</w:t>
       </w:r>
+      <w:proofErr w:type="spellEnd"/>
+      <w:proofErr w:type="gramEnd"/>
       <w:r>
         <w:rPr>
           <w:rFonts w:ascii="Consolas" w:eastAsia="Times New Roman" w:hAnsi="Consolas" w:cs="Times New Roman"/>
@@ -14273,7 +14744,21 @@
         <w:rPr>
           <w:lang w:val="en-US"/>
         </w:rPr>
-        <w:t>do something for each element in the movements aray using a callback function.</w:t>
+        <w:t xml:space="preserve">do something for each element in the movements </w:t>
+      </w:r>
+      <w:proofErr w:type="spellStart"/>
+      <w:r>
+        <w:rPr>
+          <w:lang w:val="en-US"/>
+        </w:rPr>
+        <w:t>aray</w:t>
+      </w:r>
+      <w:proofErr w:type="spellEnd"/>
+      <w:r>
+        <w:rPr>
+          <w:lang w:val="en-US"/>
+        </w:rPr>
+        <w:t xml:space="preserve"> using a callback function.</w:t>
       </w:r>
       <w:r>
         <w:rPr>
@@ -14296,6 +14781,8 @@
           <w14:ligatures w14:val="none"/>
         </w:rPr>
       </w:pPr>
+      <w:proofErr w:type="spellStart"/>
+      <w:proofErr w:type="gramStart"/>
       <w:r>
         <w:rPr>
           <w:rFonts w:ascii="Consolas" w:eastAsia="Times New Roman" w:hAnsi="Consolas" w:cs="Times New Roman"/>
@@ -14332,6 +14819,8 @@
         </w:rPr>
         <w:t>forEach</w:t>
       </w:r>
+      <w:proofErr w:type="spellEnd"/>
+      <w:proofErr w:type="gramEnd"/>
       <w:r>
         <w:rPr>
           <w:rFonts w:ascii="Consolas" w:eastAsia="Times New Roman" w:hAnsi="Consolas" w:cs="Times New Roman"/>
@@ -14416,6 +14905,7 @@
         </w:rPr>
         <w:t xml:space="preserve">, </w:t>
       </w:r>
+      <w:proofErr w:type="spellStart"/>
       <w:r>
         <w:rPr>
           <w:rFonts w:ascii="Consolas" w:eastAsia="Times New Roman" w:hAnsi="Consolas" w:cs="Times New Roman"/>
@@ -14428,6 +14918,7 @@
         </w:rPr>
         <w:t>arr</w:t>
       </w:r>
+      <w:proofErr w:type="spellEnd"/>
       <w:r>
         <w:rPr>
           <w:rFonts w:ascii="Consolas" w:eastAsia="Times New Roman" w:hAnsi="Consolas" w:cs="Times New Roman"/>
@@ -14452,7 +14943,21 @@
         <w:rPr>
           <w:lang w:val="en-US"/>
         </w:rPr>
-        <w:t>the foreach methods function has (value, index, fullArray) baked in.</w:t>
+        <w:t xml:space="preserve">the foreach methods function has (value, index, </w:t>
+      </w:r>
+      <w:proofErr w:type="spellStart"/>
+      <w:r>
+        <w:rPr>
+          <w:lang w:val="en-US"/>
+        </w:rPr>
+        <w:t>fullArray</w:t>
+      </w:r>
+      <w:proofErr w:type="spellEnd"/>
+      <w:r>
+        <w:rPr>
+          <w:lang w:val="en-US"/>
+        </w:rPr>
+        <w:t>) baked in.</w:t>
       </w:r>
     </w:p>
     <w:p>
@@ -14486,6 +14991,8 @@
           <w14:ligatures w14:val="none"/>
         </w:rPr>
       </w:pPr>
+      <w:proofErr w:type="spellStart"/>
+      <w:proofErr w:type="gramStart"/>
       <w:r>
         <w:rPr>
           <w:rFonts w:ascii="Consolas" w:eastAsia="Times New Roman" w:hAnsi="Consolas" w:cs="Times New Roman"/>
@@ -14522,6 +15029,8 @@
         </w:rPr>
         <w:t>forEach</w:t>
       </w:r>
+      <w:proofErr w:type="spellEnd"/>
+      <w:proofErr w:type="gramEnd"/>
       <w:r>
         <w:rPr>
           <w:rFonts w:ascii="Consolas" w:eastAsia="Times New Roman" w:hAnsi="Consolas" w:cs="Times New Roman"/>
@@ -14642,7 +15151,21 @@
         <w:rPr>
           <w:lang w:val="en-US"/>
         </w:rPr>
-        <w:t xml:space="preserve">A map is an array of key value pair. It works similar </w:t>
+        <w:t xml:space="preserve">A map is an array of key value pair. It works </w:t>
+      </w:r>
+      <w:proofErr w:type="gramStart"/>
+      <w:r>
+        <w:rPr>
+          <w:lang w:val="en-US"/>
+        </w:rPr>
+        <w:t>similar</w:t>
+      </w:r>
+      <w:proofErr w:type="gramEnd"/>
+      <w:r>
+        <w:rPr>
+          <w:lang w:val="en-US"/>
+        </w:rPr>
+        <w:t xml:space="preserve"> </w:t>
       </w:r>
     </w:p>
     <w:p>
@@ -14676,6 +15199,7 @@
           <w14:ligatures w14:val="none"/>
         </w:rPr>
       </w:pPr>
+      <w:proofErr w:type="spellStart"/>
       <w:r>
         <w:rPr>
           <w:rFonts w:ascii="Consolas" w:eastAsia="Times New Roman" w:hAnsi="Consolas" w:cs="Times New Roman"/>
@@ -14712,6 +15236,7 @@
         </w:rPr>
         <w:t>forEach</w:t>
       </w:r>
+      <w:proofErr w:type="spellEnd"/>
       <w:r>
         <w:rPr>
           <w:rFonts w:ascii="Consolas" w:eastAsia="Times New Roman" w:hAnsi="Consolas" w:cs="Times New Roman"/>
@@ -14724,6 +15249,7 @@
         </w:rPr>
         <w:t>(</w:t>
       </w:r>
+      <w:proofErr w:type="gramStart"/>
       <w:r>
         <w:rPr>
           <w:rFonts w:ascii="Consolas" w:eastAsia="Times New Roman" w:hAnsi="Consolas" w:cs="Times New Roman"/>
@@ -14748,6 +15274,7 @@
         </w:rPr>
         <w:t>(</w:t>
       </w:r>
+      <w:proofErr w:type="gramEnd"/>
       <w:r>
         <w:rPr>
           <w:rFonts w:ascii="Consolas" w:eastAsia="Times New Roman" w:hAnsi="Consolas" w:cs="Times New Roman"/>
@@ -14839,7 +15366,21 @@
         <w:rPr>
           <w:lang w:val="en-US"/>
         </w:rPr>
-        <w:t>key == value. Becasue a set is a unique collection indexes are unnecessary.</w:t>
+        <w:t xml:space="preserve">key == value. </w:t>
+      </w:r>
+      <w:proofErr w:type="spellStart"/>
+      <w:r>
+        <w:rPr>
+          <w:lang w:val="en-US"/>
+        </w:rPr>
+        <w:t>Becasue</w:t>
+      </w:r>
+      <w:proofErr w:type="spellEnd"/>
+      <w:r>
+        <w:rPr>
+          <w:lang w:val="en-US"/>
+        </w:rPr>
+        <w:t xml:space="preserve"> a set is a unique collection indexes are unnecessary.</w:t>
       </w:r>
     </w:p>
     <w:p>
@@ -14869,6 +15410,7 @@
           <w:lang w:val="en-US"/>
         </w:rPr>
       </w:pPr>
+      <w:proofErr w:type="gramStart"/>
       <w:r>
         <w:rPr>
           <w:b/>
@@ -14885,13 +15427,32 @@
         </w:rPr>
         <w:t>map</w:t>
       </w:r>
-      <w:r>
-        <w:rPr>
-          <w:b/>
-          <w:bCs/>
-          <w:lang w:val="en-US"/>
-        </w:rPr>
-        <w:t>(cur, i arr)</w:t>
+      <w:proofErr w:type="gramEnd"/>
+      <w:r>
+        <w:rPr>
+          <w:b/>
+          <w:bCs/>
+          <w:lang w:val="en-US"/>
+        </w:rPr>
+        <w:t xml:space="preserve">(cur, i </w:t>
+      </w:r>
+      <w:proofErr w:type="spellStart"/>
+      <w:r>
+        <w:rPr>
+          <w:b/>
+          <w:bCs/>
+          <w:lang w:val="en-US"/>
+        </w:rPr>
+        <w:t>arr</w:t>
+      </w:r>
+      <w:proofErr w:type="spellEnd"/>
+      <w:r>
+        <w:rPr>
+          <w:b/>
+          <w:bCs/>
+          <w:lang w:val="en-US"/>
+        </w:rPr>
+        <w:t>)</w:t>
       </w:r>
       <w:r>
         <w:rPr>
@@ -14911,8 +15472,16 @@
         <w:rPr>
           <w:lang w:val="en-US"/>
         </w:rPr>
-        <w:t>Creates a new array populated with the results of calling a provided function on every method of the calling array</w:t>
-      </w:r>
+        <w:t xml:space="preserve">Creates a new array populated with the results of calling a provided function on every method of the calling </w:t>
+      </w:r>
+      <w:proofErr w:type="gramStart"/>
+      <w:r>
+        <w:rPr>
+          <w:lang w:val="en-US"/>
+        </w:rPr>
+        <w:t>array</w:t>
+      </w:r>
+      <w:proofErr w:type="gramEnd"/>
     </w:p>
     <w:p>
       <w:pPr>
@@ -15000,6 +15569,8 @@
         </w:rPr>
         <w:t xml:space="preserve"> </w:t>
       </w:r>
+      <w:proofErr w:type="spellStart"/>
+      <w:proofErr w:type="gramStart"/>
       <w:r>
         <w:rPr>
           <w:rFonts w:ascii="Consolas" w:eastAsia="Times New Roman" w:hAnsi="Consolas" w:cs="Times New Roman"/>
@@ -15036,17 +15607,31 @@
         </w:rPr>
         <w:t>map</w:t>
       </w:r>
-      <w:r>
-        <w:rPr>
-          <w:rFonts w:ascii="Consolas" w:eastAsia="Times New Roman" w:hAnsi="Consolas" w:cs="Times New Roman"/>
-          <w:color w:val="CCCCCC"/>
-          <w:kern w:val="0"/>
-          <w:sz w:val="21"/>
-          <w:szCs w:val="21"/>
-          <w:lang w:val="en-US" w:eastAsia="nl-NL"/>
-          <w14:ligatures w14:val="none"/>
-        </w:rPr>
-        <w:t>((</w:t>
+      <w:proofErr w:type="spellEnd"/>
+      <w:r>
+        <w:rPr>
+          <w:rFonts w:ascii="Consolas" w:eastAsia="Times New Roman" w:hAnsi="Consolas" w:cs="Times New Roman"/>
+          <w:color w:val="CCCCCC"/>
+          <w:kern w:val="0"/>
+          <w:sz w:val="21"/>
+          <w:szCs w:val="21"/>
+          <w:lang w:val="en-US" w:eastAsia="nl-NL"/>
+          <w14:ligatures w14:val="none"/>
+        </w:rPr>
+        <w:t>(</w:t>
+      </w:r>
+      <w:proofErr w:type="gramEnd"/>
+      <w:r>
+        <w:rPr>
+          <w:rFonts w:ascii="Consolas" w:eastAsia="Times New Roman" w:hAnsi="Consolas" w:cs="Times New Roman"/>
+          <w:color w:val="CCCCCC"/>
+          <w:kern w:val="0"/>
+          <w:sz w:val="21"/>
+          <w:szCs w:val="21"/>
+          <w:lang w:val="en-US" w:eastAsia="nl-NL"/>
+          <w14:ligatures w14:val="none"/>
+        </w:rPr>
+        <w:t>(</w:t>
       </w:r>
       <w:r>
         <w:rPr>
@@ -15096,6 +15681,7 @@
         </w:rPr>
         <w:t xml:space="preserve">, </w:t>
       </w:r>
+      <w:proofErr w:type="spellStart"/>
       <w:r>
         <w:rPr>
           <w:rFonts w:ascii="Consolas" w:eastAsia="Times New Roman" w:hAnsi="Consolas" w:cs="Times New Roman"/>
@@ -15108,6 +15694,7 @@
         </w:rPr>
         <w:t>arr</w:t>
       </w:r>
+      <w:proofErr w:type="spellEnd"/>
       <w:r>
         <w:rPr>
           <w:rFonts w:ascii="Consolas" w:eastAsia="Times New Roman" w:hAnsi="Consolas" w:cs="Times New Roman"/>
@@ -15315,6 +15902,7 @@
         </w:rPr>
         <w:t xml:space="preserve"> &gt;= </w:t>
       </w:r>
+      <w:proofErr w:type="gramStart"/>
       <w:r>
         <w:rPr>
           <w:rFonts w:ascii="Consolas" w:eastAsia="Times New Roman" w:hAnsi="Consolas" w:cs="Times New Roman"/>
@@ -15337,7 +15925,20 @@
           <w:lang w:val="en-US" w:eastAsia="nl-NL"/>
           <w14:ligatures w14:val="none"/>
         </w:rPr>
-        <w:t xml:space="preserve"> ? </w:t>
+        <w:t xml:space="preserve"> ?</w:t>
+      </w:r>
+      <w:proofErr w:type="gramEnd"/>
+      <w:r>
+        <w:rPr>
+          <w:rFonts w:ascii="Consolas" w:eastAsia="Times New Roman" w:hAnsi="Consolas" w:cs="Times New Roman"/>
+          <w:color w:val="D4D4D4"/>
+          <w:kern w:val="0"/>
+          <w:sz w:val="21"/>
+          <w:szCs w:val="21"/>
+          <w:lang w:val="en-US" w:eastAsia="nl-NL"/>
+          <w14:ligatures w14:val="none"/>
+        </w:rPr>
+        <w:t xml:space="preserve"> </w:t>
       </w:r>
       <w:r>
         <w:rPr>
@@ -15349,7 +15950,20 @@
           <w:lang w:val="en-US" w:eastAsia="nl-NL"/>
           <w14:ligatures w14:val="none"/>
         </w:rPr>
-        <w:t>`deposited`</w:t>
+        <w:t>`deposited</w:t>
+      </w:r>
+      <w:proofErr w:type="gramStart"/>
+      <w:r>
+        <w:rPr>
+          <w:rFonts w:ascii="Consolas" w:eastAsia="Times New Roman" w:hAnsi="Consolas" w:cs="Times New Roman"/>
+          <w:color w:val="CE9178"/>
+          <w:kern w:val="0"/>
+          <w:sz w:val="21"/>
+          <w:szCs w:val="21"/>
+          <w:lang w:val="en-US" w:eastAsia="nl-NL"/>
+          <w14:ligatures w14:val="none"/>
+        </w:rPr>
+        <w:t>`</w:t>
       </w:r>
       <w:r>
         <w:rPr>
@@ -15361,7 +15975,20 @@
           <w:lang w:val="en-US" w:eastAsia="nl-NL"/>
           <w14:ligatures w14:val="none"/>
         </w:rPr>
-        <w:t xml:space="preserve"> : </w:t>
+        <w:t xml:space="preserve"> :</w:t>
+      </w:r>
+      <w:proofErr w:type="gramEnd"/>
+      <w:r>
+        <w:rPr>
+          <w:rFonts w:ascii="Consolas" w:eastAsia="Times New Roman" w:hAnsi="Consolas" w:cs="Times New Roman"/>
+          <w:color w:val="D4D4D4"/>
+          <w:kern w:val="0"/>
+          <w:sz w:val="21"/>
+          <w:szCs w:val="21"/>
+          <w:lang w:val="en-US" w:eastAsia="nl-NL"/>
+          <w14:ligatures w14:val="none"/>
+        </w:rPr>
+        <w:t xml:space="preserve"> </w:t>
       </w:r>
       <w:r>
         <w:rPr>
@@ -15411,6 +16038,7 @@
         </w:rPr>
         <w:t>${</w:t>
       </w:r>
+      <w:proofErr w:type="spellStart"/>
       <w:r>
         <w:rPr>
           <w:rFonts w:ascii="Consolas" w:eastAsia="Times New Roman" w:hAnsi="Consolas" w:cs="Times New Roman"/>
@@ -15447,6 +16075,7 @@
         </w:rPr>
         <w:t>abs</w:t>
       </w:r>
+      <w:proofErr w:type="spellEnd"/>
       <w:r>
         <w:rPr>
           <w:rFonts w:ascii="Consolas" w:eastAsia="Times New Roman" w:hAnsi="Consolas" w:cs="Times New Roman"/>
@@ -15545,13 +16174,55 @@
         <w:rPr>
           <w:lang w:val="en-US"/>
         </w:rPr>
-        <w:t xml:space="preserve">Returns a string using index for sequence number. And decides wether the value is positive of negatice and uses </w:t>
-      </w:r>
-      <w:r>
-        <w:rPr>
-          <w:lang w:val="en-US"/>
-        </w:rPr>
-        <w:t>if else statement to decide depo or withdr.</w:t>
+        <w:t xml:space="preserve">Returns a string using index for sequence number. And decides </w:t>
+      </w:r>
+      <w:proofErr w:type="spellStart"/>
+      <w:r>
+        <w:rPr>
+          <w:lang w:val="en-US"/>
+        </w:rPr>
+        <w:t>wether</w:t>
+      </w:r>
+      <w:proofErr w:type="spellEnd"/>
+      <w:r>
+        <w:rPr>
+          <w:lang w:val="en-US"/>
+        </w:rPr>
+        <w:t xml:space="preserve"> the value is positive of </w:t>
+      </w:r>
+      <w:proofErr w:type="spellStart"/>
+      <w:r>
+        <w:rPr>
+          <w:lang w:val="en-US"/>
+        </w:rPr>
+        <w:t>negatice</w:t>
+      </w:r>
+      <w:proofErr w:type="spellEnd"/>
+      <w:r>
+        <w:rPr>
+          <w:lang w:val="en-US"/>
+        </w:rPr>
+        <w:t xml:space="preserve"> and uses </w:t>
+      </w:r>
+      <w:r>
+        <w:rPr>
+          <w:lang w:val="en-US"/>
+        </w:rPr>
+        <w:t xml:space="preserve">if else statement to decide depo or </w:t>
+      </w:r>
+      <w:proofErr w:type="spellStart"/>
+      <w:r>
+        <w:rPr>
+          <w:lang w:val="en-US"/>
+        </w:rPr>
+        <w:t>withdr</w:t>
+      </w:r>
+      <w:proofErr w:type="spellEnd"/>
+      <w:r>
+        <w:rPr>
+          <w:lang w:val="en-US"/>
+        </w:rPr>
+        <w:t>.</w:t>
       </w:r>
       <w:r>
         <w:rPr>
@@ -15574,6 +16245,7 @@
           <w:lang w:val="en-US"/>
         </w:rPr>
       </w:pPr>
+      <w:proofErr w:type="gramStart"/>
       <w:r>
         <w:rPr>
           <w:b/>
@@ -15590,13 +16262,32 @@
         </w:rPr>
         <w:t>filter</w:t>
       </w:r>
-      <w:r>
-        <w:rPr>
-          <w:b/>
-          <w:bCs/>
-          <w:lang w:val="en-US"/>
-        </w:rPr>
-        <w:t>(cur, i arr)</w:t>
+      <w:proofErr w:type="gramEnd"/>
+      <w:r>
+        <w:rPr>
+          <w:b/>
+          <w:bCs/>
+          <w:lang w:val="en-US"/>
+        </w:rPr>
+        <w:t xml:space="preserve">(cur, i </w:t>
+      </w:r>
+      <w:proofErr w:type="spellStart"/>
+      <w:r>
+        <w:rPr>
+          <w:b/>
+          <w:bCs/>
+          <w:lang w:val="en-US"/>
+        </w:rPr>
+        <w:t>arr</w:t>
+      </w:r>
+      <w:proofErr w:type="spellEnd"/>
+      <w:r>
+        <w:rPr>
+          <w:b/>
+          <w:bCs/>
+          <w:lang w:val="en-US"/>
+        </w:rPr>
+        <w:t>)</w:t>
       </w:r>
       <w:r>
         <w:rPr>
@@ -15727,6 +16418,8 @@
         </w:rPr>
         <w:t xml:space="preserve"> </w:t>
       </w:r>
+      <w:proofErr w:type="spellStart"/>
+      <w:proofErr w:type="gramStart"/>
       <w:r>
         <w:rPr>
           <w:rFonts w:ascii="Consolas" w:eastAsia="Times New Roman" w:hAnsi="Consolas" w:cs="Times New Roman"/>
@@ -15763,6 +16456,8 @@
         </w:rPr>
         <w:t>filter</w:t>
       </w:r>
+      <w:proofErr w:type="spellEnd"/>
+      <w:proofErr w:type="gramEnd"/>
       <w:r>
         <w:rPr>
           <w:rFonts w:ascii="Consolas" w:eastAsia="Times New Roman" w:hAnsi="Consolas" w:cs="Times New Roman"/>
@@ -15967,6 +16662,7 @@
           <w:lang w:val="en-US"/>
         </w:rPr>
       </w:pPr>
+      <w:proofErr w:type="gramStart"/>
       <w:r>
         <w:rPr>
           <w:b/>
@@ -15976,13 +16672,62 @@
         <w:lastRenderedPageBreak/>
         <w:t>.reduce</w:t>
       </w:r>
-      <w:r>
-        <w:rPr>
-          <w:b/>
-          <w:bCs/>
-          <w:lang w:val="en-US"/>
-        </w:rPr>
-        <w:t>(cur, i arr)</w:t>
+      <w:proofErr w:type="gramEnd"/>
+      <w:r>
+        <w:rPr>
+          <w:b/>
+          <w:bCs/>
+          <w:lang w:val="en-US"/>
+        </w:rPr>
+        <w:t>(</w:t>
+      </w:r>
+      <w:r>
+        <w:rPr>
+          <w:b/>
+          <w:bCs/>
+          <w:lang w:val="en-US"/>
+        </w:rPr>
+        <w:t>acc</w:t>
+      </w:r>
+      <w:r>
+        <w:rPr>
+          <w:b/>
+          <w:bCs/>
+          <w:lang w:val="en-US"/>
+        </w:rPr>
+        <w:t xml:space="preserve">, </w:t>
+      </w:r>
+      <w:r>
+        <w:rPr>
+          <w:b/>
+          <w:bCs/>
+          <w:lang w:val="en-US"/>
+        </w:rPr>
+        <w:t>cur,</w:t>
+      </w:r>
+      <w:r>
+        <w:rPr>
+          <w:b/>
+          <w:bCs/>
+          <w:lang w:val="en-US"/>
+        </w:rPr>
+        <w:t xml:space="preserve"> </w:t>
+      </w:r>
+      <w:r>
+        <w:rPr>
+          <w:b/>
+          <w:bCs/>
+          <w:lang w:val="en-US"/>
+        </w:rPr>
+        <w:t>i</w:t>
+      </w:r>
+      <w:r>
+        <w:rPr>
+          <w:b/>
+          <w:bCs/>
+          <w:lang w:val="en-US"/>
+        </w:rPr>
+        <w:t>)</w:t>
       </w:r>
       <w:r>
         <w:rPr>
@@ -16043,6 +16788,7 @@
         </w:rPr>
         <w:t xml:space="preserve"> </w:t>
       </w:r>
+      <w:proofErr w:type="spellStart"/>
       <w:r>
         <w:rPr>
           <w:rFonts w:ascii="Consolas" w:eastAsia="Times New Roman" w:hAnsi="Consolas" w:cs="Times New Roman"/>
@@ -16055,6 +16801,7 @@
         </w:rPr>
         <w:t>maxValue</w:t>
       </w:r>
+      <w:proofErr w:type="spellEnd"/>
       <w:r>
         <w:rPr>
           <w:rFonts w:ascii="Consolas" w:eastAsia="Times New Roman" w:hAnsi="Consolas" w:cs="Times New Roman"/>
@@ -16091,6 +16838,8 @@
         </w:rPr>
         <w:t xml:space="preserve"> </w:t>
       </w:r>
+      <w:proofErr w:type="spellStart"/>
+      <w:proofErr w:type="gramStart"/>
       <w:r>
         <w:rPr>
           <w:rFonts w:ascii="Consolas" w:eastAsia="Times New Roman" w:hAnsi="Consolas" w:cs="Times New Roman"/>
@@ -16127,6 +16876,8 @@
         </w:rPr>
         <w:t>reduce</w:t>
       </w:r>
+      <w:proofErr w:type="spellEnd"/>
+      <w:proofErr w:type="gramEnd"/>
       <w:r>
         <w:rPr>
           <w:rFonts w:ascii="Consolas" w:eastAsia="Times New Roman" w:hAnsi="Consolas" w:cs="Times New Roman"/>
@@ -16211,6 +16962,7 @@
         </w:rPr>
         <w:t xml:space="preserve">, </w:t>
       </w:r>
+      <w:proofErr w:type="spellStart"/>
       <w:r>
         <w:rPr>
           <w:rFonts w:ascii="Consolas" w:eastAsia="Times New Roman" w:hAnsi="Consolas" w:cs="Times New Roman"/>
@@ -16223,6 +16975,7 @@
         </w:rPr>
         <w:t>arr</w:t>
       </w:r>
+      <w:proofErr w:type="spellEnd"/>
       <w:r>
         <w:rPr>
           <w:rFonts w:ascii="Consolas" w:eastAsia="Times New Roman" w:hAnsi="Consolas" w:cs="Times New Roman"/>
@@ -16505,6 +17258,7 @@
           <w:lang w:val="en-US"/>
         </w:rPr>
       </w:pPr>
+      <w:proofErr w:type="gramStart"/>
       <w:r>
         <w:rPr>
           <w:b/>
@@ -16513,13 +17267,32 @@
         </w:rPr>
         <w:t>.find</w:t>
       </w:r>
-      <w:r>
-        <w:rPr>
-          <w:b/>
-          <w:bCs/>
-          <w:lang w:val="en-US"/>
-        </w:rPr>
-        <w:t>(cur, i arr)</w:t>
+      <w:proofErr w:type="gramEnd"/>
+      <w:r>
+        <w:rPr>
+          <w:b/>
+          <w:bCs/>
+          <w:lang w:val="en-US"/>
+        </w:rPr>
+        <w:t xml:space="preserve">(cur, i </w:t>
+      </w:r>
+      <w:proofErr w:type="spellStart"/>
+      <w:r>
+        <w:rPr>
+          <w:b/>
+          <w:bCs/>
+          <w:lang w:val="en-US"/>
+        </w:rPr>
+        <w:t>arr</w:t>
+      </w:r>
+      <w:proofErr w:type="spellEnd"/>
+      <w:r>
+        <w:rPr>
+          <w:b/>
+          <w:bCs/>
+          <w:lang w:val="en-US"/>
+        </w:rPr>
+        <w:t>)</w:t>
       </w:r>
       <w:r>
         <w:rPr>
@@ -16535,11 +17308,19 @@
           <w:lang w:val="en-US"/>
         </w:rPr>
       </w:pPr>
-      <w:r>
-        <w:rPr>
-          <w:lang w:val="en-US"/>
-        </w:rPr>
-        <w:t xml:space="preserve">Similar to the filter method except </w:t>
+      <w:proofErr w:type="gramStart"/>
+      <w:r>
+        <w:rPr>
+          <w:lang w:val="en-US"/>
+        </w:rPr>
+        <w:t>Similar to</w:t>
+      </w:r>
+      <w:proofErr w:type="gramEnd"/>
+      <w:r>
+        <w:rPr>
+          <w:lang w:val="en-US"/>
+        </w:rPr>
+        <w:t xml:space="preserve"> the filter method except </w:t>
       </w:r>
       <w:r>
         <w:rPr>
@@ -16676,6 +17457,8 @@
         </w:rPr>
         <w:t xml:space="preserve"> </w:t>
       </w:r>
+      <w:proofErr w:type="spellStart"/>
+      <w:proofErr w:type="gramStart"/>
       <w:r>
         <w:rPr>
           <w:rFonts w:ascii="Consolas" w:eastAsia="Times New Roman" w:hAnsi="Consolas" w:cs="Times New Roman"/>
@@ -16712,6 +17495,8 @@
         </w:rPr>
         <w:t>find</w:t>
       </w:r>
+      <w:proofErr w:type="spellEnd"/>
+      <w:proofErr w:type="gramEnd"/>
       <w:r>
         <w:rPr>
           <w:rFonts w:ascii="Consolas" w:eastAsia="Times New Roman" w:hAnsi="Consolas" w:cs="Times New Roman"/>
@@ -16772,6 +17557,7 @@
         </w:rPr>
         <w:t xml:space="preserve"> </w:t>
       </w:r>
+      <w:proofErr w:type="spellStart"/>
       <w:r>
         <w:rPr>
           <w:rFonts w:ascii="Consolas" w:eastAsia="Times New Roman" w:hAnsi="Consolas" w:cs="Times New Roman"/>
@@ -16808,6 +17594,7 @@
         </w:rPr>
         <w:t>owner</w:t>
       </w:r>
+      <w:proofErr w:type="spellEnd"/>
       <w:r>
         <w:rPr>
           <w:rFonts w:ascii="Consolas" w:eastAsia="Times New Roman" w:hAnsi="Consolas" w:cs="Times New Roman"/>
@@ -16854,8 +17641,22 @@
           <w:lang w:val="en-US" w:eastAsia="nl-NL"/>
           <w14:ligatures w14:val="none"/>
         </w:rPr>
-        <w:t>'Jessica Davis'</w:t>
-      </w:r>
+        <w:t xml:space="preserve">'Jessica </w:t>
+      </w:r>
+      <w:proofErr w:type="spellStart"/>
+      <w:r>
+        <w:rPr>
+          <w:rFonts w:ascii="Consolas" w:eastAsia="Times New Roman" w:hAnsi="Consolas" w:cs="Times New Roman"/>
+          <w:color w:val="CE9178"/>
+          <w:kern w:val="0"/>
+          <w:sz w:val="21"/>
+          <w:szCs w:val="21"/>
+          <w:lang w:val="en-US" w:eastAsia="nl-NL"/>
+          <w14:ligatures w14:val="none"/>
+        </w:rPr>
+        <w:t>Davis'</w:t>
+      </w:r>
+      <w:proofErr w:type="spellEnd"/>
       <w:r>
         <w:rPr>
           <w:rFonts w:ascii="Consolas" w:eastAsia="Times New Roman" w:hAnsi="Consolas" w:cs="Times New Roman"/>
@@ -16900,21 +17701,51 @@
           <w:lang w:val="en-US"/>
         </w:rPr>
       </w:pPr>
-      <w:r>
-        <w:rPr>
-          <w:b/>
-          <w:bCs/>
-          <w:lang w:val="en-US"/>
-        </w:rPr>
-        <w:t>.findIndex</w:t>
-      </w:r>
-      <w:r>
-        <w:rPr>
-          <w:b/>
-          <w:bCs/>
-          <w:lang w:val="en-US"/>
-        </w:rPr>
-        <w:t>(cur, i arr)</w:t>
+      <w:proofErr w:type="gramStart"/>
+      <w:r>
+        <w:rPr>
+          <w:b/>
+          <w:bCs/>
+          <w:lang w:val="en-US"/>
+        </w:rPr>
+        <w:t>.</w:t>
+      </w:r>
+      <w:proofErr w:type="spellStart"/>
+      <w:r>
+        <w:rPr>
+          <w:b/>
+          <w:bCs/>
+          <w:lang w:val="en-US"/>
+        </w:rPr>
+        <w:t>findIndex</w:t>
+      </w:r>
+      <w:proofErr w:type="spellEnd"/>
+      <w:proofErr w:type="gramEnd"/>
+      <w:r>
+        <w:rPr>
+          <w:b/>
+          <w:bCs/>
+          <w:lang w:val="en-US"/>
+        </w:rPr>
+        <w:t xml:space="preserve">(cur, i </w:t>
+      </w:r>
+      <w:proofErr w:type="spellStart"/>
+      <w:r>
+        <w:rPr>
+          <w:b/>
+          <w:bCs/>
+          <w:lang w:val="en-US"/>
+        </w:rPr>
+        <w:t>arr</w:t>
+      </w:r>
+      <w:proofErr w:type="spellEnd"/>
+      <w:r>
+        <w:rPr>
+          <w:b/>
+          <w:bCs/>
+          <w:lang w:val="en-US"/>
+        </w:rPr>
+        <w:t>)</w:t>
       </w:r>
     </w:p>
     <w:p>
@@ -16947,13 +17778,41 @@
           <w:lang w:val="en-US"/>
         </w:rPr>
       </w:pPr>
-      <w:r>
-        <w:rPr>
-          <w:b/>
-          <w:bCs/>
-          <w:lang w:val="en-US"/>
-        </w:rPr>
-        <w:t>.some(cur, i, arr)</w:t>
+      <w:proofErr w:type="gramStart"/>
+      <w:r>
+        <w:rPr>
+          <w:b/>
+          <w:bCs/>
+          <w:lang w:val="en-US"/>
+        </w:rPr>
+        <w:t>.some</w:t>
+      </w:r>
+      <w:proofErr w:type="gramEnd"/>
+      <w:r>
+        <w:rPr>
+          <w:b/>
+          <w:bCs/>
+          <w:lang w:val="en-US"/>
+        </w:rPr>
+        <w:t xml:space="preserve">(cur, i, </w:t>
+      </w:r>
+      <w:proofErr w:type="spellStart"/>
+      <w:r>
+        <w:rPr>
+          <w:b/>
+          <w:bCs/>
+          <w:lang w:val="en-US"/>
+        </w:rPr>
+        <w:t>arr</w:t>
+      </w:r>
+      <w:proofErr w:type="spellEnd"/>
+      <w:r>
+        <w:rPr>
+          <w:b/>
+          <w:bCs/>
+          <w:lang w:val="en-US"/>
+        </w:rPr>
+        <w:t>)</w:t>
       </w:r>
     </w:p>
     <w:p>
@@ -17056,6 +17915,8 @@
         </w:rPr>
         <w:t xml:space="preserve"> </w:t>
       </w:r>
+      <w:proofErr w:type="spellStart"/>
+      <w:proofErr w:type="gramStart"/>
       <w:r>
         <w:rPr>
           <w:rFonts w:ascii="Consolas" w:eastAsia="Times New Roman" w:hAnsi="Consolas" w:cs="Times New Roman"/>
@@ -17092,6 +17953,8 @@
         </w:rPr>
         <w:t>some</w:t>
       </w:r>
+      <w:proofErr w:type="spellEnd"/>
+      <w:proofErr w:type="gramEnd"/>
       <w:r>
         <w:rPr>
           <w:rFonts w:ascii="Consolas" w:eastAsia="Times New Roman" w:hAnsi="Consolas" w:cs="Times New Roman"/>
@@ -17235,13 +18098,41 @@
           <w:lang w:val="en-US"/>
         </w:rPr>
       </w:pPr>
-      <w:r>
-        <w:rPr>
-          <w:b/>
-          <w:bCs/>
-          <w:lang w:val="en-US"/>
-        </w:rPr>
-        <w:t>.every(cur, i ,arr)</w:t>
+      <w:proofErr w:type="gramStart"/>
+      <w:r>
+        <w:rPr>
+          <w:b/>
+          <w:bCs/>
+          <w:lang w:val="en-US"/>
+        </w:rPr>
+        <w:t>.every</w:t>
+      </w:r>
+      <w:proofErr w:type="gramEnd"/>
+      <w:r>
+        <w:rPr>
+          <w:b/>
+          <w:bCs/>
+          <w:lang w:val="en-US"/>
+        </w:rPr>
+        <w:t>(cur, i ,</w:t>
+      </w:r>
+      <w:proofErr w:type="spellStart"/>
+      <w:r>
+        <w:rPr>
+          <w:b/>
+          <w:bCs/>
+          <w:lang w:val="en-US"/>
+        </w:rPr>
+        <w:t>arr</w:t>
+      </w:r>
+      <w:proofErr w:type="spellEnd"/>
+      <w:r>
+        <w:rPr>
+          <w:b/>
+          <w:bCs/>
+          <w:lang w:val="en-US"/>
+        </w:rPr>
+        <w:t>)</w:t>
       </w:r>
     </w:p>
     <w:p>
@@ -17280,13 +18171,23 @@
           <w:lang w:val="en-US"/>
         </w:rPr>
       </w:pPr>
-      <w:r>
-        <w:rPr>
-          <w:b/>
-          <w:bCs/>
-          <w:lang w:val="en-US"/>
-        </w:rPr>
-        <w:t>.flat(int)</w:t>
+      <w:proofErr w:type="gramStart"/>
+      <w:r>
+        <w:rPr>
+          <w:b/>
+          <w:bCs/>
+          <w:lang w:val="en-US"/>
+        </w:rPr>
+        <w:t>.flat</w:t>
+      </w:r>
+      <w:proofErr w:type="gramEnd"/>
+      <w:r>
+        <w:rPr>
+          <w:b/>
+          <w:bCs/>
+          <w:lang w:val="en-US"/>
+        </w:rPr>
+        <w:t>(int)</w:t>
       </w:r>
     </w:p>
     <w:p>
@@ -17318,13 +18219,51 @@
           <w:lang w:val="en-US"/>
         </w:rPr>
       </w:pPr>
-      <w:r>
-        <w:rPr>
-          <w:b/>
-          <w:bCs/>
-          <w:lang w:val="en-US"/>
-        </w:rPr>
-        <w:t>.flatmap(cur, i arr)</w:t>
+      <w:proofErr w:type="gramStart"/>
+      <w:r>
+        <w:rPr>
+          <w:b/>
+          <w:bCs/>
+          <w:lang w:val="en-US"/>
+        </w:rPr>
+        <w:t>.</w:t>
+      </w:r>
+      <w:proofErr w:type="spellStart"/>
+      <w:r>
+        <w:rPr>
+          <w:b/>
+          <w:bCs/>
+          <w:lang w:val="en-US"/>
+        </w:rPr>
+        <w:t>flatmap</w:t>
+      </w:r>
+      <w:proofErr w:type="spellEnd"/>
+      <w:proofErr w:type="gramEnd"/>
+      <w:r>
+        <w:rPr>
+          <w:b/>
+          <w:bCs/>
+          <w:lang w:val="en-US"/>
+        </w:rPr>
+        <w:t xml:space="preserve">(cur, i </w:t>
+      </w:r>
+      <w:proofErr w:type="spellStart"/>
+      <w:r>
+        <w:rPr>
+          <w:b/>
+          <w:bCs/>
+          <w:lang w:val="en-US"/>
+        </w:rPr>
+        <w:t>arr</w:t>
+      </w:r>
+      <w:proofErr w:type="spellEnd"/>
+      <w:r>
+        <w:rPr>
+          <w:b/>
+          <w:bCs/>
+          <w:lang w:val="en-US"/>
+        </w:rPr>
+        <w:t>)</w:t>
       </w:r>
     </w:p>
     <w:p>
@@ -17338,7 +18277,35 @@
         <w:rPr>
           <w:lang w:val="en-US"/>
         </w:rPr>
-        <w:t>Allows to immediately followup a standard .map function with a .flat function (can only go 1 level deep)</w:t>
+        <w:t xml:space="preserve">Allows to immediately </w:t>
+      </w:r>
+      <w:proofErr w:type="spellStart"/>
+      <w:r>
+        <w:rPr>
+          <w:lang w:val="en-US"/>
+        </w:rPr>
+        <w:t>followup</w:t>
+      </w:r>
+      <w:proofErr w:type="spellEnd"/>
+      <w:r>
+        <w:rPr>
+          <w:lang w:val="en-US"/>
+        </w:rPr>
+        <w:t xml:space="preserve"> a </w:t>
+      </w:r>
+      <w:proofErr w:type="gramStart"/>
+      <w:r>
+        <w:rPr>
+          <w:lang w:val="en-US"/>
+        </w:rPr>
+        <w:t>standard .map</w:t>
+      </w:r>
+      <w:proofErr w:type="gramEnd"/>
+      <w:r>
+        <w:rPr>
+          <w:lang w:val="en-US"/>
+        </w:rPr>
+        <w:t xml:space="preserve"> function with a .flat function (can only go 1 level deep)</w:t>
       </w:r>
     </w:p>
     <w:p>
@@ -17379,6 +18346,7 @@
         </w:rPr>
         <w:t xml:space="preserve"> </w:t>
       </w:r>
+      <w:proofErr w:type="spellStart"/>
       <w:r>
         <w:rPr>
           <w:rFonts w:ascii="Consolas" w:eastAsia="Times New Roman" w:hAnsi="Consolas" w:cs="Times New Roman"/>
@@ -17391,6 +18359,7 @@
         </w:rPr>
         <w:t>accountMovements</w:t>
       </w:r>
+      <w:proofErr w:type="spellEnd"/>
       <w:r>
         <w:rPr>
           <w:rFonts w:ascii="Consolas" w:eastAsia="Times New Roman" w:hAnsi="Consolas" w:cs="Times New Roman"/>
@@ -17427,6 +18396,8 @@
         </w:rPr>
         <w:t xml:space="preserve"> </w:t>
       </w:r>
+      <w:proofErr w:type="spellStart"/>
+      <w:proofErr w:type="gramStart"/>
       <w:r>
         <w:rPr>
           <w:rFonts w:ascii="Consolas" w:eastAsia="Times New Roman" w:hAnsi="Consolas" w:cs="Times New Roman"/>
@@ -17463,6 +18434,7 @@
         </w:rPr>
         <w:t>map</w:t>
       </w:r>
+      <w:proofErr w:type="spellEnd"/>
       <w:r>
         <w:rPr>
           <w:rFonts w:ascii="Consolas" w:eastAsia="Times New Roman" w:hAnsi="Consolas" w:cs="Times New Roman"/>
@@ -17475,6 +18447,7 @@
         </w:rPr>
         <w:t>(</w:t>
       </w:r>
+      <w:proofErr w:type="gramEnd"/>
       <w:r>
         <w:rPr>
           <w:rFonts w:ascii="Consolas" w:eastAsia="Times New Roman" w:hAnsi="Consolas" w:cs="Times New Roman"/>
@@ -17523,6 +18496,7 @@
         </w:rPr>
         <w:t xml:space="preserve"> </w:t>
       </w:r>
+      <w:proofErr w:type="spellStart"/>
       <w:r>
         <w:rPr>
           <w:rFonts w:ascii="Consolas" w:eastAsia="Times New Roman" w:hAnsi="Consolas" w:cs="Times New Roman"/>
@@ -17559,6 +18533,7 @@
         </w:rPr>
         <w:t>movements</w:t>
       </w:r>
+      <w:proofErr w:type="spellEnd"/>
       <w:r>
         <w:rPr>
           <w:rFonts w:ascii="Consolas" w:eastAsia="Times New Roman" w:hAnsi="Consolas" w:cs="Times New Roman"/>
@@ -17609,13 +18584,41 @@
         <w:lastRenderedPageBreak/>
         <w:t xml:space="preserve">  </w:t>
       </w:r>
-      <w:r>
-        <w:rPr>
-          <w:b/>
-          <w:bCs/>
-          <w:lang w:val="en-US"/>
-        </w:rPr>
-        <w:t>.sort(a.b)</w:t>
+      <w:proofErr w:type="gramStart"/>
+      <w:r>
+        <w:rPr>
+          <w:b/>
+          <w:bCs/>
+          <w:lang w:val="en-US"/>
+        </w:rPr>
+        <w:t>.sort</w:t>
+      </w:r>
+      <w:proofErr w:type="gramEnd"/>
+      <w:r>
+        <w:rPr>
+          <w:b/>
+          <w:bCs/>
+          <w:lang w:val="en-US"/>
+        </w:rPr>
+        <w:t>(</w:t>
+      </w:r>
+      <w:proofErr w:type="spellStart"/>
+      <w:r>
+        <w:rPr>
+          <w:b/>
+          <w:bCs/>
+          <w:lang w:val="en-US"/>
+        </w:rPr>
+        <w:t>a.b</w:t>
+      </w:r>
+      <w:proofErr w:type="spellEnd"/>
+      <w:r>
+        <w:rPr>
+          <w:b/>
+          <w:bCs/>
+          <w:lang w:val="en-US"/>
+        </w:rPr>
+        <w:t>)</w:t>
       </w:r>
     </w:p>
     <w:p>
@@ -17641,7 +18644,35 @@
         <w:rPr>
           <w:lang w:val="en-US"/>
         </w:rPr>
-        <w:t>. And returns the same same array. Ie. The array is mutated.</w:t>
+        <w:t xml:space="preserve">. And returns the same </w:t>
+      </w:r>
+      <w:proofErr w:type="spellStart"/>
+      <w:r>
+        <w:rPr>
+          <w:lang w:val="en-US"/>
+        </w:rPr>
+        <w:t>same</w:t>
+      </w:r>
+      <w:proofErr w:type="spellEnd"/>
+      <w:r>
+        <w:rPr>
+          <w:lang w:val="en-US"/>
+        </w:rPr>
+        <w:t xml:space="preserve"> array. </w:t>
+      </w:r>
+      <w:proofErr w:type="spellStart"/>
+      <w:r>
+        <w:rPr>
+          <w:lang w:val="en-US"/>
+        </w:rPr>
+        <w:t>Ie</w:t>
+      </w:r>
+      <w:proofErr w:type="spellEnd"/>
+      <w:r>
+        <w:rPr>
+          <w:lang w:val="en-US"/>
+        </w:rPr>
+        <w:t>. The array is mutated.</w:t>
       </w:r>
     </w:p>
     <w:p>
@@ -17706,6 +18737,8 @@
         </w:rPr>
         <w:t>(</w:t>
       </w:r>
+      <w:proofErr w:type="spellStart"/>
+      <w:proofErr w:type="gramStart"/>
       <w:r>
         <w:rPr>
           <w:rFonts w:ascii="Consolas" w:eastAsia="Times New Roman" w:hAnsi="Consolas" w:cs="Times New Roman"/>
@@ -17742,6 +18775,8 @@
         </w:rPr>
         <w:t>sort</w:t>
       </w:r>
+      <w:proofErr w:type="spellEnd"/>
+      <w:proofErr w:type="gramEnd"/>
       <w:r>
         <w:rPr>
           <w:rFonts w:ascii="Consolas" w:eastAsia="Times New Roman" w:hAnsi="Consolas" w:cs="Times New Roman"/>
@@ -17754,6 +18789,7 @@
         </w:rPr>
         <w:t>((</w:t>
       </w:r>
+      <w:proofErr w:type="spellStart"/>
       <w:r>
         <w:rPr>
           <w:rFonts w:ascii="Consolas" w:eastAsia="Times New Roman" w:hAnsi="Consolas" w:cs="Times New Roman"/>
@@ -17790,6 +18826,7 @@
         </w:rPr>
         <w:t>b</w:t>
       </w:r>
+      <w:proofErr w:type="spellEnd"/>
       <w:r>
         <w:rPr>
           <w:rFonts w:ascii="Consolas" w:eastAsia="Times New Roman" w:hAnsi="Consolas" w:cs="Times New Roman"/>
@@ -17836,8 +18873,48 @@
           <w:lang w:val="en-US" w:eastAsia="nl-NL"/>
           <w14:ligatures w14:val="none"/>
         </w:rPr>
-        <w:t>// a = currentValue  |  b = nextValue</w:t>
-      </w:r>
+        <w:t xml:space="preserve">// a = </w:t>
+      </w:r>
+      <w:proofErr w:type="spellStart"/>
+      <w:r>
+        <w:rPr>
+          <w:rFonts w:ascii="Consolas" w:eastAsia="Times New Roman" w:hAnsi="Consolas" w:cs="Times New Roman"/>
+          <w:color w:val="6A9955"/>
+          <w:kern w:val="0"/>
+          <w:sz w:val="21"/>
+          <w:szCs w:val="21"/>
+          <w:lang w:val="en-US" w:eastAsia="nl-NL"/>
+          <w14:ligatures w14:val="none"/>
+        </w:rPr>
+        <w:t>currentValue</w:t>
+      </w:r>
+      <w:proofErr w:type="spellEnd"/>
+      <w:r>
+        <w:rPr>
+          <w:rFonts w:ascii="Consolas" w:eastAsia="Times New Roman" w:hAnsi="Consolas" w:cs="Times New Roman"/>
+          <w:color w:val="6A9955"/>
+          <w:kern w:val="0"/>
+          <w:sz w:val="21"/>
+          <w:szCs w:val="21"/>
+          <w:lang w:val="en-US" w:eastAsia="nl-NL"/>
+          <w14:ligatures w14:val="none"/>
+        </w:rPr>
+        <w:t xml:space="preserve">  |  b = </w:t>
+      </w:r>
+      <w:proofErr w:type="spellStart"/>
+      <w:r>
+        <w:rPr>
+          <w:rFonts w:ascii="Consolas" w:eastAsia="Times New Roman" w:hAnsi="Consolas" w:cs="Times New Roman"/>
+          <w:color w:val="6A9955"/>
+          <w:kern w:val="0"/>
+          <w:sz w:val="21"/>
+          <w:szCs w:val="21"/>
+          <w:lang w:val="en-US" w:eastAsia="nl-NL"/>
+          <w14:ligatures w14:val="none"/>
+        </w:rPr>
+        <w:t>nextValue</w:t>
+      </w:r>
+      <w:proofErr w:type="spellEnd"/>
     </w:p>
     <w:p>
       <w:pPr>
@@ -17988,6 +19065,7 @@
         </w:rPr>
         <w:t xml:space="preserve"> </w:t>
       </w:r>
+      <w:proofErr w:type="gramStart"/>
       <w:r>
         <w:rPr>
           <w:rFonts w:ascii="Consolas" w:eastAsia="Times New Roman" w:hAnsi="Consolas" w:cs="Times New Roman"/>
@@ -18024,6 +19102,7 @@
         </w:rPr>
         <w:t>;</w:t>
       </w:r>
+      <w:proofErr w:type="gramEnd"/>
     </w:p>
     <w:p>
       <w:pPr>
@@ -18174,6 +19253,7 @@
         </w:rPr>
         <w:t xml:space="preserve"> </w:t>
       </w:r>
+      <w:proofErr w:type="gramStart"/>
       <w:r>
         <w:rPr>
           <w:rFonts w:ascii="Consolas" w:eastAsia="Times New Roman" w:hAnsi="Consolas" w:cs="Times New Roman"/>
@@ -18198,6 +19278,7 @@
         </w:rPr>
         <w:t>;</w:t>
       </w:r>
+      <w:proofErr w:type="gramEnd"/>
     </w:p>
     <w:p>
       <w:pPr>
@@ -18252,11 +19333,47 @@
           <w:lang w:val="en-US"/>
         </w:rPr>
       </w:pPr>
-      <w:r>
-        <w:rPr>
-          <w:lang w:val="en-US"/>
-        </w:rPr>
-        <w:t>.fill(a ,iend ,istart)</w:t>
+      <w:proofErr w:type="gramStart"/>
+      <w:r>
+        <w:rPr>
+          <w:lang w:val="en-US"/>
+        </w:rPr>
+        <w:t>.fill</w:t>
+      </w:r>
+      <w:proofErr w:type="gramEnd"/>
+      <w:r>
+        <w:rPr>
+          <w:lang w:val="en-US"/>
+        </w:rPr>
+        <w:t>(a ,</w:t>
+      </w:r>
+      <w:proofErr w:type="spellStart"/>
+      <w:r>
+        <w:rPr>
+          <w:lang w:val="en-US"/>
+        </w:rPr>
+        <w:t>iend</w:t>
+      </w:r>
+      <w:proofErr w:type="spellEnd"/>
+      <w:r>
+        <w:rPr>
+          <w:lang w:val="en-US"/>
+        </w:rPr>
+        <w:t xml:space="preserve"> ,</w:t>
+      </w:r>
+      <w:proofErr w:type="spellStart"/>
+      <w:r>
+        <w:rPr>
+          <w:lang w:val="en-US"/>
+        </w:rPr>
+        <w:t>istart</w:t>
+      </w:r>
+      <w:proofErr w:type="spellEnd"/>
+      <w:r>
+        <w:rPr>
+          <w:lang w:val="en-US"/>
+        </w:rPr>
+        <w:t>)</w:t>
       </w:r>
     </w:p>
     <w:p>
@@ -18270,7 +19387,35 @@
         <w:rPr>
           <w:lang w:val="en-US"/>
         </w:rPr>
-        <w:t>Fills an an existing (empty?) array with the value at ‘a’. b and c are optional and depict the first and last+1 index to be filled with ‘a’</w:t>
+        <w:t xml:space="preserve">Fills an </w:t>
+      </w:r>
+      <w:proofErr w:type="spellStart"/>
+      <w:r>
+        <w:rPr>
+          <w:lang w:val="en-US"/>
+        </w:rPr>
+        <w:t>an</w:t>
+      </w:r>
+      <w:proofErr w:type="spellEnd"/>
+      <w:r>
+        <w:rPr>
+          <w:lang w:val="en-US"/>
+        </w:rPr>
+        <w:t xml:space="preserve"> existing (empty?) array with the value at ‘a’. b and c are optional and depict the first and last+1 index to be filled with ‘</w:t>
+      </w:r>
+      <w:proofErr w:type="gramStart"/>
+      <w:r>
+        <w:rPr>
+          <w:lang w:val="en-US"/>
+        </w:rPr>
+        <w:t>a</w:t>
+      </w:r>
+      <w:proofErr w:type="gramEnd"/>
+      <w:r>
+        <w:rPr>
+          <w:lang w:val="en-US"/>
+        </w:rPr>
+        <w:t>’</w:t>
       </w:r>
     </w:p>
     <w:p>
@@ -18287,6 +19432,7 @@
           <w14:ligatures w14:val="none"/>
         </w:rPr>
       </w:pPr>
+      <w:proofErr w:type="spellStart"/>
       <w:r>
         <w:rPr>
           <w:rFonts w:ascii="Consolas" w:eastAsia="Times New Roman" w:hAnsi="Consolas" w:cs="Times New Roman"/>
@@ -18311,6 +19457,7 @@
         </w:rPr>
         <w:t>.</w:t>
       </w:r>
+      <w:proofErr w:type="gramStart"/>
       <w:r>
         <w:rPr>
           <w:rFonts w:ascii="Consolas" w:eastAsia="Times New Roman" w:hAnsi="Consolas" w:cs="Times New Roman"/>
@@ -18323,6 +19470,7 @@
         </w:rPr>
         <w:t>fill</w:t>
       </w:r>
+      <w:proofErr w:type="spellEnd"/>
       <w:r>
         <w:rPr>
           <w:rFonts w:ascii="Consolas" w:eastAsia="Times New Roman" w:hAnsi="Consolas" w:cs="Times New Roman"/>
@@ -18335,6 +19483,7 @@
         </w:rPr>
         <w:t>(</w:t>
       </w:r>
+      <w:proofErr w:type="gramEnd"/>
       <w:r>
         <w:rPr>
           <w:rFonts w:ascii="Consolas" w:eastAsia="Times New Roman" w:hAnsi="Consolas" w:cs="Times New Roman"/>
@@ -18427,12 +19576,14 @@
           <w:lang w:val="en-US"/>
         </w:rPr>
       </w:pPr>
+      <w:proofErr w:type="gramStart"/>
       <w:r>
         <w:rPr>
           <w:lang w:val="en-US"/>
         </w:rPr>
         <w:t>.from</w:t>
       </w:r>
+      <w:proofErr w:type="gramEnd"/>
       <w:r>
         <w:rPr>
           <w:lang w:val="en-US"/>
@@ -18546,6 +19697,7 @@
         </w:rPr>
         <w:t xml:space="preserve"> </w:t>
       </w:r>
+      <w:proofErr w:type="spellStart"/>
       <w:r>
         <w:rPr>
           <w:rFonts w:ascii="Consolas" w:eastAsia="Times New Roman" w:hAnsi="Consolas" w:cs="Times New Roman"/>
@@ -18582,6 +19734,7 @@
         </w:rPr>
         <w:t>from</w:t>
       </w:r>
+      <w:proofErr w:type="spellEnd"/>
       <w:r>
         <w:rPr>
           <w:rFonts w:ascii="Consolas" w:eastAsia="Times New Roman" w:hAnsi="Consolas" w:cs="Times New Roman"/>
@@ -18666,6 +19819,7 @@
         </w:rPr>
         <w:t xml:space="preserve"> </w:t>
       </w:r>
+      <w:proofErr w:type="spellStart"/>
       <w:r>
         <w:rPr>
           <w:rFonts w:ascii="Consolas" w:eastAsia="Times New Roman" w:hAnsi="Consolas" w:cs="Times New Roman"/>
@@ -18702,6 +19856,7 @@
         </w:rPr>
         <w:t>trunc</w:t>
       </w:r>
+      <w:proofErr w:type="spellEnd"/>
       <w:r>
         <w:rPr>
           <w:rFonts w:ascii="Consolas" w:eastAsia="Times New Roman" w:hAnsi="Consolas" w:cs="Times New Roman"/>
@@ -18714,6 +19869,7 @@
         </w:rPr>
         <w:t>(</w:t>
       </w:r>
+      <w:proofErr w:type="spellStart"/>
       <w:r>
         <w:rPr>
           <w:rFonts w:ascii="Consolas" w:eastAsia="Times New Roman" w:hAnsi="Consolas" w:cs="Times New Roman"/>
@@ -18750,6 +19906,8 @@
         </w:rPr>
         <w:t>random</w:t>
       </w:r>
+      <w:proofErr w:type="spellEnd"/>
+      <w:proofErr w:type="gramStart"/>
       <w:r>
         <w:rPr>
           <w:rFonts w:ascii="Consolas" w:eastAsia="Times New Roman" w:hAnsi="Consolas" w:cs="Times New Roman"/>
@@ -18774,6 +19932,7 @@
         </w:rPr>
         <w:t>*</w:t>
       </w:r>
+      <w:proofErr w:type="gramEnd"/>
       <w:r>
         <w:rPr>
           <w:rFonts w:ascii="Consolas" w:eastAsia="Times New Roman" w:hAnsi="Consolas" w:cs="Times New Roman"/>
@@ -18841,12 +20000,28 @@
           <w:lang w:val="en-US"/>
         </w:rPr>
       </w:pPr>
-      <w:r>
-        <w:rPr>
-          <w:lang w:val="en-US"/>
-        </w:rPr>
-        <w:t>creayes an array with a length of 100. Then populates it with values between 1 and 100</w:t>
-      </w:r>
+      <w:proofErr w:type="spellStart"/>
+      <w:r>
+        <w:rPr>
+          <w:lang w:val="en-US"/>
+        </w:rPr>
+        <w:t>creayes</w:t>
+      </w:r>
+      <w:proofErr w:type="spellEnd"/>
+      <w:r>
+        <w:rPr>
+          <w:lang w:val="en-US"/>
+        </w:rPr>
+        <w:t xml:space="preserve"> an array with a length of 100. Then populates it with values between 1 and </w:t>
+      </w:r>
+      <w:proofErr w:type="gramStart"/>
+      <w:r>
+        <w:rPr>
+          <w:lang w:val="en-US"/>
+        </w:rPr>
+        <w:t>100</w:t>
+      </w:r>
+      <w:proofErr w:type="gramEnd"/>
     </w:p>
     <w:sectPr>
       <w:pgSz w:w="11906" w:h="16838"/>
